--- a/Documentação/Projeto Individual.docx
+++ b/Documentação/Projeto Individual.docx
@@ -1706,6 +1706,26 @@
         <w:t>Morumbi</w:t>
       </w:r>
       <w:bookmarkEnd w:id="2"/>
+      <w:r>
+        <w:rPr>
+          <w:rFonts w:ascii="Times New Roman" w:hAnsi="Times New Roman" w:cs="Times New Roman"/>
+          <w:color w:val="auto"/>
+          <w:sz w:val="40"/>
+          <w:u w:val="single"/>
+        </w:rPr>
+        <w:t xml:space="preserve"> – atual </w:t>
+      </w:r>
+      <w:proofErr w:type="spellStart"/>
+      <w:r>
+        <w:rPr>
+          <w:rFonts w:ascii="Times New Roman" w:hAnsi="Times New Roman" w:cs="Times New Roman"/>
+          <w:color w:val="auto"/>
+          <w:sz w:val="40"/>
+          <w:u w:val="single"/>
+        </w:rPr>
+        <w:t>Morumbis</w:t>
+      </w:r>
+      <w:proofErr w:type="spellEnd"/>
     </w:p>
     <w:p/>
     <w:p>
@@ -2827,7 +2847,6 @@
       <w:r>
         <w:rPr>
           <w:rFonts w:ascii="Times New Roman" w:eastAsia="Times New Roman" w:hAnsi="Times New Roman" w:cs="Times New Roman"/>
-          <w:b/>
           <w:bCs/>
           <w:color w:val="auto"/>
           <w:spacing w:val="-9"/>
@@ -2843,7 +2862,6 @@
       <w:r>
         <w:rPr>
           <w:rFonts w:ascii="Times New Roman" w:eastAsia="Times New Roman" w:hAnsi="Times New Roman" w:cs="Times New Roman"/>
-          <w:b/>
           <w:bCs/>
           <w:color w:val="auto"/>
           <w:spacing w:val="-9"/>
@@ -2908,7 +2926,6 @@
       <w:r>
         <w:rPr>
           <w:rFonts w:ascii="Times New Roman" w:eastAsia="Times New Roman" w:hAnsi="Times New Roman" w:cs="Times New Roman"/>
-          <w:b/>
           <w:bCs/>
           <w:color w:val="auto"/>
           <w:spacing w:val="-9"/>
@@ -2986,7 +3003,6 @@
       <w:r>
         <w:rPr>
           <w:rFonts w:ascii="Times New Roman" w:eastAsia="Times New Roman" w:hAnsi="Times New Roman" w:cs="Times New Roman"/>
-          <w:b/>
           <w:bCs/>
           <w:color w:val="auto"/>
           <w:spacing w:val="-9"/>
@@ -3019,7 +3035,6 @@
       <w:r>
         <w:rPr>
           <w:rFonts w:ascii="Times New Roman" w:eastAsia="Times New Roman" w:hAnsi="Times New Roman" w:cs="Times New Roman"/>
-          <w:b/>
           <w:bCs/>
           <w:color w:val="auto"/>
           <w:spacing w:val="-9"/>
@@ -3067,7 +3082,6 @@
       <w:r>
         <w:rPr>
           <w:rFonts w:ascii="Times New Roman" w:eastAsia="Times New Roman" w:hAnsi="Times New Roman" w:cs="Times New Roman"/>
-          <w:b/>
           <w:bCs/>
           <w:color w:val="auto"/>
           <w:spacing w:val="-9"/>
@@ -3083,7 +3097,6 @@
       <w:r>
         <w:rPr>
           <w:rFonts w:ascii="Times New Roman" w:eastAsia="Times New Roman" w:hAnsi="Times New Roman" w:cs="Times New Roman"/>
-          <w:b/>
           <w:bCs/>
           <w:color w:val="auto"/>
           <w:spacing w:val="-9"/>
@@ -3148,7 +3161,6 @@
       <w:r>
         <w:rPr>
           <w:rFonts w:ascii="Times New Roman" w:eastAsia="Times New Roman" w:hAnsi="Times New Roman" w:cs="Times New Roman"/>
-          <w:b/>
           <w:bCs/>
           <w:color w:val="auto"/>
           <w:spacing w:val="-9"/>
@@ -3214,7 +3226,6 @@
       <w:r>
         <w:rPr>
           <w:rFonts w:ascii="Times New Roman" w:eastAsia="Times New Roman" w:hAnsi="Times New Roman" w:cs="Times New Roman"/>
-          <w:b/>
           <w:bCs/>
           <w:color w:val="auto"/>
           <w:spacing w:val="-9"/>
@@ -3231,7 +3242,6 @@
       <w:r>
         <w:rPr>
           <w:rFonts w:ascii="Times New Roman" w:eastAsia="Times New Roman" w:hAnsi="Times New Roman" w:cs="Times New Roman"/>
-          <w:b/>
           <w:bCs/>
           <w:color w:val="auto"/>
           <w:spacing w:val="-9"/>
@@ -3248,7 +3258,6 @@
       <w:r>
         <w:rPr>
           <w:rFonts w:ascii="Times New Roman" w:eastAsia="Times New Roman" w:hAnsi="Times New Roman" w:cs="Times New Roman"/>
-          <w:b/>
           <w:bCs/>
           <w:color w:val="auto"/>
           <w:spacing w:val="-9"/>
@@ -3265,7 +3274,6 @@
       <w:r>
         <w:rPr>
           <w:rFonts w:ascii="Times New Roman" w:eastAsia="Times New Roman" w:hAnsi="Times New Roman" w:cs="Times New Roman"/>
-          <w:b/>
           <w:bCs/>
           <w:color w:val="auto"/>
           <w:spacing w:val="-9"/>
@@ -3282,7 +3290,6 @@
       <w:r>
         <w:rPr>
           <w:rFonts w:ascii="Times New Roman" w:eastAsia="Times New Roman" w:hAnsi="Times New Roman" w:cs="Times New Roman"/>
-          <w:b/>
           <w:bCs/>
           <w:color w:val="auto"/>
           <w:spacing w:val="-9"/>
@@ -3360,7 +3367,6 @@
       <w:r>
         <w:rPr>
           <w:rFonts w:ascii="Times New Roman" w:eastAsia="Times New Roman" w:hAnsi="Times New Roman" w:cs="Times New Roman"/>
-          <w:b/>
           <w:bCs/>
           <w:color w:val="auto"/>
           <w:spacing w:val="-9"/>
@@ -3438,7 +3444,6 @@
       <w:r>
         <w:rPr>
           <w:rFonts w:ascii="Times New Roman" w:eastAsia="Times New Roman" w:hAnsi="Times New Roman" w:cs="Times New Roman"/>
-          <w:b/>
           <w:bCs/>
           <w:color w:val="auto"/>
           <w:spacing w:val="-9"/>
@@ -3516,7 +3521,6 @@
       <w:r>
         <w:rPr>
           <w:rFonts w:ascii="Times New Roman" w:eastAsia="Times New Roman" w:hAnsi="Times New Roman" w:cs="Times New Roman"/>
-          <w:b/>
           <w:bCs/>
           <w:color w:val="auto"/>
           <w:spacing w:val="-9"/>
@@ -3532,7 +3536,6 @@
       <w:r>
         <w:rPr>
           <w:rFonts w:ascii="Times New Roman" w:eastAsia="Times New Roman" w:hAnsi="Times New Roman" w:cs="Times New Roman"/>
-          <w:b/>
           <w:bCs/>
           <w:color w:val="auto"/>
           <w:spacing w:val="-9"/>
@@ -3597,7 +3600,6 @@
       <w:r>
         <w:rPr>
           <w:rFonts w:ascii="Times New Roman" w:eastAsia="Times New Roman" w:hAnsi="Times New Roman" w:cs="Times New Roman"/>
-          <w:b/>
           <w:bCs/>
           <w:color w:val="auto"/>
           <w:spacing w:val="-9"/>
@@ -3675,7 +3677,6 @@
       <w:r>
         <w:rPr>
           <w:rFonts w:ascii="Times New Roman" w:eastAsia="Times New Roman" w:hAnsi="Times New Roman" w:cs="Times New Roman"/>
-          <w:b/>
           <w:bCs/>
           <w:color w:val="auto"/>
           <w:spacing w:val="-9"/>
@@ -3789,7 +3790,6 @@
         <w:spacing w:before="120" w:beforeAutospacing="0" w:after="0" w:afterAutospacing="0"/>
         <w:jc w:val="center"/>
         <w:rPr>
-          <w:b/>
           <w:sz w:val="44"/>
           <w:szCs w:val="28"/>
         </w:rPr>
@@ -3801,7 +3801,6 @@
         <w:shd w:val="clear" w:color="auto" w:fill="FFFFFF"/>
         <w:spacing w:before="120" w:beforeAutospacing="0" w:after="0" w:afterAutospacing="0"/>
         <w:rPr>
-          <w:b/>
           <w:sz w:val="40"/>
           <w:szCs w:val="28"/>
         </w:rPr>
@@ -3829,7 +3828,6 @@
       <w:r>
         <w:rPr>
           <w:rFonts w:ascii="Times New Roman" w:eastAsia="Times New Roman" w:hAnsi="Times New Roman" w:cs="Times New Roman"/>
-          <w:b/>
           <w:color w:val="auto"/>
           <w:kern w:val="0"/>
           <w:sz w:val="30"/>
@@ -3900,7 +3898,6 @@
       <w:r>
         <w:rPr>
           <w:rFonts w:ascii="Times New Roman" w:eastAsia="Times New Roman" w:hAnsi="Times New Roman" w:cs="Times New Roman"/>
-          <w:b/>
           <w:color w:val="auto"/>
           <w:kern w:val="0"/>
           <w:sz w:val="30"/>
@@ -3946,18 +3943,7 @@
           <w:szCs w:val="30"/>
           <w14:ligatures w14:val="none"/>
         </w:rPr>
-        <w:t>19</w:t>
-      </w:r>
-      <w:r>
-        <w:rPr>
-          <w:rFonts w:ascii="Times New Roman" w:eastAsia="Times New Roman" w:hAnsi="Times New Roman" w:cs="Times New Roman"/>
-          <w:color w:val="auto"/>
-          <w:kern w:val="0"/>
-          <w:sz w:val="30"/>
-          <w:szCs w:val="30"/>
-          <w14:ligatures w14:val="none"/>
-        </w:rPr>
-        <w:t>60</w:t>
+        <w:t>1960</w:t>
       </w:r>
     </w:p>
     <w:p>
@@ -3982,7 +3968,6 @@
       <w:r>
         <w:rPr>
           <w:rFonts w:ascii="Times New Roman" w:eastAsia="Times New Roman" w:hAnsi="Times New Roman" w:cs="Times New Roman"/>
-          <w:b/>
           <w:color w:val="auto"/>
           <w:kern w:val="0"/>
           <w:sz w:val="30"/>
@@ -4042,7 +4027,6 @@
       <w:r>
         <w:rPr>
           <w:rFonts w:ascii="Times New Roman" w:eastAsia="Times New Roman" w:hAnsi="Times New Roman" w:cs="Times New Roman"/>
-          <w:b/>
           <w:color w:val="auto"/>
           <w:kern w:val="0"/>
           <w:sz w:val="30"/>
@@ -4113,7 +4097,6 @@
       <w:r>
         <w:rPr>
           <w:rFonts w:ascii="Times New Roman" w:eastAsia="Times New Roman" w:hAnsi="Times New Roman" w:cs="Times New Roman"/>
-          <w:b/>
           <w:color w:val="auto"/>
           <w:kern w:val="0"/>
           <w:sz w:val="30"/>
@@ -4184,7 +4167,6 @@
       <w:r>
         <w:rPr>
           <w:rFonts w:ascii="Times New Roman" w:eastAsia="Times New Roman" w:hAnsi="Times New Roman" w:cs="Times New Roman"/>
-          <w:b/>
           <w:color w:val="auto"/>
           <w:kern w:val="0"/>
           <w:sz w:val="30"/>
@@ -4198,7 +4180,6 @@
       <w:r>
         <w:rPr>
           <w:rFonts w:ascii="Times New Roman" w:eastAsia="Times New Roman" w:hAnsi="Times New Roman" w:cs="Times New Roman"/>
-          <w:b/>
           <w:color w:val="auto"/>
           <w:kern w:val="0"/>
           <w:sz w:val="30"/>
@@ -4212,7 +4193,6 @@
       <w:r>
         <w:rPr>
           <w:rFonts w:ascii="Times New Roman" w:eastAsia="Times New Roman" w:hAnsi="Times New Roman" w:cs="Times New Roman"/>
-          <w:b/>
           <w:color w:val="auto"/>
           <w:kern w:val="0"/>
           <w:sz w:val="30"/>
@@ -4226,7 +4206,6 @@
       <w:r>
         <w:rPr>
           <w:rFonts w:ascii="Times New Roman" w:eastAsia="Times New Roman" w:hAnsi="Times New Roman" w:cs="Times New Roman"/>
-          <w:b/>
           <w:color w:val="auto"/>
           <w:kern w:val="0"/>
           <w:sz w:val="30"/>
@@ -4240,7 +4219,6 @@
       <w:r>
         <w:rPr>
           <w:rFonts w:ascii="Times New Roman" w:eastAsia="Times New Roman" w:hAnsi="Times New Roman" w:cs="Times New Roman"/>
-          <w:b/>
           <w:color w:val="auto"/>
           <w:kern w:val="0"/>
           <w:sz w:val="30"/>
@@ -4311,7 +4289,6 @@
       <w:r>
         <w:rPr>
           <w:rFonts w:ascii="Times New Roman" w:eastAsia="Times New Roman" w:hAnsi="Times New Roman" w:cs="Times New Roman"/>
-          <w:b/>
           <w:color w:val="auto"/>
           <w:kern w:val="0"/>
           <w:sz w:val="30"/>
@@ -4382,7 +4359,6 @@
       <w:r>
         <w:rPr>
           <w:rFonts w:ascii="Times New Roman" w:eastAsia="Times New Roman" w:hAnsi="Times New Roman" w:cs="Times New Roman"/>
-          <w:b/>
           <w:color w:val="auto"/>
           <w:kern w:val="0"/>
           <w:sz w:val="30"/>
@@ -4453,7 +4429,6 @@
       <w:r>
         <w:rPr>
           <w:rFonts w:ascii="Times New Roman" w:eastAsia="Times New Roman" w:hAnsi="Times New Roman" w:cs="Times New Roman"/>
-          <w:b/>
           <w:color w:val="auto"/>
           <w:kern w:val="0"/>
           <w:sz w:val="30"/>
@@ -4526,7 +4501,6 @@
       <w:r>
         <w:rPr>
           <w:rFonts w:ascii="Times New Roman" w:eastAsia="Times New Roman" w:hAnsi="Times New Roman" w:cs="Times New Roman"/>
-          <w:b/>
           <w:color w:val="auto"/>
           <w:kern w:val="0"/>
           <w:sz w:val="30"/>
@@ -4540,7 +4514,6 @@
       <w:r>
         <w:rPr>
           <w:rFonts w:ascii="Times New Roman" w:eastAsia="Times New Roman" w:hAnsi="Times New Roman" w:cs="Times New Roman"/>
-          <w:b/>
           <w:color w:val="auto"/>
           <w:kern w:val="0"/>
           <w:sz w:val="30"/>
@@ -4554,7 +4527,6 @@
       <w:r>
         <w:rPr>
           <w:rFonts w:ascii="Times New Roman" w:eastAsia="Times New Roman" w:hAnsi="Times New Roman" w:cs="Times New Roman"/>
-          <w:b/>
           <w:color w:val="auto"/>
           <w:kern w:val="0"/>
           <w:sz w:val="30"/>
@@ -4568,7 +4540,6 @@
       <w:r>
         <w:rPr>
           <w:rFonts w:ascii="Times New Roman" w:eastAsia="Times New Roman" w:hAnsi="Times New Roman" w:cs="Times New Roman"/>
-          <w:b/>
           <w:color w:val="auto"/>
           <w:kern w:val="0"/>
           <w:sz w:val="30"/>
@@ -4639,7 +4610,6 @@
       <w:r>
         <w:rPr>
           <w:rFonts w:ascii="Times New Roman" w:eastAsia="Times New Roman" w:hAnsi="Times New Roman" w:cs="Times New Roman"/>
-          <w:b/>
           <w:color w:val="auto"/>
           <w:kern w:val="0"/>
           <w:sz w:val="30"/>
@@ -4710,7 +4680,6 @@
       <w:r>
         <w:rPr>
           <w:rFonts w:ascii="Times New Roman" w:eastAsia="Times New Roman" w:hAnsi="Times New Roman" w:cs="Times New Roman"/>
-          <w:b/>
           <w:color w:val="auto"/>
           <w:kern w:val="0"/>
           <w:sz w:val="30"/>
@@ -4781,7 +4750,6 @@
       <w:r>
         <w:rPr>
           <w:rFonts w:ascii="Times New Roman" w:eastAsia="Times New Roman" w:hAnsi="Times New Roman" w:cs="Times New Roman"/>
-          <w:b/>
           <w:color w:val="auto"/>
           <w:kern w:val="0"/>
           <w:sz w:val="30"/>
@@ -4852,7 +4820,6 @@
       <w:r>
         <w:rPr>
           <w:rFonts w:ascii="Times New Roman" w:eastAsia="Times New Roman" w:hAnsi="Times New Roman" w:cs="Times New Roman"/>
-          <w:b/>
           <w:color w:val="auto"/>
           <w:kern w:val="0"/>
           <w:sz w:val="30"/>
@@ -4866,7 +4833,6 @@
       <w:r>
         <w:rPr>
           <w:rFonts w:ascii="Times New Roman" w:eastAsia="Times New Roman" w:hAnsi="Times New Roman" w:cs="Times New Roman"/>
-          <w:b/>
           <w:color w:val="auto"/>
           <w:kern w:val="0"/>
           <w:sz w:val="30"/>
@@ -4880,7 +4846,6 @@
       <w:r>
         <w:rPr>
           <w:rFonts w:ascii="Times New Roman" w:eastAsia="Times New Roman" w:hAnsi="Times New Roman" w:cs="Times New Roman"/>
-          <w:b/>
           <w:color w:val="auto"/>
           <w:kern w:val="0"/>
           <w:sz w:val="30"/>
@@ -4951,7 +4916,6 @@
       <w:r>
         <w:rPr>
           <w:rFonts w:ascii="Times New Roman" w:eastAsia="Times New Roman" w:hAnsi="Times New Roman" w:cs="Times New Roman"/>
-          <w:b/>
           <w:color w:val="auto"/>
           <w:kern w:val="0"/>
           <w:sz w:val="30"/>
@@ -5022,7 +4986,6 @@
       <w:r>
         <w:rPr>
           <w:rFonts w:ascii="Times New Roman" w:eastAsia="Times New Roman" w:hAnsi="Times New Roman" w:cs="Times New Roman"/>
-          <w:b/>
           <w:color w:val="auto"/>
           <w:kern w:val="0"/>
           <w:sz w:val="30"/>
@@ -5093,7 +5056,6 @@
       <w:r>
         <w:rPr>
           <w:rFonts w:ascii="Times New Roman" w:eastAsia="Times New Roman" w:hAnsi="Times New Roman" w:cs="Times New Roman"/>
-          <w:b/>
           <w:color w:val="auto"/>
           <w:kern w:val="0"/>
           <w:sz w:val="30"/>
@@ -5238,7 +5200,6 @@
         <w:jc w:val="center"/>
         <w:rPr>
           <w:rFonts w:ascii="Times New Roman" w:hAnsi="Times New Roman" w:cs="Times New Roman"/>
-          <w:b/>
           <w:color w:val="auto"/>
           <w:sz w:val="44"/>
           <w:szCs w:val="30"/>
@@ -5250,7 +5211,6 @@
         <w:jc w:val="center"/>
         <w:rPr>
           <w:rFonts w:ascii="Times New Roman" w:hAnsi="Times New Roman" w:cs="Times New Roman"/>
-          <w:b/>
           <w:color w:val="auto"/>
           <w:sz w:val="44"/>
           <w:szCs w:val="30"/>
@@ -5280,7 +5240,6 @@
       <w:r>
         <w:rPr>
           <w:rFonts w:ascii="Times New Roman" w:eastAsia="Times New Roman" w:hAnsi="Times New Roman" w:cs="Times New Roman"/>
-          <w:b/>
           <w:color w:val="auto"/>
           <w:spacing w:val="-9"/>
           <w:kern w:val="0"/>
@@ -5356,7 +5315,6 @@
       <w:r>
         <w:rPr>
           <w:rFonts w:ascii="Times New Roman" w:eastAsia="Times New Roman" w:hAnsi="Times New Roman" w:cs="Times New Roman"/>
-          <w:b/>
           <w:color w:val="auto"/>
           <w:spacing w:val="-9"/>
           <w:kern w:val="0"/>
@@ -5420,7 +5378,6 @@
       <w:r>
         <w:rPr>
           <w:rFonts w:ascii="Times New Roman" w:eastAsia="Times New Roman" w:hAnsi="Times New Roman" w:cs="Times New Roman"/>
-          <w:b/>
           <w:color w:val="auto"/>
           <w:spacing w:val="-9"/>
           <w:kern w:val="0"/>
@@ -5496,7 +5453,6 @@
       <w:r>
         <w:rPr>
           <w:rFonts w:ascii="Times New Roman" w:eastAsia="Times New Roman" w:hAnsi="Times New Roman" w:cs="Times New Roman"/>
-          <w:b/>
           <w:color w:val="auto"/>
           <w:spacing w:val="-9"/>
           <w:kern w:val="0"/>
@@ -5572,7 +5528,6 @@
       <w:r>
         <w:rPr>
           <w:rFonts w:ascii="Times New Roman" w:eastAsia="Times New Roman" w:hAnsi="Times New Roman" w:cs="Times New Roman"/>
-          <w:b/>
           <w:color w:val="auto"/>
           <w:spacing w:val="-9"/>
           <w:kern w:val="0"/>
@@ -5648,7 +5603,6 @@
       <w:r>
         <w:rPr>
           <w:rFonts w:ascii="Times New Roman" w:eastAsia="Times New Roman" w:hAnsi="Times New Roman" w:cs="Times New Roman"/>
-          <w:b/>
           <w:color w:val="auto"/>
           <w:spacing w:val="-9"/>
           <w:kern w:val="0"/>
@@ -5724,7 +5678,6 @@
       <w:r>
         <w:rPr>
           <w:rFonts w:ascii="Times New Roman" w:eastAsia="Times New Roman" w:hAnsi="Times New Roman" w:cs="Times New Roman"/>
-          <w:b/>
           <w:color w:val="auto"/>
           <w:spacing w:val="-9"/>
           <w:kern w:val="0"/>
@@ -5800,7 +5753,6 @@
       <w:r>
         <w:rPr>
           <w:rFonts w:ascii="Times New Roman" w:eastAsia="Times New Roman" w:hAnsi="Times New Roman" w:cs="Times New Roman"/>
-          <w:b/>
           <w:color w:val="auto"/>
           <w:spacing w:val="-9"/>
           <w:kern w:val="0"/>
@@ -5907,7 +5859,6 @@
         <w:jc w:val="center"/>
         <w:rPr>
           <w:rFonts w:ascii="Times New Roman" w:hAnsi="Times New Roman" w:cs="Times New Roman"/>
-          <w:b/>
           <w:color w:val="auto"/>
           <w:sz w:val="44"/>
           <w:szCs w:val="30"/>
@@ -5936,7 +5887,6 @@
       <w:r>
         <w:rPr>
           <w:rFonts w:ascii="Times New Roman" w:eastAsia="Times New Roman" w:hAnsi="Times New Roman" w:cs="Times New Roman"/>
-          <w:b/>
           <w:color w:val="auto"/>
           <w:kern w:val="0"/>
           <w:sz w:val="30"/>
@@ -5996,7 +5946,6 @@
       <w:r>
         <w:rPr>
           <w:rFonts w:ascii="Times New Roman" w:eastAsia="Times New Roman" w:hAnsi="Times New Roman" w:cs="Times New Roman"/>
-          <w:b/>
           <w:color w:val="auto"/>
           <w:kern w:val="0"/>
           <w:sz w:val="30"/>
@@ -6011,7 +5960,6 @@
       <w:r>
         <w:rPr>
           <w:rFonts w:ascii="Times New Roman" w:eastAsia="Times New Roman" w:hAnsi="Times New Roman" w:cs="Times New Roman"/>
-          <w:b/>
           <w:color w:val="auto"/>
           <w:kern w:val="0"/>
           <w:sz w:val="30"/>
@@ -6025,7 +5973,6 @@
       <w:r>
         <w:rPr>
           <w:rFonts w:ascii="Times New Roman" w:eastAsia="Times New Roman" w:hAnsi="Times New Roman" w:cs="Times New Roman"/>
-          <w:b/>
           <w:color w:val="auto"/>
           <w:kern w:val="0"/>
           <w:sz w:val="30"/>
@@ -6096,7 +6043,6 @@
       <w:r>
         <w:rPr>
           <w:rFonts w:ascii="Times New Roman" w:eastAsia="Times New Roman" w:hAnsi="Times New Roman" w:cs="Times New Roman"/>
-          <w:b/>
           <w:color w:val="auto"/>
           <w:kern w:val="0"/>
           <w:sz w:val="30"/>
@@ -6156,7 +6102,6 @@
       <w:r>
         <w:rPr>
           <w:rFonts w:ascii="Times New Roman" w:eastAsia="Times New Roman" w:hAnsi="Times New Roman" w:cs="Times New Roman"/>
-          <w:b/>
           <w:color w:val="auto"/>
           <w:kern w:val="0"/>
           <w:sz w:val="30"/>
@@ -6204,8 +6149,6 @@
         </w:rPr>
         <w:t>1991 e 1992</w:t>
       </w:r>
-      <w:bookmarkStart w:id="11" w:name="_GoBack"/>
-      <w:bookmarkEnd w:id="11"/>
     </w:p>
     <w:p>
       <w:pPr>
@@ -6229,7 +6172,6 @@
       <w:r>
         <w:rPr>
           <w:rFonts w:ascii="Times New Roman" w:eastAsia="Times New Roman" w:hAnsi="Times New Roman" w:cs="Times New Roman"/>
-          <w:b/>
           <w:color w:val="auto"/>
           <w:kern w:val="0"/>
           <w:sz w:val="30"/>
@@ -6300,7 +6242,6 @@
       <w:r>
         <w:rPr>
           <w:rFonts w:ascii="Times New Roman" w:eastAsia="Times New Roman" w:hAnsi="Times New Roman" w:cs="Times New Roman"/>
-          <w:b/>
           <w:color w:val="auto"/>
           <w:kern w:val="0"/>
           <w:sz w:val="30"/>
@@ -6371,7 +6312,6 @@
       <w:r>
         <w:rPr>
           <w:rFonts w:ascii="Times New Roman" w:eastAsia="Times New Roman" w:hAnsi="Times New Roman" w:cs="Times New Roman"/>
-          <w:b/>
           <w:color w:val="auto"/>
           <w:kern w:val="0"/>
           <w:sz w:val="30"/>
@@ -6442,7 +6382,6 @@
       <w:r>
         <w:rPr>
           <w:rFonts w:ascii="Times New Roman" w:eastAsia="Times New Roman" w:hAnsi="Times New Roman" w:cs="Times New Roman"/>
-          <w:b/>
           <w:color w:val="auto"/>
           <w:kern w:val="0"/>
           <w:sz w:val="30"/>
@@ -6513,7 +6452,6 @@
       <w:r>
         <w:rPr>
           <w:rFonts w:ascii="Times New Roman" w:eastAsia="Times New Roman" w:hAnsi="Times New Roman" w:cs="Times New Roman"/>
-          <w:b/>
           <w:color w:val="auto"/>
           <w:kern w:val="0"/>
           <w:sz w:val="30"/>
@@ -6580,10 +6518,28 @@
     </w:p>
     <w:p>
       <w:pPr>
-        <w:rPr>
-          <w:rFonts w:ascii="Times New Roman" w:hAnsi="Times New Roman" w:cs="Times New Roman"/>
-        </w:rPr>
-      </w:pPr>
+        <w:spacing w:after="160" w:line="259" w:lineRule="auto"/>
+        <w:ind w:left="0" w:firstLine="0"/>
+        <w:jc w:val="left"/>
+        <w:rPr>
+          <w:rFonts w:ascii="Times New Roman" w:hAnsi="Times New Roman" w:cs="Times New Roman"/>
+        </w:rPr>
+      </w:pPr>
+      <w:r>
+        <w:rPr>
+          <w:rFonts w:ascii="Times New Roman" w:hAnsi="Times New Roman" w:cs="Times New Roman"/>
+        </w:rPr>
+        <w:br w:type="page"/>
+      </w:r>
+    </w:p>
+    <w:p>
+      <w:pPr>
+        <w:rPr>
+          <w:rFonts w:ascii="Times New Roman" w:hAnsi="Times New Roman" w:cs="Times New Roman"/>
+        </w:rPr>
+      </w:pPr>
+      <w:bookmarkStart w:id="11" w:name="_GoBack"/>
+      <w:bookmarkEnd w:id="11"/>
     </w:p>
     <w:p>
       <w:pPr>
@@ -7693,6 +7649,7 @@
   <w:style w:type="character" w:default="1" w:styleId="Fontepargpadro">
     <w:name w:val="Default Paragraph Font"/>
     <w:uiPriority w:val="1"/>
+    <w:semiHidden/>
     <w:unhideWhenUsed/>
   </w:style>
   <w:style w:type="table" w:default="1" w:styleId="Tabelanormal">
@@ -8162,7 +8119,7 @@
 </file>
 
 <file path=customXml/itemProps1.xml><?xml version="1.0" encoding="utf-8"?>
-<ds:datastoreItem xmlns:ds="http://schemas.openxmlformats.org/officeDocument/2006/customXml" ds:itemID="{FD809D57-78E2-43C1-BD82-270663133FD5}">
+<ds:datastoreItem xmlns:ds="http://schemas.openxmlformats.org/officeDocument/2006/customXml" ds:itemID="{BCB39C5B-1BB2-46CA-BD03-91FA774701B5}">
   <ds:schemaRefs>
     <ds:schemaRef ds:uri="http://schemas.openxmlformats.org/officeDocument/2006/bibliography"/>
   </ds:schemaRefs>

--- a/Documentação/Projeto Individual.docx
+++ b/Documentação/Projeto Individual.docx
@@ -664,112 +664,65 @@
             </w:rPr>
             <w:fldChar w:fldCharType="separate"/>
           </w:r>
-          <w:bookmarkStart w:id="0" w:name="_GoBack"/>
-          <w:bookmarkEnd w:id="0"/>
-          <w:r>
-            <w:rPr>
-              <w:rStyle w:val="Hyperlink"/>
-              <w:noProof/>
-            </w:rPr>
-            <w:fldChar w:fldCharType="begin"/>
-          </w:r>
-          <w:r>
-            <w:rPr>
-              <w:rStyle w:val="Hyperlink"/>
-              <w:noProof/>
-            </w:rPr>
-            <w:instrText xml:space="preserve"> </w:instrText>
-          </w:r>
-          <w:r>
-            <w:rPr>
-              <w:noProof/>
-            </w:rPr>
-            <w:instrText>HYPERLINK \l "_Toc168173706"</w:instrText>
-          </w:r>
-          <w:r>
-            <w:rPr>
-              <w:rStyle w:val="Hyperlink"/>
-              <w:noProof/>
-            </w:rPr>
-            <w:instrText xml:space="preserve"> </w:instrText>
-          </w:r>
-          <w:r>
-            <w:rPr>
-              <w:rStyle w:val="Hyperlink"/>
-              <w:noProof/>
-            </w:rPr>
-          </w:r>
-          <w:r>
-            <w:rPr>
-              <w:rStyle w:val="Hyperlink"/>
-              <w:noProof/>
-            </w:rPr>
-            <w:fldChar w:fldCharType="separate"/>
-          </w:r>
-          <w:r>
-            <w:rPr>
-              <w:rStyle w:val="Hyperlink"/>
-              <w:rFonts w:ascii="Times New Roman" w:hAnsi="Times New Roman" w:cs="Times New Roman"/>
-              <w:b/>
-              <w:noProof/>
-            </w:rPr>
-            <w:t>Contexto</w:t>
-          </w:r>
-          <w:r>
-            <w:rPr>
-              <w:noProof/>
-              <w:webHidden/>
-            </w:rPr>
-            <w:tab/>
-          </w:r>
-          <w:r>
-            <w:rPr>
-              <w:noProof/>
-              <w:webHidden/>
-            </w:rPr>
-            <w:fldChar w:fldCharType="begin"/>
-          </w:r>
-          <w:r>
-            <w:rPr>
-              <w:noProof/>
-              <w:webHidden/>
-            </w:rPr>
-            <w:instrText xml:space="preserve"> PAGEREF _Toc168173706 \h </w:instrText>
-          </w:r>
-          <w:r>
-            <w:rPr>
-              <w:noProof/>
-              <w:webHidden/>
-            </w:rPr>
-          </w:r>
-          <w:r>
-            <w:rPr>
-              <w:noProof/>
-              <w:webHidden/>
-            </w:rPr>
-            <w:fldChar w:fldCharType="separate"/>
-          </w:r>
-          <w:r>
-            <w:rPr>
-              <w:noProof/>
-              <w:webHidden/>
-            </w:rPr>
-            <w:t>3</w:t>
-          </w:r>
-          <w:r>
-            <w:rPr>
-              <w:noProof/>
-              <w:webHidden/>
-            </w:rPr>
-            <w:fldChar w:fldCharType="end"/>
-          </w:r>
-          <w:r>
-            <w:rPr>
-              <w:rStyle w:val="Hyperlink"/>
-              <w:noProof/>
-            </w:rPr>
-            <w:fldChar w:fldCharType="end"/>
-          </w:r>
+          <w:hyperlink w:anchor="_Toc168562346" w:history="1">
+            <w:r>
+              <w:rPr>
+                <w:rStyle w:val="Hyperlink"/>
+                <w:rFonts w:ascii="Times New Roman" w:hAnsi="Times New Roman" w:cs="Times New Roman"/>
+                <w:b/>
+                <w:noProof/>
+              </w:rPr>
+              <w:t>Contexto</w:t>
+            </w:r>
+            <w:r>
+              <w:rPr>
+                <w:noProof/>
+                <w:webHidden/>
+              </w:rPr>
+              <w:tab/>
+            </w:r>
+            <w:r>
+              <w:rPr>
+                <w:noProof/>
+                <w:webHidden/>
+              </w:rPr>
+              <w:fldChar w:fldCharType="begin"/>
+            </w:r>
+            <w:r>
+              <w:rPr>
+                <w:noProof/>
+                <w:webHidden/>
+              </w:rPr>
+              <w:instrText xml:space="preserve"> PAGEREF _Toc168562346 \h </w:instrText>
+            </w:r>
+            <w:r>
+              <w:rPr>
+                <w:noProof/>
+                <w:webHidden/>
+              </w:rPr>
+            </w:r>
+            <w:r>
+              <w:rPr>
+                <w:noProof/>
+                <w:webHidden/>
+              </w:rPr>
+              <w:fldChar w:fldCharType="separate"/>
+            </w:r>
+            <w:r>
+              <w:rPr>
+                <w:noProof/>
+                <w:webHidden/>
+              </w:rPr>
+              <w:t>3</w:t>
+            </w:r>
+            <w:r>
+              <w:rPr>
+                <w:noProof/>
+                <w:webHidden/>
+              </w:rPr>
+              <w:fldChar w:fldCharType="end"/>
+            </w:r>
+          </w:hyperlink>
         </w:p>
         <w:p>
           <w:pPr>
@@ -785,7 +738,7 @@
               <w14:ligatures w14:val="none"/>
             </w:rPr>
           </w:pPr>
-          <w:hyperlink w:anchor="_Toc168173707" w:history="1">
+          <w:hyperlink w:anchor="_Toc168562347" w:history="1">
             <w:r>
               <w:rPr>
                 <w:rStyle w:val="Hyperlink"/>
@@ -813,7 +766,7 @@
                 <w:noProof/>
                 <w:webHidden/>
               </w:rPr>
-              <w:instrText xml:space="preserve"> PAGEREF _Toc168173707 \h </w:instrText>
+              <w:instrText xml:space="preserve"> PAGEREF _Toc168562347 \h </w:instrText>
             </w:r>
             <w:r>
               <w:rPr>
@@ -858,7 +811,7 @@
               <w14:ligatures w14:val="none"/>
             </w:rPr>
           </w:pPr>
-          <w:hyperlink w:anchor="_Toc168173708" w:history="1">
+          <w:hyperlink w:anchor="_Toc168562348" w:history="1">
             <w:r>
               <w:rPr>
                 <w:rStyle w:val="Hyperlink"/>
@@ -886,7 +839,7 @@
                 <w:noProof/>
                 <w:webHidden/>
               </w:rPr>
-              <w:instrText xml:space="preserve"> PAGEREF _Toc168173708 \h </w:instrText>
+              <w:instrText xml:space="preserve"> PAGEREF _Toc168562348 \h </w:instrText>
             </w:r>
             <w:r>
               <w:rPr>
@@ -931,7 +884,7 @@
               <w14:ligatures w14:val="none"/>
             </w:rPr>
           </w:pPr>
-          <w:hyperlink w:anchor="_Toc168173709" w:history="1">
+          <w:hyperlink w:anchor="_Toc168562349" w:history="1">
             <w:r>
               <w:rPr>
                 <w:rStyle w:val="Hyperlink"/>
@@ -959,7 +912,7 @@
                 <w:noProof/>
                 <w:webHidden/>
               </w:rPr>
-              <w:instrText xml:space="preserve"> PAGEREF _Toc168173709 \h </w:instrText>
+              <w:instrText xml:space="preserve"> PAGEREF _Toc168562349 \h </w:instrText>
             </w:r>
             <w:r>
               <w:rPr>
@@ -1004,7 +957,7 @@
               <w14:ligatures w14:val="none"/>
             </w:rPr>
           </w:pPr>
-          <w:hyperlink w:anchor="_Toc168173710" w:history="1">
+          <w:hyperlink w:anchor="_Toc168562350" w:history="1">
             <w:r>
               <w:rPr>
                 <w:rStyle w:val="Hyperlink"/>
@@ -1032,7 +985,7 @@
                 <w:noProof/>
                 <w:webHidden/>
               </w:rPr>
-              <w:instrText xml:space="preserve"> PAGEREF _Toc168173710 \h </w:instrText>
+              <w:instrText xml:space="preserve"> PAGEREF _Toc168562350 \h </w:instrText>
             </w:r>
             <w:r>
               <w:rPr>
@@ -1052,7 +1005,7 @@
                 <w:noProof/>
                 <w:webHidden/>
               </w:rPr>
-              <w:t>3</w:t>
+              <w:t>4</w:t>
             </w:r>
             <w:r>
               <w:rPr>
@@ -1077,7 +1030,7 @@
               <w14:ligatures w14:val="none"/>
             </w:rPr>
           </w:pPr>
-          <w:hyperlink w:anchor="_Toc168173711" w:history="1">
+          <w:hyperlink w:anchor="_Toc168562351" w:history="1">
             <w:r>
               <w:rPr>
                 <w:rStyle w:val="Hyperlink"/>
@@ -1105,7 +1058,7 @@
                 <w:noProof/>
                 <w:webHidden/>
               </w:rPr>
-              <w:instrText xml:space="preserve"> PAGEREF _Toc168173711 \h </w:instrText>
+              <w:instrText xml:space="preserve"> PAGEREF _Toc168562351 \h </w:instrText>
             </w:r>
             <w:r>
               <w:rPr>
@@ -1150,7 +1103,7 @@
               <w14:ligatures w14:val="none"/>
             </w:rPr>
           </w:pPr>
-          <w:hyperlink w:anchor="_Toc168173712" w:history="1">
+          <w:hyperlink w:anchor="_Toc168562352" w:history="1">
             <w:r>
               <w:rPr>
                 <w:rStyle w:val="Hyperlink"/>
@@ -1178,7 +1131,7 @@
                 <w:noProof/>
                 <w:webHidden/>
               </w:rPr>
-              <w:instrText xml:space="preserve"> PAGEREF _Toc168173712 \h </w:instrText>
+              <w:instrText xml:space="preserve"> PAGEREF _Toc168562352 \h </w:instrText>
             </w:r>
             <w:r>
               <w:rPr>
@@ -1223,7 +1176,7 @@
               <w14:ligatures w14:val="none"/>
             </w:rPr>
           </w:pPr>
-          <w:hyperlink w:anchor="_Toc168173713" w:history="1">
+          <w:hyperlink w:anchor="_Toc168562353" w:history="1">
             <w:r>
               <w:rPr>
                 <w:rStyle w:val="Hyperlink"/>
@@ -1251,7 +1204,7 @@
                 <w:noProof/>
                 <w:webHidden/>
               </w:rPr>
-              <w:instrText xml:space="preserve"> PAGEREF _Toc168173713 \h </w:instrText>
+              <w:instrText xml:space="preserve"> PAGEREF _Toc168562353 \h </w:instrText>
             </w:r>
             <w:r>
               <w:rPr>
@@ -1296,7 +1249,7 @@
               <w14:ligatures w14:val="none"/>
             </w:rPr>
           </w:pPr>
-          <w:hyperlink w:anchor="_Toc168173714" w:history="1">
+          <w:hyperlink w:anchor="_Toc168562354" w:history="1">
             <w:r>
               <w:rPr>
                 <w:rStyle w:val="Hyperlink"/>
@@ -1325,7 +1278,7 @@
                 <w:noProof/>
                 <w:webHidden/>
               </w:rPr>
-              <w:instrText xml:space="preserve"> PAGEREF _Toc168173714 \h </w:instrText>
+              <w:instrText xml:space="preserve"> PAGEREF _Toc168562354 \h </w:instrText>
             </w:r>
             <w:r>
               <w:rPr>
@@ -1345,7 +1298,7 @@
                 <w:noProof/>
                 <w:webHidden/>
               </w:rPr>
-              <w:t>5</w:t>
+              <w:t>6</w:t>
             </w:r>
             <w:r>
               <w:rPr>
@@ -1370,7 +1323,7 @@
               <w14:ligatures w14:val="none"/>
             </w:rPr>
           </w:pPr>
-          <w:hyperlink w:anchor="_Toc168173715" w:history="1">
+          <w:hyperlink w:anchor="_Toc168562355" w:history="1">
             <w:r>
               <w:rPr>
                 <w:rStyle w:val="Hyperlink"/>
@@ -1398,7 +1351,7 @@
                 <w:noProof/>
                 <w:webHidden/>
               </w:rPr>
-              <w:instrText xml:space="preserve"> PAGEREF _Toc168173715 \h </w:instrText>
+              <w:instrText xml:space="preserve"> PAGEREF _Toc168562355 \h </w:instrText>
             </w:r>
             <w:r>
               <w:rPr>
@@ -1418,7 +1371,7 @@
                 <w:noProof/>
                 <w:webHidden/>
               </w:rPr>
-              <w:t>5</w:t>
+              <w:t>6</w:t>
             </w:r>
             <w:r>
               <w:rPr>
@@ -1443,7 +1396,7 @@
               <w14:ligatures w14:val="none"/>
             </w:rPr>
           </w:pPr>
-          <w:hyperlink w:anchor="_Toc168173716" w:history="1">
+          <w:hyperlink w:anchor="_Toc168562356" w:history="1">
             <w:r>
               <w:rPr>
                 <w:rStyle w:val="Hyperlink"/>
@@ -1471,7 +1424,7 @@
                 <w:noProof/>
                 <w:webHidden/>
               </w:rPr>
-              <w:instrText xml:space="preserve"> PAGEREF _Toc168173716 \h </w:instrText>
+              <w:instrText xml:space="preserve"> PAGEREF _Toc168562356 \h </w:instrText>
             </w:r>
             <w:r>
               <w:rPr>
@@ -1491,7 +1444,7 @@
                 <w:noProof/>
                 <w:webHidden/>
               </w:rPr>
-              <w:t>5</w:t>
+              <w:t>6</w:t>
             </w:r>
             <w:r>
               <w:rPr>
@@ -1516,7 +1469,7 @@
               <w14:ligatures w14:val="none"/>
             </w:rPr>
           </w:pPr>
-          <w:hyperlink w:anchor="_Toc168173717" w:history="1">
+          <w:hyperlink w:anchor="_Toc168562357" w:history="1">
             <w:r>
               <w:rPr>
                 <w:rStyle w:val="Hyperlink"/>
@@ -1544,7 +1497,7 @@
                 <w:noProof/>
                 <w:webHidden/>
               </w:rPr>
-              <w:instrText xml:space="preserve"> PAGEREF _Toc168173717 \h </w:instrText>
+              <w:instrText xml:space="preserve"> PAGEREF _Toc168562357 \h </w:instrText>
             </w:r>
             <w:r>
               <w:rPr>
@@ -1564,7 +1517,7 @@
                 <w:noProof/>
                 <w:webHidden/>
               </w:rPr>
-              <w:t>5</w:t>
+              <w:t>6</w:t>
             </w:r>
             <w:r>
               <w:rPr>
@@ -1589,7 +1542,7 @@
               <w14:ligatures w14:val="none"/>
             </w:rPr>
           </w:pPr>
-          <w:hyperlink w:anchor="_Toc168173718" w:history="1">
+          <w:hyperlink w:anchor="_Toc168562358" w:history="1">
             <w:r>
               <w:rPr>
                 <w:rStyle w:val="Hyperlink"/>
@@ -1618,7 +1571,7 @@
                 <w:noProof/>
                 <w:webHidden/>
               </w:rPr>
-              <w:instrText xml:space="preserve"> PAGEREF _Toc168173718 \h </w:instrText>
+              <w:instrText xml:space="preserve"> PAGEREF _Toc168562358 \h </w:instrText>
             </w:r>
             <w:r>
               <w:rPr>
@@ -1638,7 +1591,7 @@
                 <w:noProof/>
                 <w:webHidden/>
               </w:rPr>
-              <w:t>7</w:t>
+              <w:t>8</w:t>
             </w:r>
             <w:r>
               <w:rPr>
@@ -1663,7 +1616,7 @@
               <w14:ligatures w14:val="none"/>
             </w:rPr>
           </w:pPr>
-          <w:hyperlink w:anchor="_Toc168173719" w:history="1">
+          <w:hyperlink w:anchor="_Toc168562359" w:history="1">
             <w:r>
               <w:rPr>
                 <w:rStyle w:val="Hyperlink"/>
@@ -1691,7 +1644,7 @@
                 <w:noProof/>
                 <w:webHidden/>
               </w:rPr>
-              <w:instrText xml:space="preserve"> PAGEREF _Toc168173719 \h </w:instrText>
+              <w:instrText xml:space="preserve"> PAGEREF _Toc168562359 \h </w:instrText>
             </w:r>
             <w:r>
               <w:rPr>
@@ -1711,7 +1664,7 @@
                 <w:noProof/>
                 <w:webHidden/>
               </w:rPr>
-              <w:t>7</w:t>
+              <w:t>8</w:t>
             </w:r>
             <w:r>
               <w:rPr>
@@ -1736,7 +1689,7 @@
               <w14:ligatures w14:val="none"/>
             </w:rPr>
           </w:pPr>
-          <w:hyperlink w:anchor="_Toc168173720" w:history="1">
+          <w:hyperlink w:anchor="_Toc168562360" w:history="1">
             <w:r>
               <w:rPr>
                 <w:rStyle w:val="Hyperlink"/>
@@ -1764,7 +1717,7 @@
                 <w:noProof/>
                 <w:webHidden/>
               </w:rPr>
-              <w:instrText xml:space="preserve"> PAGEREF _Toc168173720 \h </w:instrText>
+              <w:instrText xml:space="preserve"> PAGEREF _Toc168562360 \h </w:instrText>
             </w:r>
             <w:r>
               <w:rPr>
@@ -1784,7 +1737,7 @@
                 <w:noProof/>
                 <w:webHidden/>
               </w:rPr>
-              <w:t>7</w:t>
+              <w:t>8</w:t>
             </w:r>
             <w:r>
               <w:rPr>
@@ -1809,7 +1762,7 @@
               <w14:ligatures w14:val="none"/>
             </w:rPr>
           </w:pPr>
-          <w:hyperlink w:anchor="_Toc168173721" w:history="1">
+          <w:hyperlink w:anchor="_Toc168562361" w:history="1">
             <w:r>
               <w:rPr>
                 <w:rStyle w:val="Hyperlink"/>
@@ -1837,7 +1790,7 @@
                 <w:noProof/>
                 <w:webHidden/>
               </w:rPr>
-              <w:instrText xml:space="preserve"> PAGEREF _Toc168173721 \h </w:instrText>
+              <w:instrText xml:space="preserve"> PAGEREF _Toc168562361 \h </w:instrText>
             </w:r>
             <w:r>
               <w:rPr>
@@ -1857,7 +1810,7 @@
                 <w:noProof/>
                 <w:webHidden/>
               </w:rPr>
-              <w:t>7</w:t>
+              <w:t>8</w:t>
             </w:r>
             <w:r>
               <w:rPr>
@@ -1882,7 +1835,7 @@
               <w14:ligatures w14:val="none"/>
             </w:rPr>
           </w:pPr>
-          <w:hyperlink w:anchor="_Toc168173722" w:history="1">
+          <w:hyperlink w:anchor="_Toc168562362" w:history="1">
             <w:r>
               <w:rPr>
                 <w:rStyle w:val="Hyperlink"/>
@@ -1910,7 +1863,7 @@
                 <w:noProof/>
                 <w:webHidden/>
               </w:rPr>
-              <w:instrText xml:space="preserve"> PAGEREF _Toc168173722 \h </w:instrText>
+              <w:instrText xml:space="preserve"> PAGEREF _Toc168562362 \h </w:instrText>
             </w:r>
             <w:r>
               <w:rPr>
@@ -1930,7 +1883,7 @@
                 <w:noProof/>
                 <w:webHidden/>
               </w:rPr>
-              <w:t>7</w:t>
+              <w:t>8</w:t>
             </w:r>
             <w:r>
               <w:rPr>
@@ -1955,7 +1908,7 @@
               <w14:ligatures w14:val="none"/>
             </w:rPr>
           </w:pPr>
-          <w:hyperlink w:anchor="_Toc168173723" w:history="1">
+          <w:hyperlink w:anchor="_Toc168562363" w:history="1">
             <w:r>
               <w:rPr>
                 <w:rStyle w:val="Hyperlink"/>
@@ -1983,7 +1936,7 @@
                 <w:noProof/>
                 <w:webHidden/>
               </w:rPr>
-              <w:instrText xml:space="preserve"> PAGEREF _Toc168173723 \h </w:instrText>
+              <w:instrText xml:space="preserve"> PAGEREF _Toc168562363 \h </w:instrText>
             </w:r>
             <w:r>
               <w:rPr>
@@ -2003,7 +1956,7 @@
                 <w:noProof/>
                 <w:webHidden/>
               </w:rPr>
-              <w:t>8</w:t>
+              <w:t>9</w:t>
             </w:r>
             <w:r>
               <w:rPr>
@@ -2028,7 +1981,7 @@
               <w14:ligatures w14:val="none"/>
             </w:rPr>
           </w:pPr>
-          <w:hyperlink w:anchor="_Toc168173724" w:history="1">
+          <w:hyperlink w:anchor="_Toc168562364" w:history="1">
             <w:r>
               <w:rPr>
                 <w:rStyle w:val="Hyperlink"/>
@@ -2056,7 +2009,7 @@
                 <w:noProof/>
                 <w:webHidden/>
               </w:rPr>
-              <w:instrText xml:space="preserve"> PAGEREF _Toc168173724 \h </w:instrText>
+              <w:instrText xml:space="preserve"> PAGEREF _Toc168562364 \h </w:instrText>
             </w:r>
             <w:r>
               <w:rPr>
@@ -2076,7 +2029,7 @@
                 <w:noProof/>
                 <w:webHidden/>
               </w:rPr>
-              <w:t>11</w:t>
+              <w:t>12</w:t>
             </w:r>
             <w:r>
               <w:rPr>
@@ -2101,7 +2054,7 @@
               <w14:ligatures w14:val="none"/>
             </w:rPr>
           </w:pPr>
-          <w:hyperlink w:anchor="_Toc168173725" w:history="1">
+          <w:hyperlink w:anchor="_Toc168562365" w:history="1">
             <w:r>
               <w:rPr>
                 <w:rStyle w:val="Hyperlink"/>
@@ -2129,7 +2082,7 @@
                 <w:noProof/>
                 <w:webHidden/>
               </w:rPr>
-              <w:instrText xml:space="preserve"> PAGEREF _Toc168173725 \h </w:instrText>
+              <w:instrText xml:space="preserve"> PAGEREF _Toc168562365 \h </w:instrText>
             </w:r>
             <w:r>
               <w:rPr>
@@ -2149,7 +2102,7 @@
                 <w:noProof/>
                 <w:webHidden/>
               </w:rPr>
-              <w:t>12</w:t>
+              <w:t>13</w:t>
             </w:r>
             <w:r>
               <w:rPr>
@@ -2174,7 +2127,7 @@
               <w14:ligatures w14:val="none"/>
             </w:rPr>
           </w:pPr>
-          <w:hyperlink w:anchor="_Toc168173726" w:history="1">
+          <w:hyperlink w:anchor="_Toc168562366" w:history="1">
             <w:r>
               <w:rPr>
                 <w:rStyle w:val="Hyperlink"/>
@@ -2202,7 +2155,7 @@
                 <w:noProof/>
                 <w:webHidden/>
               </w:rPr>
-              <w:instrText xml:space="preserve"> PAGEREF _Toc168173726 \h </w:instrText>
+              <w:instrText xml:space="preserve"> PAGEREF _Toc168562366 \h </w:instrText>
             </w:r>
             <w:r>
               <w:rPr>
@@ -2222,7 +2175,7 @@
                 <w:noProof/>
                 <w:webHidden/>
               </w:rPr>
-              <w:t>14</w:t>
+              <w:t>15</w:t>
             </w:r>
             <w:r>
               <w:rPr>
@@ -2247,7 +2200,7 @@
               <w14:ligatures w14:val="none"/>
             </w:rPr>
           </w:pPr>
-          <w:hyperlink w:anchor="_Toc168173727" w:history="1">
+          <w:hyperlink w:anchor="_Toc168562367" w:history="1">
             <w:r>
               <w:rPr>
                 <w:rStyle w:val="Hyperlink"/>
@@ -2255,7 +2208,7 @@
                 <w:b/>
                 <w:noProof/>
               </w:rPr>
-              <w:t>Justificativa</w:t>
+              <w:t>Impacto do futebol na sociedade</w:t>
             </w:r>
             <w:r>
               <w:rPr>
@@ -2276,7 +2229,7 @@
                 <w:noProof/>
                 <w:webHidden/>
               </w:rPr>
-              <w:instrText xml:space="preserve"> PAGEREF _Toc168173727 \h </w:instrText>
+              <w:instrText xml:space="preserve"> PAGEREF _Toc168562367 \h </w:instrText>
             </w:r>
             <w:r>
               <w:rPr>
@@ -2296,7 +2249,7 @@
                 <w:noProof/>
                 <w:webHidden/>
               </w:rPr>
-              <w:t>16</w:t>
+              <w:t>17</w:t>
             </w:r>
             <w:r>
               <w:rPr>
@@ -2321,14 +2274,14 @@
               <w14:ligatures w14:val="none"/>
             </w:rPr>
           </w:pPr>
-          <w:hyperlink w:anchor="_Toc168173728" w:history="1">
+          <w:hyperlink w:anchor="_Toc168562368" w:history="1">
             <w:r>
               <w:rPr>
                 <w:rStyle w:val="Hyperlink"/>
                 <w:rFonts w:ascii="Times New Roman" w:hAnsi="Times New Roman" w:cs="Times New Roman"/>
                 <w:noProof/>
               </w:rPr>
-              <w:t>Importância Histórica</w:t>
+              <w:t>Impacto Cultural</w:t>
             </w:r>
             <w:r>
               <w:rPr>
@@ -2349,7 +2302,7 @@
                 <w:noProof/>
                 <w:webHidden/>
               </w:rPr>
-              <w:instrText xml:space="preserve"> PAGEREF _Toc168173728 \h </w:instrText>
+              <w:instrText xml:space="preserve"> PAGEREF _Toc168562368 \h </w:instrText>
             </w:r>
             <w:r>
               <w:rPr>
@@ -2369,7 +2322,7 @@
                 <w:noProof/>
                 <w:webHidden/>
               </w:rPr>
-              <w:t>16</w:t>
+              <w:t>17</w:t>
             </w:r>
             <w:r>
               <w:rPr>
@@ -2394,14 +2347,14 @@
               <w14:ligatures w14:val="none"/>
             </w:rPr>
           </w:pPr>
-          <w:hyperlink w:anchor="_Toc168173729" w:history="1">
+          <w:hyperlink w:anchor="_Toc168562369" w:history="1">
             <w:r>
               <w:rPr>
                 <w:rStyle w:val="Hyperlink"/>
                 <w:rFonts w:ascii="Times New Roman" w:hAnsi="Times New Roman" w:cs="Times New Roman"/>
                 <w:noProof/>
               </w:rPr>
-              <w:t>Relevância Cultural</w:t>
+              <w:t>Impacto Social</w:t>
             </w:r>
             <w:r>
               <w:rPr>
@@ -2422,7 +2375,7 @@
                 <w:noProof/>
                 <w:webHidden/>
               </w:rPr>
-              <w:instrText xml:space="preserve"> PAGEREF _Toc168173729 \h </w:instrText>
+              <w:instrText xml:space="preserve"> PAGEREF _Toc168562369 \h </w:instrText>
             </w:r>
             <w:r>
               <w:rPr>
@@ -2442,7 +2395,7 @@
                 <w:noProof/>
                 <w:webHidden/>
               </w:rPr>
-              <w:t>16</w:t>
+              <w:t>17</w:t>
             </w:r>
             <w:r>
               <w:rPr>
@@ -2467,14 +2420,14 @@
               <w14:ligatures w14:val="none"/>
             </w:rPr>
           </w:pPr>
-          <w:hyperlink w:anchor="_Toc168173730" w:history="1">
+          <w:hyperlink w:anchor="_Toc168562370" w:history="1">
             <w:r>
               <w:rPr>
                 <w:rStyle w:val="Hyperlink"/>
                 <w:rFonts w:ascii="Times New Roman" w:hAnsi="Times New Roman" w:cs="Times New Roman"/>
                 <w:noProof/>
               </w:rPr>
-              <w:t>Excelência Esportiva</w:t>
+              <w:t>Impacto Econômico</w:t>
             </w:r>
             <w:r>
               <w:rPr>
@@ -2495,7 +2448,7 @@
                 <w:noProof/>
                 <w:webHidden/>
               </w:rPr>
-              <w:instrText xml:space="preserve"> PAGEREF _Toc168173730 \h </w:instrText>
+              <w:instrText xml:space="preserve"> PAGEREF _Toc168562370 \h </w:instrText>
             </w:r>
             <w:r>
               <w:rPr>
@@ -2515,7 +2468,7 @@
                 <w:noProof/>
                 <w:webHidden/>
               </w:rPr>
-              <w:t>17</w:t>
+              <w:t>18</w:t>
             </w:r>
             <w:r>
               <w:rPr>
@@ -2540,14 +2493,14 @@
               <w14:ligatures w14:val="none"/>
             </w:rPr>
           </w:pPr>
-          <w:hyperlink w:anchor="_Toc168173731" w:history="1">
+          <w:hyperlink w:anchor="_Toc168562371" w:history="1">
             <w:r>
               <w:rPr>
                 <w:rStyle w:val="Hyperlink"/>
                 <w:rFonts w:ascii="Times New Roman" w:hAnsi="Times New Roman" w:cs="Times New Roman"/>
                 <w:noProof/>
               </w:rPr>
-              <w:t>Contribuição Educacional</w:t>
+              <w:t>Impacto Político</w:t>
             </w:r>
             <w:r>
               <w:rPr>
@@ -2568,7 +2521,7 @@
                 <w:noProof/>
                 <w:webHidden/>
               </w:rPr>
-              <w:instrText xml:space="preserve"> PAGEREF _Toc168173731 \h </w:instrText>
+              <w:instrText xml:space="preserve"> PAGEREF _Toc168562371 \h </w:instrText>
             </w:r>
             <w:r>
               <w:rPr>
@@ -2588,7 +2541,7 @@
                 <w:noProof/>
                 <w:webHidden/>
               </w:rPr>
-              <w:t>17</w:t>
+              <w:t>18</w:t>
             </w:r>
             <w:r>
               <w:rPr>
@@ -2613,14 +2566,14 @@
               <w14:ligatures w14:val="none"/>
             </w:rPr>
           </w:pPr>
-          <w:hyperlink w:anchor="_Toc168173732" w:history="1">
+          <w:hyperlink w:anchor="_Toc168562372" w:history="1">
             <w:r>
               <w:rPr>
                 <w:rStyle w:val="Hyperlink"/>
                 <w:rFonts w:ascii="Times New Roman" w:hAnsi="Times New Roman" w:cs="Times New Roman"/>
                 <w:noProof/>
               </w:rPr>
-              <w:t>Inspiração e Motivação</w:t>
+              <w:t>Impacto na Saúde</w:t>
             </w:r>
             <w:r>
               <w:rPr>
@@ -2641,7 +2594,7 @@
                 <w:noProof/>
                 <w:webHidden/>
               </w:rPr>
-              <w:instrText xml:space="preserve"> PAGEREF _Toc168173732 \h </w:instrText>
+              <w:instrText xml:space="preserve"> PAGEREF _Toc168562372 \h </w:instrText>
             </w:r>
             <w:r>
               <w:rPr>
@@ -2661,7 +2614,80 @@
                 <w:noProof/>
                 <w:webHidden/>
               </w:rPr>
-              <w:t>17</w:t>
+              <w:t>18</w:t>
+            </w:r>
+            <w:r>
+              <w:rPr>
+                <w:noProof/>
+                <w:webHidden/>
+              </w:rPr>
+              <w:fldChar w:fldCharType="end"/>
+            </w:r>
+          </w:hyperlink>
+        </w:p>
+        <w:p>
+          <w:pPr>
+            <w:pStyle w:val="Sumrio2"/>
+            <w:tabs>
+              <w:tab w:val="right" w:leader="dot" w:pos="8494"/>
+            </w:tabs>
+            <w:rPr>
+              <w:rFonts w:asciiTheme="minorHAnsi" w:eastAsiaTheme="minorEastAsia" w:hAnsiTheme="minorHAnsi" w:cstheme="minorBidi"/>
+              <w:noProof/>
+              <w:color w:val="auto"/>
+              <w:kern w:val="0"/>
+              <w14:ligatures w14:val="none"/>
+            </w:rPr>
+          </w:pPr>
+          <w:hyperlink w:anchor="_Toc168562373" w:history="1">
+            <w:r>
+              <w:rPr>
+                <w:rStyle w:val="Hyperlink"/>
+                <w:rFonts w:ascii="Times New Roman" w:hAnsi="Times New Roman" w:cs="Times New Roman"/>
+                <w:noProof/>
+              </w:rPr>
+              <w:t>Impacto Ambiental</w:t>
+            </w:r>
+            <w:r>
+              <w:rPr>
+                <w:noProof/>
+                <w:webHidden/>
+              </w:rPr>
+              <w:tab/>
+            </w:r>
+            <w:r>
+              <w:rPr>
+                <w:noProof/>
+                <w:webHidden/>
+              </w:rPr>
+              <w:fldChar w:fldCharType="begin"/>
+            </w:r>
+            <w:r>
+              <w:rPr>
+                <w:noProof/>
+                <w:webHidden/>
+              </w:rPr>
+              <w:instrText xml:space="preserve"> PAGEREF _Toc168562373 \h </w:instrText>
+            </w:r>
+            <w:r>
+              <w:rPr>
+                <w:noProof/>
+                <w:webHidden/>
+              </w:rPr>
+            </w:r>
+            <w:r>
+              <w:rPr>
+                <w:noProof/>
+                <w:webHidden/>
+              </w:rPr>
+              <w:fldChar w:fldCharType="separate"/>
+            </w:r>
+            <w:r>
+              <w:rPr>
+                <w:noProof/>
+                <w:webHidden/>
+              </w:rPr>
+              <w:t>19</w:t>
             </w:r>
             <w:r>
               <w:rPr>
@@ -2686,7 +2712,7 @@
               <w14:ligatures w14:val="none"/>
             </w:rPr>
           </w:pPr>
-          <w:hyperlink w:anchor="_Toc168173733" w:history="1">
+          <w:hyperlink w:anchor="_Toc168562374" w:history="1">
             <w:r>
               <w:rPr>
                 <w:rStyle w:val="Hyperlink"/>
@@ -2694,7 +2720,7 @@
                 <w:b/>
                 <w:noProof/>
               </w:rPr>
-              <w:t>Objetivo</w:t>
+              <w:t>Justificativa</w:t>
             </w:r>
             <w:r>
               <w:rPr>
@@ -2715,7 +2741,7 @@
                 <w:noProof/>
                 <w:webHidden/>
               </w:rPr>
-              <w:instrText xml:space="preserve"> PAGEREF _Toc168173733 \h </w:instrText>
+              <w:instrText xml:space="preserve"> PAGEREF _Toc168562374 \h </w:instrText>
             </w:r>
             <w:r>
               <w:rPr>
@@ -2735,7 +2761,372 @@
                 <w:noProof/>
                 <w:webHidden/>
               </w:rPr>
-              <w:t>17</w:t>
+              <w:t>19</w:t>
+            </w:r>
+            <w:r>
+              <w:rPr>
+                <w:noProof/>
+                <w:webHidden/>
+              </w:rPr>
+              <w:fldChar w:fldCharType="end"/>
+            </w:r>
+          </w:hyperlink>
+        </w:p>
+        <w:p>
+          <w:pPr>
+            <w:pStyle w:val="Sumrio2"/>
+            <w:tabs>
+              <w:tab w:val="right" w:leader="dot" w:pos="8494"/>
+            </w:tabs>
+            <w:rPr>
+              <w:rFonts w:asciiTheme="minorHAnsi" w:eastAsiaTheme="minorEastAsia" w:hAnsiTheme="minorHAnsi" w:cstheme="minorBidi"/>
+              <w:noProof/>
+              <w:color w:val="auto"/>
+              <w:kern w:val="0"/>
+              <w14:ligatures w14:val="none"/>
+            </w:rPr>
+          </w:pPr>
+          <w:hyperlink w:anchor="_Toc168562375" w:history="1">
+            <w:r>
+              <w:rPr>
+                <w:rStyle w:val="Hyperlink"/>
+                <w:rFonts w:ascii="Times New Roman" w:hAnsi="Times New Roman" w:cs="Times New Roman"/>
+                <w:noProof/>
+              </w:rPr>
+              <w:t>Importância Histórica</w:t>
+            </w:r>
+            <w:r>
+              <w:rPr>
+                <w:noProof/>
+                <w:webHidden/>
+              </w:rPr>
+              <w:tab/>
+            </w:r>
+            <w:r>
+              <w:rPr>
+                <w:noProof/>
+                <w:webHidden/>
+              </w:rPr>
+              <w:fldChar w:fldCharType="begin"/>
+            </w:r>
+            <w:r>
+              <w:rPr>
+                <w:noProof/>
+                <w:webHidden/>
+              </w:rPr>
+              <w:instrText xml:space="preserve"> PAGEREF _Toc168562375 \h </w:instrText>
+            </w:r>
+            <w:r>
+              <w:rPr>
+                <w:noProof/>
+                <w:webHidden/>
+              </w:rPr>
+            </w:r>
+            <w:r>
+              <w:rPr>
+                <w:noProof/>
+                <w:webHidden/>
+              </w:rPr>
+              <w:fldChar w:fldCharType="separate"/>
+            </w:r>
+            <w:r>
+              <w:rPr>
+                <w:noProof/>
+                <w:webHidden/>
+              </w:rPr>
+              <w:t>19</w:t>
+            </w:r>
+            <w:r>
+              <w:rPr>
+                <w:noProof/>
+                <w:webHidden/>
+              </w:rPr>
+              <w:fldChar w:fldCharType="end"/>
+            </w:r>
+          </w:hyperlink>
+        </w:p>
+        <w:p>
+          <w:pPr>
+            <w:pStyle w:val="Sumrio2"/>
+            <w:tabs>
+              <w:tab w:val="right" w:leader="dot" w:pos="8494"/>
+            </w:tabs>
+            <w:rPr>
+              <w:rFonts w:asciiTheme="minorHAnsi" w:eastAsiaTheme="minorEastAsia" w:hAnsiTheme="minorHAnsi" w:cstheme="minorBidi"/>
+              <w:noProof/>
+              <w:color w:val="auto"/>
+              <w:kern w:val="0"/>
+              <w14:ligatures w14:val="none"/>
+            </w:rPr>
+          </w:pPr>
+          <w:hyperlink w:anchor="_Toc168562376" w:history="1">
+            <w:r>
+              <w:rPr>
+                <w:rStyle w:val="Hyperlink"/>
+                <w:rFonts w:ascii="Times New Roman" w:hAnsi="Times New Roman" w:cs="Times New Roman"/>
+                <w:noProof/>
+              </w:rPr>
+              <w:t>Relevância Cultural</w:t>
+            </w:r>
+            <w:r>
+              <w:rPr>
+                <w:noProof/>
+                <w:webHidden/>
+              </w:rPr>
+              <w:tab/>
+            </w:r>
+            <w:r>
+              <w:rPr>
+                <w:noProof/>
+                <w:webHidden/>
+              </w:rPr>
+              <w:fldChar w:fldCharType="begin"/>
+            </w:r>
+            <w:r>
+              <w:rPr>
+                <w:noProof/>
+                <w:webHidden/>
+              </w:rPr>
+              <w:instrText xml:space="preserve"> PAGEREF _Toc168562376 \h </w:instrText>
+            </w:r>
+            <w:r>
+              <w:rPr>
+                <w:noProof/>
+                <w:webHidden/>
+              </w:rPr>
+            </w:r>
+            <w:r>
+              <w:rPr>
+                <w:noProof/>
+                <w:webHidden/>
+              </w:rPr>
+              <w:fldChar w:fldCharType="separate"/>
+            </w:r>
+            <w:r>
+              <w:rPr>
+                <w:noProof/>
+                <w:webHidden/>
+              </w:rPr>
+              <w:t>20</w:t>
+            </w:r>
+            <w:r>
+              <w:rPr>
+                <w:noProof/>
+                <w:webHidden/>
+              </w:rPr>
+              <w:fldChar w:fldCharType="end"/>
+            </w:r>
+          </w:hyperlink>
+        </w:p>
+        <w:p>
+          <w:pPr>
+            <w:pStyle w:val="Sumrio2"/>
+            <w:tabs>
+              <w:tab w:val="right" w:leader="dot" w:pos="8494"/>
+            </w:tabs>
+            <w:rPr>
+              <w:rFonts w:asciiTheme="minorHAnsi" w:eastAsiaTheme="minorEastAsia" w:hAnsiTheme="minorHAnsi" w:cstheme="minorBidi"/>
+              <w:noProof/>
+              <w:color w:val="auto"/>
+              <w:kern w:val="0"/>
+              <w14:ligatures w14:val="none"/>
+            </w:rPr>
+          </w:pPr>
+          <w:hyperlink w:anchor="_Toc168562377" w:history="1">
+            <w:r>
+              <w:rPr>
+                <w:rStyle w:val="Hyperlink"/>
+                <w:rFonts w:ascii="Times New Roman" w:hAnsi="Times New Roman" w:cs="Times New Roman"/>
+                <w:noProof/>
+              </w:rPr>
+              <w:t>Excelência Esportiva</w:t>
+            </w:r>
+            <w:r>
+              <w:rPr>
+                <w:noProof/>
+                <w:webHidden/>
+              </w:rPr>
+              <w:tab/>
+            </w:r>
+            <w:r>
+              <w:rPr>
+                <w:noProof/>
+                <w:webHidden/>
+              </w:rPr>
+              <w:fldChar w:fldCharType="begin"/>
+            </w:r>
+            <w:r>
+              <w:rPr>
+                <w:noProof/>
+                <w:webHidden/>
+              </w:rPr>
+              <w:instrText xml:space="preserve"> PAGEREF _Toc168562377 \h </w:instrText>
+            </w:r>
+            <w:r>
+              <w:rPr>
+                <w:noProof/>
+                <w:webHidden/>
+              </w:rPr>
+            </w:r>
+            <w:r>
+              <w:rPr>
+                <w:noProof/>
+                <w:webHidden/>
+              </w:rPr>
+              <w:fldChar w:fldCharType="separate"/>
+            </w:r>
+            <w:r>
+              <w:rPr>
+                <w:noProof/>
+                <w:webHidden/>
+              </w:rPr>
+              <w:t>20</w:t>
+            </w:r>
+            <w:r>
+              <w:rPr>
+                <w:noProof/>
+                <w:webHidden/>
+              </w:rPr>
+              <w:fldChar w:fldCharType="end"/>
+            </w:r>
+          </w:hyperlink>
+        </w:p>
+        <w:p>
+          <w:pPr>
+            <w:pStyle w:val="Sumrio2"/>
+            <w:tabs>
+              <w:tab w:val="right" w:leader="dot" w:pos="8494"/>
+            </w:tabs>
+            <w:rPr>
+              <w:rFonts w:asciiTheme="minorHAnsi" w:eastAsiaTheme="minorEastAsia" w:hAnsiTheme="minorHAnsi" w:cstheme="minorBidi"/>
+              <w:noProof/>
+              <w:color w:val="auto"/>
+              <w:kern w:val="0"/>
+              <w14:ligatures w14:val="none"/>
+            </w:rPr>
+          </w:pPr>
+          <w:hyperlink w:anchor="_Toc168562378" w:history="1">
+            <w:r>
+              <w:rPr>
+                <w:rStyle w:val="Hyperlink"/>
+                <w:rFonts w:ascii="Times New Roman" w:hAnsi="Times New Roman" w:cs="Times New Roman"/>
+                <w:noProof/>
+              </w:rPr>
+              <w:t>Contribuição Educacional</w:t>
+            </w:r>
+            <w:r>
+              <w:rPr>
+                <w:noProof/>
+                <w:webHidden/>
+              </w:rPr>
+              <w:tab/>
+            </w:r>
+            <w:r>
+              <w:rPr>
+                <w:noProof/>
+                <w:webHidden/>
+              </w:rPr>
+              <w:fldChar w:fldCharType="begin"/>
+            </w:r>
+            <w:r>
+              <w:rPr>
+                <w:noProof/>
+                <w:webHidden/>
+              </w:rPr>
+              <w:instrText xml:space="preserve"> PAGEREF _Toc168562378 \h </w:instrText>
+            </w:r>
+            <w:r>
+              <w:rPr>
+                <w:noProof/>
+                <w:webHidden/>
+              </w:rPr>
+            </w:r>
+            <w:r>
+              <w:rPr>
+                <w:noProof/>
+                <w:webHidden/>
+              </w:rPr>
+              <w:fldChar w:fldCharType="separate"/>
+            </w:r>
+            <w:r>
+              <w:rPr>
+                <w:noProof/>
+                <w:webHidden/>
+              </w:rPr>
+              <w:t>20</w:t>
+            </w:r>
+            <w:r>
+              <w:rPr>
+                <w:noProof/>
+                <w:webHidden/>
+              </w:rPr>
+              <w:fldChar w:fldCharType="end"/>
+            </w:r>
+          </w:hyperlink>
+        </w:p>
+        <w:p>
+          <w:pPr>
+            <w:pStyle w:val="Sumrio2"/>
+            <w:tabs>
+              <w:tab w:val="right" w:leader="dot" w:pos="8494"/>
+            </w:tabs>
+            <w:rPr>
+              <w:rFonts w:asciiTheme="minorHAnsi" w:eastAsiaTheme="minorEastAsia" w:hAnsiTheme="minorHAnsi" w:cstheme="minorBidi"/>
+              <w:noProof/>
+              <w:color w:val="auto"/>
+              <w:kern w:val="0"/>
+              <w14:ligatures w14:val="none"/>
+            </w:rPr>
+          </w:pPr>
+          <w:hyperlink w:anchor="_Toc168562379" w:history="1">
+            <w:r>
+              <w:rPr>
+                <w:rStyle w:val="Hyperlink"/>
+                <w:rFonts w:ascii="Times New Roman" w:hAnsi="Times New Roman" w:cs="Times New Roman"/>
+                <w:noProof/>
+              </w:rPr>
+              <w:t>Inspiração e Motivação</w:t>
+            </w:r>
+            <w:r>
+              <w:rPr>
+                <w:noProof/>
+                <w:webHidden/>
+              </w:rPr>
+              <w:tab/>
+            </w:r>
+            <w:r>
+              <w:rPr>
+                <w:noProof/>
+                <w:webHidden/>
+              </w:rPr>
+              <w:fldChar w:fldCharType="begin"/>
+            </w:r>
+            <w:r>
+              <w:rPr>
+                <w:noProof/>
+                <w:webHidden/>
+              </w:rPr>
+              <w:instrText xml:space="preserve"> PAGEREF _Toc168562379 \h </w:instrText>
+            </w:r>
+            <w:r>
+              <w:rPr>
+                <w:noProof/>
+                <w:webHidden/>
+              </w:rPr>
+            </w:r>
+            <w:r>
+              <w:rPr>
+                <w:noProof/>
+                <w:webHidden/>
+              </w:rPr>
+              <w:fldChar w:fldCharType="separate"/>
+            </w:r>
+            <w:r>
+              <w:rPr>
+                <w:noProof/>
+                <w:webHidden/>
+              </w:rPr>
+              <w:t>20</w:t>
             </w:r>
             <w:r>
               <w:rPr>
@@ -2760,7 +3151,7 @@
               <w14:ligatures w14:val="none"/>
             </w:rPr>
           </w:pPr>
-          <w:hyperlink w:anchor="_Toc168173734" w:history="1">
+          <w:hyperlink w:anchor="_Toc168562380" w:history="1">
             <w:r>
               <w:rPr>
                 <w:rStyle w:val="Hyperlink"/>
@@ -2768,6 +3159,80 @@
                 <w:b/>
                 <w:noProof/>
               </w:rPr>
+              <w:t>Objetivo</w:t>
+            </w:r>
+            <w:r>
+              <w:rPr>
+                <w:noProof/>
+                <w:webHidden/>
+              </w:rPr>
+              <w:tab/>
+            </w:r>
+            <w:r>
+              <w:rPr>
+                <w:noProof/>
+                <w:webHidden/>
+              </w:rPr>
+              <w:fldChar w:fldCharType="begin"/>
+            </w:r>
+            <w:r>
+              <w:rPr>
+                <w:noProof/>
+                <w:webHidden/>
+              </w:rPr>
+              <w:instrText xml:space="preserve"> PAGEREF _Toc168562380 \h </w:instrText>
+            </w:r>
+            <w:r>
+              <w:rPr>
+                <w:noProof/>
+                <w:webHidden/>
+              </w:rPr>
+            </w:r>
+            <w:r>
+              <w:rPr>
+                <w:noProof/>
+                <w:webHidden/>
+              </w:rPr>
+              <w:fldChar w:fldCharType="separate"/>
+            </w:r>
+            <w:r>
+              <w:rPr>
+                <w:noProof/>
+                <w:webHidden/>
+              </w:rPr>
+              <w:t>21</w:t>
+            </w:r>
+            <w:r>
+              <w:rPr>
+                <w:noProof/>
+                <w:webHidden/>
+              </w:rPr>
+              <w:fldChar w:fldCharType="end"/>
+            </w:r>
+          </w:hyperlink>
+        </w:p>
+        <w:p>
+          <w:pPr>
+            <w:pStyle w:val="Sumrio1"/>
+            <w:tabs>
+              <w:tab w:val="right" w:leader="dot" w:pos="8494"/>
+            </w:tabs>
+            <w:rPr>
+              <w:rFonts w:asciiTheme="minorHAnsi" w:eastAsiaTheme="minorEastAsia" w:hAnsiTheme="minorHAnsi" w:cstheme="minorBidi"/>
+              <w:noProof/>
+              <w:color w:val="auto"/>
+              <w:kern w:val="0"/>
+              <w14:ligatures w14:val="none"/>
+            </w:rPr>
+          </w:pPr>
+          <w:hyperlink w:anchor="_Toc168562381" w:history="1">
+            <w:r>
+              <w:rPr>
+                <w:rStyle w:val="Hyperlink"/>
+                <w:rFonts w:ascii="Times New Roman" w:hAnsi="Times New Roman" w:cs="Times New Roman"/>
+                <w:b/>
+                <w:noProof/>
+              </w:rPr>
               <w:t>Escopo</w:t>
             </w:r>
             <w:r>
@@ -2789,7 +3254,7 @@
                 <w:noProof/>
                 <w:webHidden/>
               </w:rPr>
-              <w:instrText xml:space="preserve"> PAGEREF _Toc168173734 \h </w:instrText>
+              <w:instrText xml:space="preserve"> PAGEREF _Toc168562381 \h </w:instrText>
             </w:r>
             <w:r>
               <w:rPr>
@@ -2809,7 +3274,7 @@
                 <w:noProof/>
                 <w:webHidden/>
               </w:rPr>
-              <w:t>18</w:t>
+              <w:t>22</w:t>
             </w:r>
             <w:r>
               <w:rPr>
@@ -2834,7 +3299,7 @@
               <w14:ligatures w14:val="none"/>
             </w:rPr>
           </w:pPr>
-          <w:hyperlink w:anchor="_Toc168173735" w:history="1">
+          <w:hyperlink w:anchor="_Toc168562382" w:history="1">
             <w:r>
               <w:rPr>
                 <w:rStyle w:val="Hyperlink"/>
@@ -2862,7 +3327,7 @@
                 <w:noProof/>
                 <w:webHidden/>
               </w:rPr>
-              <w:instrText xml:space="preserve"> PAGEREF _Toc168173735 \h </w:instrText>
+              <w:instrText xml:space="preserve"> PAGEREF _Toc168562382 \h </w:instrText>
             </w:r>
             <w:r>
               <w:rPr>
@@ -2882,7 +3347,7 @@
                 <w:noProof/>
                 <w:webHidden/>
               </w:rPr>
-              <w:t>18</w:t>
+              <w:t>22</w:t>
             </w:r>
             <w:r>
               <w:rPr>
@@ -2907,7 +3372,7 @@
               <w14:ligatures w14:val="none"/>
             </w:rPr>
           </w:pPr>
-          <w:hyperlink w:anchor="_Toc168173736" w:history="1">
+          <w:hyperlink w:anchor="_Toc168562383" w:history="1">
             <w:r>
               <w:rPr>
                 <w:rStyle w:val="Hyperlink"/>
@@ -2935,7 +3400,7 @@
                 <w:noProof/>
                 <w:webHidden/>
               </w:rPr>
-              <w:instrText xml:space="preserve"> PAGEREF _Toc168173736 \h </w:instrText>
+              <w:instrText xml:space="preserve"> PAGEREF _Toc168562383 \h </w:instrText>
             </w:r>
             <w:r>
               <w:rPr>
@@ -2955,7 +3420,300 @@
                 <w:noProof/>
                 <w:webHidden/>
               </w:rPr>
-              <w:t>18</w:t>
+              <w:t>22</w:t>
+            </w:r>
+            <w:r>
+              <w:rPr>
+                <w:noProof/>
+                <w:webHidden/>
+              </w:rPr>
+              <w:fldChar w:fldCharType="end"/>
+            </w:r>
+          </w:hyperlink>
+        </w:p>
+        <w:p>
+          <w:pPr>
+            <w:pStyle w:val="Sumrio1"/>
+            <w:tabs>
+              <w:tab w:val="right" w:leader="dot" w:pos="8494"/>
+            </w:tabs>
+            <w:rPr>
+              <w:rFonts w:asciiTheme="minorHAnsi" w:eastAsiaTheme="minorEastAsia" w:hAnsiTheme="minorHAnsi" w:cstheme="minorBidi"/>
+              <w:noProof/>
+              <w:color w:val="auto"/>
+              <w:kern w:val="0"/>
+              <w14:ligatures w14:val="none"/>
+            </w:rPr>
+          </w:pPr>
+          <w:hyperlink w:anchor="_Toc168562384" w:history="1">
+            <w:r>
+              <w:rPr>
+                <w:rStyle w:val="Hyperlink"/>
+                <w:rFonts w:ascii="Times New Roman" w:hAnsi="Times New Roman" w:cs="Times New Roman"/>
+                <w:b/>
+                <w:noProof/>
+              </w:rPr>
+              <w:t>Conexão aos Objetivos de desenvolvimento sustentável ONU</w:t>
+            </w:r>
+            <w:r>
+              <w:rPr>
+                <w:noProof/>
+                <w:webHidden/>
+              </w:rPr>
+              <w:tab/>
+            </w:r>
+            <w:r>
+              <w:rPr>
+                <w:noProof/>
+                <w:webHidden/>
+              </w:rPr>
+              <w:fldChar w:fldCharType="begin"/>
+            </w:r>
+            <w:r>
+              <w:rPr>
+                <w:noProof/>
+                <w:webHidden/>
+              </w:rPr>
+              <w:instrText xml:space="preserve"> PAGEREF _Toc168562384 \h </w:instrText>
+            </w:r>
+            <w:r>
+              <w:rPr>
+                <w:noProof/>
+                <w:webHidden/>
+              </w:rPr>
+            </w:r>
+            <w:r>
+              <w:rPr>
+                <w:noProof/>
+                <w:webHidden/>
+              </w:rPr>
+              <w:fldChar w:fldCharType="separate"/>
+            </w:r>
+            <w:r>
+              <w:rPr>
+                <w:noProof/>
+                <w:webHidden/>
+              </w:rPr>
+              <w:t>23</w:t>
+            </w:r>
+            <w:r>
+              <w:rPr>
+                <w:noProof/>
+                <w:webHidden/>
+              </w:rPr>
+              <w:fldChar w:fldCharType="end"/>
+            </w:r>
+          </w:hyperlink>
+        </w:p>
+        <w:p>
+          <w:pPr>
+            <w:pStyle w:val="Sumrio2"/>
+            <w:tabs>
+              <w:tab w:val="right" w:leader="dot" w:pos="8494"/>
+            </w:tabs>
+            <w:rPr>
+              <w:rFonts w:asciiTheme="minorHAnsi" w:eastAsiaTheme="minorEastAsia" w:hAnsiTheme="minorHAnsi" w:cstheme="minorBidi"/>
+              <w:noProof/>
+              <w:color w:val="auto"/>
+              <w:kern w:val="0"/>
+              <w14:ligatures w14:val="none"/>
+            </w:rPr>
+          </w:pPr>
+          <w:hyperlink w:anchor="_Toc168562385" w:history="1">
+            <w:r>
+              <w:rPr>
+                <w:rStyle w:val="Hyperlink"/>
+                <w:rFonts w:ascii="Times New Roman" w:hAnsi="Times New Roman" w:cs="Times New Roman"/>
+                <w:noProof/>
+              </w:rPr>
+              <w:t>Saúde e bem-estar:</w:t>
+            </w:r>
+            <w:r>
+              <w:rPr>
+                <w:noProof/>
+                <w:webHidden/>
+              </w:rPr>
+              <w:tab/>
+            </w:r>
+            <w:r>
+              <w:rPr>
+                <w:noProof/>
+                <w:webHidden/>
+              </w:rPr>
+              <w:fldChar w:fldCharType="begin"/>
+            </w:r>
+            <w:r>
+              <w:rPr>
+                <w:noProof/>
+                <w:webHidden/>
+              </w:rPr>
+              <w:instrText xml:space="preserve"> PAGEREF _Toc168562385 \h </w:instrText>
+            </w:r>
+            <w:r>
+              <w:rPr>
+                <w:noProof/>
+                <w:webHidden/>
+              </w:rPr>
+            </w:r>
+            <w:r>
+              <w:rPr>
+                <w:noProof/>
+                <w:webHidden/>
+              </w:rPr>
+              <w:fldChar w:fldCharType="separate"/>
+            </w:r>
+            <w:r>
+              <w:rPr>
+                <w:noProof/>
+                <w:webHidden/>
+              </w:rPr>
+              <w:t>23</w:t>
+            </w:r>
+            <w:r>
+              <w:rPr>
+                <w:noProof/>
+                <w:webHidden/>
+              </w:rPr>
+              <w:fldChar w:fldCharType="end"/>
+            </w:r>
+          </w:hyperlink>
+        </w:p>
+        <w:p>
+          <w:pPr>
+            <w:pStyle w:val="Sumrio2"/>
+            <w:tabs>
+              <w:tab w:val="right" w:leader="dot" w:pos="8494"/>
+            </w:tabs>
+            <w:rPr>
+              <w:rFonts w:asciiTheme="minorHAnsi" w:eastAsiaTheme="minorEastAsia" w:hAnsiTheme="minorHAnsi" w:cstheme="minorBidi"/>
+              <w:noProof/>
+              <w:color w:val="auto"/>
+              <w:kern w:val="0"/>
+              <w14:ligatures w14:val="none"/>
+            </w:rPr>
+          </w:pPr>
+          <w:hyperlink w:anchor="_Toc168562386" w:history="1">
+            <w:r>
+              <w:rPr>
+                <w:rStyle w:val="Hyperlink"/>
+                <w:rFonts w:ascii="Times New Roman" w:hAnsi="Times New Roman" w:cs="Times New Roman"/>
+                <w:noProof/>
+              </w:rPr>
+              <w:t>Igualdade de gênero:</w:t>
+            </w:r>
+            <w:r>
+              <w:rPr>
+                <w:noProof/>
+                <w:webHidden/>
+              </w:rPr>
+              <w:tab/>
+            </w:r>
+            <w:r>
+              <w:rPr>
+                <w:noProof/>
+                <w:webHidden/>
+              </w:rPr>
+              <w:fldChar w:fldCharType="begin"/>
+            </w:r>
+            <w:r>
+              <w:rPr>
+                <w:noProof/>
+                <w:webHidden/>
+              </w:rPr>
+              <w:instrText xml:space="preserve"> PAGEREF _Toc168562386 \h </w:instrText>
+            </w:r>
+            <w:r>
+              <w:rPr>
+                <w:noProof/>
+                <w:webHidden/>
+              </w:rPr>
+            </w:r>
+            <w:r>
+              <w:rPr>
+                <w:noProof/>
+                <w:webHidden/>
+              </w:rPr>
+              <w:fldChar w:fldCharType="separate"/>
+            </w:r>
+            <w:r>
+              <w:rPr>
+                <w:noProof/>
+                <w:webHidden/>
+              </w:rPr>
+              <w:t>23</w:t>
+            </w:r>
+            <w:r>
+              <w:rPr>
+                <w:noProof/>
+                <w:webHidden/>
+              </w:rPr>
+              <w:fldChar w:fldCharType="end"/>
+            </w:r>
+          </w:hyperlink>
+        </w:p>
+        <w:p>
+          <w:pPr>
+            <w:pStyle w:val="Sumrio2"/>
+            <w:tabs>
+              <w:tab w:val="right" w:leader="dot" w:pos="8494"/>
+            </w:tabs>
+            <w:rPr>
+              <w:rFonts w:asciiTheme="minorHAnsi" w:eastAsiaTheme="minorEastAsia" w:hAnsiTheme="minorHAnsi" w:cstheme="minorBidi"/>
+              <w:noProof/>
+              <w:color w:val="auto"/>
+              <w:kern w:val="0"/>
+              <w14:ligatures w14:val="none"/>
+            </w:rPr>
+          </w:pPr>
+          <w:hyperlink w:anchor="_Toc168562387" w:history="1">
+            <w:r>
+              <w:rPr>
+                <w:rStyle w:val="Hyperlink"/>
+                <w:rFonts w:ascii="Times New Roman" w:hAnsi="Times New Roman" w:cs="Times New Roman"/>
+                <w:noProof/>
+              </w:rPr>
+              <w:t>Paz, justiça e instituições eficazes</w:t>
+            </w:r>
+            <w:r>
+              <w:rPr>
+                <w:noProof/>
+                <w:webHidden/>
+              </w:rPr>
+              <w:tab/>
+            </w:r>
+            <w:r>
+              <w:rPr>
+                <w:noProof/>
+                <w:webHidden/>
+              </w:rPr>
+              <w:fldChar w:fldCharType="begin"/>
+            </w:r>
+            <w:r>
+              <w:rPr>
+                <w:noProof/>
+                <w:webHidden/>
+              </w:rPr>
+              <w:instrText xml:space="preserve"> PAGEREF _Toc168562387 \h </w:instrText>
+            </w:r>
+            <w:r>
+              <w:rPr>
+                <w:noProof/>
+                <w:webHidden/>
+              </w:rPr>
+            </w:r>
+            <w:r>
+              <w:rPr>
+                <w:noProof/>
+                <w:webHidden/>
+              </w:rPr>
+              <w:fldChar w:fldCharType="separate"/>
+            </w:r>
+            <w:r>
+              <w:rPr>
+                <w:noProof/>
+                <w:webHidden/>
+              </w:rPr>
+              <w:t>23</w:t>
             </w:r>
             <w:r>
               <w:rPr>
@@ -2984,6 +3742,26 @@
             <w:fldChar w:fldCharType="end"/>
           </w:r>
         </w:p>
+        <w:p>
+          <w:pPr>
+            <w:ind w:left="0" w:firstLine="0"/>
+            <w:rPr>
+              <w:rFonts w:ascii="Times New Roman" w:hAnsi="Times New Roman" w:cs="Times New Roman"/>
+              <w:b/>
+              <w:bCs/>
+            </w:rPr>
+          </w:pPr>
+        </w:p>
+        <w:p>
+          <w:pPr>
+            <w:ind w:left="0" w:firstLine="0"/>
+            <w:rPr>
+              <w:rFonts w:ascii="Times New Roman" w:hAnsi="Times New Roman" w:cs="Times New Roman"/>
+              <w:b/>
+              <w:bCs/>
+            </w:rPr>
+          </w:pPr>
+        </w:p>
       </w:sdtContent>
     </w:sdt>
     <w:p>
@@ -2997,7 +3775,7 @@
           <w:szCs w:val="22"/>
         </w:rPr>
       </w:pPr>
-      <w:bookmarkStart w:id="1" w:name="_Toc168173706"/>
+      <w:bookmarkStart w:id="0" w:name="_Toc168562346"/>
       <w:r>
         <w:rPr>
           <w:rFonts w:ascii="Times New Roman" w:hAnsi="Times New Roman" w:cs="Times New Roman"/>
@@ -3005,10 +3783,9 @@
           <w:color w:val="auto"/>
           <w:sz w:val="52"/>
         </w:rPr>
-        <w:lastRenderedPageBreak/>
         <w:t>Contexto</w:t>
       </w:r>
-      <w:bookmarkEnd w:id="1"/>
+      <w:bookmarkEnd w:id="0"/>
     </w:p>
     <w:p>
       <w:pPr>
@@ -3041,7 +3818,7 @@
           <w:u w:val="single"/>
         </w:rPr>
       </w:pPr>
-      <w:bookmarkStart w:id="2" w:name="_Toc168173707"/>
+      <w:bookmarkStart w:id="1" w:name="_Toc168562347"/>
       <w:r>
         <w:rPr>
           <w:rFonts w:ascii="Times New Roman" w:hAnsi="Times New Roman" w:cs="Times New Roman"/>
@@ -3051,7 +3828,7 @@
         </w:rPr>
         <w:t>Criação do Clube</w:t>
       </w:r>
-      <w:bookmarkEnd w:id="2"/>
+      <w:bookmarkEnd w:id="1"/>
     </w:p>
     <w:p>
       <w:pPr>
@@ -3070,7 +3847,7 @@
           <w14:ligatures w14:val="none"/>
         </w:rPr>
       </w:pPr>
-      <w:bookmarkStart w:id="3" w:name="_Toc168173708"/>
+      <w:bookmarkStart w:id="2" w:name="_Toc168562348"/>
       <w:r>
         <w:rPr>
           <w:rFonts w:ascii="Times New Roman" w:hAnsi="Times New Roman" w:cs="Times New Roman"/>
@@ -3080,7 +3857,7 @@
         </w:rPr>
         <w:t>Origens e Primeiros Anos</w:t>
       </w:r>
-      <w:bookmarkEnd w:id="3"/>
+      <w:bookmarkEnd w:id="2"/>
     </w:p>
     <w:p>
       <w:pPr>
@@ -3138,7 +3915,7 @@
           <w:u w:val="single"/>
         </w:rPr>
       </w:pPr>
-      <w:bookmarkStart w:id="4" w:name="_Toc168173709"/>
+      <w:bookmarkStart w:id="3" w:name="_Toc168562349"/>
       <w:r>
         <w:rPr>
           <w:rFonts w:ascii="Times New Roman" w:hAnsi="Times New Roman" w:cs="Times New Roman"/>
@@ -3146,9 +3923,10 @@
           <w:sz w:val="36"/>
           <w:u w:val="single"/>
         </w:rPr>
+        <w:lastRenderedPageBreak/>
         <w:t>Fundação do São Paulo da Floresta</w:t>
       </w:r>
-      <w:bookmarkEnd w:id="4"/>
+      <w:bookmarkEnd w:id="3"/>
     </w:p>
     <w:p>
       <w:pPr>
@@ -3192,7 +3970,7 @@
           <w:u w:val="single"/>
         </w:rPr>
       </w:pPr>
-      <w:bookmarkStart w:id="5" w:name="_Toc168173710"/>
+      <w:bookmarkStart w:id="4" w:name="_Toc168562350"/>
       <w:r>
         <w:rPr>
           <w:rFonts w:ascii="Times New Roman" w:hAnsi="Times New Roman" w:cs="Times New Roman"/>
@@ -3202,7 +3980,7 @@
         </w:rPr>
         <w:t>Refundação em 1935</w:t>
       </w:r>
-      <w:bookmarkEnd w:id="5"/>
+      <w:bookmarkEnd w:id="4"/>
     </w:p>
     <w:p>
       <w:pPr>
@@ -3230,7 +4008,7 @@
           <w:u w:val="single"/>
         </w:rPr>
       </w:pPr>
-      <w:bookmarkStart w:id="6" w:name="_Toc168173711"/>
+      <w:bookmarkStart w:id="5" w:name="_Toc168562351"/>
       <w:r>
         <w:rPr>
           <w:rFonts w:ascii="Times New Roman" w:hAnsi="Times New Roman" w:cs="Times New Roman"/>
@@ -3238,10 +4016,9 @@
           <w:sz w:val="36"/>
           <w:u w:val="single"/>
         </w:rPr>
-        <w:lastRenderedPageBreak/>
         <w:t>Anos de Crescimento e Primeiros Títulos</w:t>
       </w:r>
-      <w:bookmarkEnd w:id="6"/>
+      <w:bookmarkEnd w:id="5"/>
     </w:p>
     <w:p>
       <w:pPr>
@@ -3269,7 +4046,7 @@
           <w:u w:val="single"/>
         </w:rPr>
       </w:pPr>
-      <w:bookmarkStart w:id="7" w:name="_Toc168173712"/>
+      <w:bookmarkStart w:id="6" w:name="_Toc168562352"/>
       <w:r>
         <w:rPr>
           <w:rFonts w:ascii="Times New Roman" w:hAnsi="Times New Roman" w:cs="Times New Roman"/>
@@ -3279,7 +4056,7 @@
         </w:rPr>
         <w:t>A Era de Ouro e Expansão Internacional</w:t>
       </w:r>
-      <w:bookmarkEnd w:id="7"/>
+      <w:bookmarkEnd w:id="6"/>
     </w:p>
     <w:p>
       <w:pPr>
@@ -3323,7 +4100,7 @@
           <w:u w:val="single"/>
         </w:rPr>
       </w:pPr>
-      <w:bookmarkStart w:id="8" w:name="_Toc168173713"/>
+      <w:bookmarkStart w:id="7" w:name="_Toc168562353"/>
       <w:r>
         <w:rPr>
           <w:rFonts w:ascii="Times New Roman" w:hAnsi="Times New Roman" w:cs="Times New Roman"/>
@@ -3331,9 +4108,10 @@
           <w:sz w:val="36"/>
           <w:u w:val="single"/>
         </w:rPr>
+        <w:lastRenderedPageBreak/>
         <w:t>Conquistas Recentes e Legado</w:t>
       </w:r>
-      <w:bookmarkEnd w:id="8"/>
+      <w:bookmarkEnd w:id="7"/>
     </w:p>
     <w:p>
       <w:pPr>
@@ -3386,7 +4164,7 @@
           <w:sz w:val="44"/>
         </w:rPr>
       </w:pPr>
-      <w:bookmarkStart w:id="9" w:name="_Toc168173714"/>
+      <w:bookmarkStart w:id="8" w:name="_Toc168562354"/>
       <w:r>
         <w:rPr>
           <w:rFonts w:ascii="Times New Roman" w:hAnsi="Times New Roman" w:cs="Times New Roman"/>
@@ -3407,7 +4185,7 @@
         </w:rPr>
         <w:t>Morumbis</w:t>
       </w:r>
-      <w:bookmarkEnd w:id="9"/>
+      <w:bookmarkEnd w:id="8"/>
       <w:proofErr w:type="spellEnd"/>
     </w:p>
     <w:p>
@@ -3436,7 +4214,7 @@
           <w14:ligatures w14:val="none"/>
         </w:rPr>
       </w:pPr>
-      <w:bookmarkStart w:id="10" w:name="_Toc168173715"/>
+      <w:bookmarkStart w:id="9" w:name="_Toc168562355"/>
       <w:r>
         <w:rPr>
           <w:rFonts w:ascii="Times New Roman" w:hAnsi="Times New Roman" w:cs="Times New Roman"/>
@@ -3446,7 +4224,7 @@
         </w:rPr>
         <w:t>Início e Concepção</w:t>
       </w:r>
-      <w:bookmarkEnd w:id="10"/>
+      <w:bookmarkEnd w:id="9"/>
     </w:p>
     <w:p>
       <w:pPr>
@@ -3490,7 +4268,7 @@
           <w:u w:val="single"/>
         </w:rPr>
       </w:pPr>
-      <w:bookmarkStart w:id="11" w:name="_Toc168173716"/>
+      <w:bookmarkStart w:id="10" w:name="_Toc168562356"/>
       <w:r>
         <w:rPr>
           <w:rFonts w:ascii="Times New Roman" w:hAnsi="Times New Roman" w:cs="Times New Roman"/>
@@ -3500,7 +4278,7 @@
         </w:rPr>
         <w:t>Construção e Inauguração</w:t>
       </w:r>
-      <w:bookmarkEnd w:id="11"/>
+      <w:bookmarkEnd w:id="10"/>
     </w:p>
     <w:p>
       <w:pPr>
@@ -3544,7 +4322,7 @@
           <w:u w:val="single"/>
         </w:rPr>
       </w:pPr>
-      <w:bookmarkStart w:id="12" w:name="_Toc168173717"/>
+      <w:bookmarkStart w:id="11" w:name="_Toc168562357"/>
       <w:r>
         <w:rPr>
           <w:rFonts w:ascii="Times New Roman" w:hAnsi="Times New Roman" w:cs="Times New Roman"/>
@@ -3554,7 +4332,7 @@
         </w:rPr>
         <w:t>Estrutura e Modernização</w:t>
       </w:r>
-      <w:bookmarkEnd w:id="12"/>
+      <w:bookmarkEnd w:id="11"/>
     </w:p>
     <w:p>
       <w:pPr>
@@ -3693,7 +4471,7 @@
           <w:sz w:val="44"/>
         </w:rPr>
       </w:pPr>
-      <w:bookmarkStart w:id="13" w:name="_Toc168173718"/>
+      <w:bookmarkStart w:id="12" w:name="_Toc168562358"/>
       <w:r>
         <w:rPr>
           <w:rFonts w:ascii="Times New Roman" w:hAnsi="Times New Roman" w:cs="Times New Roman"/>
@@ -3704,7 +4482,7 @@
         <w:lastRenderedPageBreak/>
         <w:t>Eras</w:t>
       </w:r>
-      <w:bookmarkEnd w:id="13"/>
+      <w:bookmarkEnd w:id="12"/>
     </w:p>
     <w:p>
       <w:pPr>
@@ -3729,7 +4507,7 @@
           <w14:ligatures w14:val="none"/>
         </w:rPr>
       </w:pPr>
-      <w:bookmarkStart w:id="14" w:name="_Toc168173719"/>
+      <w:bookmarkStart w:id="13" w:name="_Toc168562359"/>
       <w:r>
         <w:rPr>
           <w:rFonts w:ascii="Times New Roman" w:hAnsi="Times New Roman" w:cs="Times New Roman"/>
@@ -3739,7 +4517,7 @@
         </w:rPr>
         <w:t>Anos de Ouro (1970-1980)</w:t>
       </w:r>
-      <w:bookmarkEnd w:id="14"/>
+      <w:bookmarkEnd w:id="13"/>
     </w:p>
     <w:p>
       <w:pPr>
@@ -3767,7 +4545,7 @@
           <w:u w:val="single"/>
         </w:rPr>
       </w:pPr>
-      <w:bookmarkStart w:id="15" w:name="_Toc168173720"/>
+      <w:bookmarkStart w:id="14" w:name="_Toc168562360"/>
       <w:r>
         <w:rPr>
           <w:rFonts w:ascii="Times New Roman" w:hAnsi="Times New Roman" w:cs="Times New Roman"/>
@@ -3777,7 +4555,7 @@
         </w:rPr>
         <w:t>Internacionalização e Sucesso (1980-1990)</w:t>
       </w:r>
-      <w:bookmarkEnd w:id="15"/>
+      <w:bookmarkEnd w:id="14"/>
     </w:p>
     <w:p>
       <w:pPr>
@@ -3805,7 +4583,7 @@
           <w:u w:val="single"/>
         </w:rPr>
       </w:pPr>
-      <w:bookmarkStart w:id="16" w:name="_Toc168173721"/>
+      <w:bookmarkStart w:id="15" w:name="_Toc168562361"/>
       <w:r>
         <w:rPr>
           <w:rFonts w:ascii="Times New Roman" w:hAnsi="Times New Roman" w:cs="Times New Roman"/>
@@ -3815,7 +4593,7 @@
         </w:rPr>
         <w:t>Domínio Nacional e Internacional (2000-2010)</w:t>
       </w:r>
-      <w:bookmarkEnd w:id="16"/>
+      <w:bookmarkEnd w:id="15"/>
     </w:p>
     <w:p>
       <w:pPr>
@@ -3843,7 +4621,7 @@
           <w:u w:val="single"/>
         </w:rPr>
       </w:pPr>
-      <w:bookmarkStart w:id="17" w:name="_Toc168173722"/>
+      <w:bookmarkStart w:id="16" w:name="_Toc168562362"/>
       <w:r>
         <w:rPr>
           <w:rFonts w:ascii="Times New Roman" w:hAnsi="Times New Roman" w:cs="Times New Roman"/>
@@ -3853,7 +4631,7 @@
         </w:rPr>
         <w:t>Desafios e Reconstrução (2010-presente)</w:t>
       </w:r>
-      <w:bookmarkEnd w:id="17"/>
+      <w:bookmarkEnd w:id="16"/>
     </w:p>
     <w:p>
       <w:pPr>
@@ -3956,7 +4734,7 @@
           <w:u w:val="single"/>
         </w:rPr>
       </w:pPr>
-      <w:bookmarkStart w:id="18" w:name="_Toc168173723"/>
+      <w:bookmarkStart w:id="17" w:name="_Toc168562363"/>
       <w:r>
         <w:rPr>
           <w:rFonts w:ascii="Times New Roman" w:hAnsi="Times New Roman" w:cs="Times New Roman"/>
@@ -3966,7 +4744,7 @@
         </w:rPr>
         <w:t>Títulos Internacionais</w:t>
       </w:r>
-      <w:bookmarkEnd w:id="18"/>
+      <w:bookmarkEnd w:id="17"/>
     </w:p>
     <w:p>
       <w:pPr>
@@ -5327,7 +6105,7 @@
           <w:u w:val="single"/>
         </w:rPr>
       </w:pPr>
-      <w:bookmarkStart w:id="19" w:name="_Toc168173724"/>
+      <w:bookmarkStart w:id="18" w:name="_Toc168562364"/>
       <w:r>
         <w:rPr>
           <w:rFonts w:ascii="Times New Roman" w:hAnsi="Times New Roman" w:cs="Times New Roman"/>
@@ -5338,7 +6116,7 @@
         <w:lastRenderedPageBreak/>
         <w:t>Títulos Nacionais</w:t>
       </w:r>
-      <w:bookmarkEnd w:id="19"/>
+      <w:bookmarkEnd w:id="18"/>
     </w:p>
     <w:p>
       <w:pPr>
@@ -6012,7 +6790,7 @@
           <w:u w:val="single"/>
         </w:rPr>
       </w:pPr>
-      <w:bookmarkStart w:id="20" w:name="_Toc168173725"/>
+      <w:bookmarkStart w:id="19" w:name="_Toc168562365"/>
       <w:r>
         <w:rPr>
           <w:rFonts w:ascii="Times New Roman" w:hAnsi="Times New Roman" w:cs="Times New Roman"/>
@@ -6022,7 +6800,7 @@
         </w:rPr>
         <w:t>Títulos Regionais e Estaduais</w:t>
       </w:r>
-      <w:bookmarkEnd w:id="20"/>
+      <w:bookmarkEnd w:id="19"/>
     </w:p>
     <w:p>
       <w:pPr>
@@ -7222,7 +8000,7 @@
           <w:u w:val="single"/>
         </w:rPr>
       </w:pPr>
-      <w:bookmarkStart w:id="21" w:name="_Toc168173726"/>
+      <w:bookmarkStart w:id="20" w:name="_Toc168562366"/>
       <w:r>
         <w:rPr>
           <w:rFonts w:ascii="Times New Roman" w:hAnsi="Times New Roman" w:cs="Times New Roman"/>
@@ -7232,7 +8010,7 @@
         </w:rPr>
         <w:t>Outros Títulos Importantes</w:t>
       </w:r>
-      <w:bookmarkEnd w:id="21"/>
+      <w:bookmarkEnd w:id="20"/>
     </w:p>
     <w:p>
       <w:pPr>
@@ -8309,7 +9087,7 @@
       <w:pPr>
         <w:pStyle w:val="NormalWeb"/>
         <w:rPr>
-          <w:sz w:val="30"/>
+          <w:sz w:val="28"/>
           <w:szCs w:val="30"/>
         </w:rPr>
       </w:pPr>
@@ -8323,19 +9101,863 @@
           <w:b/>
           <w:color w:val="auto"/>
           <w:sz w:val="52"/>
-        </w:rPr>
-      </w:pPr>
-      <w:bookmarkStart w:id="22" w:name="_Toc168173727"/>
+          <w:szCs w:val="52"/>
+        </w:rPr>
+      </w:pPr>
+      <w:bookmarkStart w:id="21" w:name="_Toc168562367"/>
       <w:r>
         <w:rPr>
           <w:rFonts w:ascii="Times New Roman" w:hAnsi="Times New Roman" w:cs="Times New Roman"/>
           <w:b/>
           <w:color w:val="auto"/>
           <w:sz w:val="52"/>
+          <w:szCs w:val="52"/>
+        </w:rPr>
+        <w:t>Impacto do futebol na sociedade</w:t>
+      </w:r>
+      <w:bookmarkEnd w:id="21"/>
+    </w:p>
+    <w:p>
+      <w:pPr>
+        <w:rPr>
+          <w:rFonts w:ascii="Times New Roman" w:hAnsi="Times New Roman" w:cs="Times New Roman"/>
+        </w:rPr>
+      </w:pPr>
+    </w:p>
+    <w:p>
+      <w:pPr>
+        <w:pStyle w:val="Ttulo2"/>
+        <w:jc w:val="left"/>
+        <w:rPr>
+          <w:rFonts w:ascii="Times New Roman" w:eastAsia="Times New Roman" w:hAnsi="Times New Roman" w:cs="Times New Roman"/>
+          <w:color w:val="auto"/>
+          <w:kern w:val="0"/>
+          <w:sz w:val="44"/>
+          <w:u w:val="single"/>
+          <w14:ligatures w14:val="none"/>
+        </w:rPr>
+      </w:pPr>
+      <w:bookmarkStart w:id="22" w:name="_Toc168562368"/>
+      <w:r>
+        <w:rPr>
+          <w:rFonts w:ascii="Times New Roman" w:hAnsi="Times New Roman" w:cs="Times New Roman"/>
+          <w:color w:val="auto"/>
+          <w:sz w:val="44"/>
+          <w:u w:val="single"/>
+        </w:rPr>
+        <w:t>Impacto Cultural</w:t>
+      </w:r>
+      <w:bookmarkEnd w:id="22"/>
+    </w:p>
+    <w:p>
+      <w:pPr>
+        <w:pStyle w:val="NormalWeb"/>
+        <w:numPr>
+          <w:ilvl w:val="0"/>
+          <w:numId w:val="76"/>
+        </w:numPr>
+        <w:rPr>
+          <w:sz w:val="36"/>
+          <w:szCs w:val="30"/>
+        </w:rPr>
+      </w:pPr>
+      <w:r>
+        <w:rPr>
+          <w:rStyle w:val="Forte"/>
+          <w:sz w:val="36"/>
+          <w:szCs w:val="30"/>
+        </w:rPr>
+        <w:t>Unificação e Identidade:</w:t>
+      </w:r>
+    </w:p>
+    <w:p>
+      <w:pPr>
+        <w:numPr>
+          <w:ilvl w:val="1"/>
+          <w:numId w:val="76"/>
+        </w:numPr>
+        <w:spacing w:before="100" w:beforeAutospacing="1" w:after="100" w:afterAutospacing="1" w:line="240" w:lineRule="auto"/>
+        <w:jc w:val="left"/>
+        <w:rPr>
+          <w:rFonts w:ascii="Times New Roman" w:hAnsi="Times New Roman" w:cs="Times New Roman"/>
+          <w:sz w:val="30"/>
+          <w:szCs w:val="30"/>
+        </w:rPr>
+      </w:pPr>
+      <w:r>
+        <w:rPr>
+          <w:rFonts w:ascii="Times New Roman" w:hAnsi="Times New Roman" w:cs="Times New Roman"/>
+          <w:sz w:val="30"/>
+          <w:szCs w:val="30"/>
+        </w:rPr>
+        <w:t>O futebol tem o poder de unir pessoas de diferentes origens, culturas e classes sociais. Torcedores se unem em apoio a seus times, criando um senso de identidade e pertencimento.</w:t>
+      </w:r>
+    </w:p>
+    <w:p>
+      <w:pPr>
+        <w:numPr>
+          <w:ilvl w:val="1"/>
+          <w:numId w:val="76"/>
+        </w:numPr>
+        <w:spacing w:before="100" w:beforeAutospacing="1" w:after="100" w:afterAutospacing="1" w:line="240" w:lineRule="auto"/>
+        <w:jc w:val="left"/>
+        <w:rPr>
+          <w:rFonts w:ascii="Times New Roman" w:hAnsi="Times New Roman" w:cs="Times New Roman"/>
+          <w:sz w:val="30"/>
+          <w:szCs w:val="30"/>
+        </w:rPr>
+      </w:pPr>
+      <w:r>
+        <w:rPr>
+          <w:rFonts w:ascii="Times New Roman" w:hAnsi="Times New Roman" w:cs="Times New Roman"/>
+          <w:sz w:val="30"/>
+          <w:szCs w:val="30"/>
+        </w:rPr>
+        <w:t>Em muitos países, o futebol é parte integral da cultura nacional, refletindo valores e tradições locais.</w:t>
+      </w:r>
+    </w:p>
+    <w:p>
+      <w:pPr>
+        <w:pStyle w:val="NormalWeb"/>
+        <w:numPr>
+          <w:ilvl w:val="0"/>
+          <w:numId w:val="76"/>
+        </w:numPr>
+        <w:rPr>
+          <w:sz w:val="36"/>
+          <w:szCs w:val="30"/>
+        </w:rPr>
+      </w:pPr>
+      <w:r>
+        <w:rPr>
+          <w:rStyle w:val="Forte"/>
+          <w:sz w:val="36"/>
+          <w:szCs w:val="30"/>
+        </w:rPr>
+        <w:t>Expressão Artística:</w:t>
+      </w:r>
+    </w:p>
+    <w:p>
+      <w:pPr>
+        <w:numPr>
+          <w:ilvl w:val="1"/>
+          <w:numId w:val="76"/>
+        </w:numPr>
+        <w:spacing w:before="100" w:beforeAutospacing="1" w:after="100" w:afterAutospacing="1" w:line="240" w:lineRule="auto"/>
+        <w:jc w:val="left"/>
+        <w:rPr>
+          <w:rFonts w:ascii="Times New Roman" w:hAnsi="Times New Roman" w:cs="Times New Roman"/>
+          <w:sz w:val="30"/>
+          <w:szCs w:val="30"/>
+        </w:rPr>
+      </w:pPr>
+      <w:r>
+        <w:rPr>
+          <w:rFonts w:ascii="Times New Roman" w:hAnsi="Times New Roman" w:cs="Times New Roman"/>
+          <w:sz w:val="30"/>
+          <w:szCs w:val="30"/>
+        </w:rPr>
+        <w:t>O futebol inspira várias formas de expressão artística, incluindo músicas, filmes, literatura e arte visual. Hinos de times e canções de torcedores são exemplos de como o futebol permeia a cultura popular.</w:t>
+      </w:r>
+    </w:p>
+    <w:p>
+      <w:pPr>
+        <w:pStyle w:val="Ttulo2"/>
+        <w:rPr>
+          <w:rFonts w:ascii="Times New Roman" w:hAnsi="Times New Roman" w:cs="Times New Roman"/>
+          <w:color w:val="auto"/>
+          <w:sz w:val="44"/>
+          <w:szCs w:val="44"/>
+          <w:u w:val="single"/>
+        </w:rPr>
+      </w:pPr>
+      <w:bookmarkStart w:id="23" w:name="_Toc168562369"/>
+      <w:r>
+        <w:rPr>
+          <w:rFonts w:ascii="Times New Roman" w:hAnsi="Times New Roman" w:cs="Times New Roman"/>
+          <w:color w:val="auto"/>
+          <w:sz w:val="44"/>
+          <w:szCs w:val="44"/>
+          <w:u w:val="single"/>
+        </w:rPr>
+        <w:t>Impacto Social</w:t>
+      </w:r>
+      <w:bookmarkEnd w:id="23"/>
+    </w:p>
+    <w:p>
+      <w:pPr>
+        <w:pStyle w:val="NormalWeb"/>
+        <w:numPr>
+          <w:ilvl w:val="0"/>
+          <w:numId w:val="77"/>
+        </w:numPr>
+        <w:rPr>
+          <w:sz w:val="36"/>
+          <w:szCs w:val="30"/>
+        </w:rPr>
+      </w:pPr>
+      <w:r>
+        <w:rPr>
+          <w:rStyle w:val="Forte"/>
+          <w:sz w:val="36"/>
+          <w:szCs w:val="30"/>
+        </w:rPr>
+        <w:t>Inclusão e Diversidade:</w:t>
+      </w:r>
+    </w:p>
+    <w:p>
+      <w:pPr>
+        <w:numPr>
+          <w:ilvl w:val="1"/>
+          <w:numId w:val="77"/>
+        </w:numPr>
+        <w:spacing w:before="100" w:beforeAutospacing="1" w:after="100" w:afterAutospacing="1" w:line="240" w:lineRule="auto"/>
+        <w:jc w:val="left"/>
+        <w:rPr>
+          <w:rFonts w:ascii="Times New Roman" w:hAnsi="Times New Roman" w:cs="Times New Roman"/>
+          <w:sz w:val="30"/>
+          <w:szCs w:val="30"/>
+        </w:rPr>
+      </w:pPr>
+      <w:r>
+        <w:rPr>
+          <w:rFonts w:ascii="Times New Roman" w:hAnsi="Times New Roman" w:cs="Times New Roman"/>
+          <w:sz w:val="30"/>
+          <w:szCs w:val="30"/>
+        </w:rPr>
+        <w:t>O futebol promove a inclusão social, permitindo a participação de pessoas de todas as idades, gêneros e habilidades. Programas de futebol para comunidades desfavorecidas ajudam a combater a exclusão social.</w:t>
+      </w:r>
+    </w:p>
+    <w:p>
+      <w:pPr>
+        <w:numPr>
+          <w:ilvl w:val="1"/>
+          <w:numId w:val="77"/>
+        </w:numPr>
+        <w:spacing w:before="100" w:beforeAutospacing="1" w:after="100" w:afterAutospacing="1" w:line="240" w:lineRule="auto"/>
+        <w:jc w:val="left"/>
+        <w:rPr>
+          <w:rFonts w:ascii="Times New Roman" w:hAnsi="Times New Roman" w:cs="Times New Roman"/>
+          <w:sz w:val="30"/>
+          <w:szCs w:val="30"/>
+        </w:rPr>
+      </w:pPr>
+      <w:r>
+        <w:rPr>
+          <w:rFonts w:ascii="Times New Roman" w:hAnsi="Times New Roman" w:cs="Times New Roman"/>
+          <w:sz w:val="30"/>
+          <w:szCs w:val="30"/>
+        </w:rPr>
+        <w:t>Torneios e ligas femininas têm aumentado a visibilidade e a participação das mulheres no esporte, promovendo a igualdade de gênero.</w:t>
+      </w:r>
+    </w:p>
+    <w:p>
+      <w:pPr>
+        <w:pStyle w:val="NormalWeb"/>
+        <w:numPr>
+          <w:ilvl w:val="0"/>
+          <w:numId w:val="77"/>
+        </w:numPr>
+        <w:rPr>
+          <w:sz w:val="36"/>
+          <w:szCs w:val="30"/>
+        </w:rPr>
+      </w:pPr>
+      <w:r>
+        <w:rPr>
+          <w:rStyle w:val="Forte"/>
+          <w:sz w:val="36"/>
+          <w:szCs w:val="30"/>
+        </w:rPr>
+        <w:t>Educação e Desenvolvimento:</w:t>
+      </w:r>
+    </w:p>
+    <w:p>
+      <w:pPr>
+        <w:numPr>
+          <w:ilvl w:val="1"/>
+          <w:numId w:val="77"/>
+        </w:numPr>
+        <w:spacing w:before="100" w:beforeAutospacing="1" w:after="100" w:afterAutospacing="1" w:line="240" w:lineRule="auto"/>
+        <w:jc w:val="left"/>
+        <w:rPr>
+          <w:rFonts w:ascii="Times New Roman" w:hAnsi="Times New Roman" w:cs="Times New Roman"/>
+          <w:sz w:val="30"/>
+          <w:szCs w:val="30"/>
+        </w:rPr>
+      </w:pPr>
+      <w:r>
+        <w:rPr>
+          <w:rFonts w:ascii="Times New Roman" w:hAnsi="Times New Roman" w:cs="Times New Roman"/>
+          <w:sz w:val="30"/>
+          <w:szCs w:val="30"/>
+        </w:rPr>
+        <w:lastRenderedPageBreak/>
+        <w:t>O futebol ensina habilidades importantes como trabalho em equipe, disciplina, liderança e respeito. Essas habilidades são transferíveis para a vida escolar e profissional.</w:t>
+      </w:r>
+    </w:p>
+    <w:p>
+      <w:pPr>
+        <w:numPr>
+          <w:ilvl w:val="1"/>
+          <w:numId w:val="77"/>
+        </w:numPr>
+        <w:spacing w:before="100" w:beforeAutospacing="1" w:after="100" w:afterAutospacing="1" w:line="240" w:lineRule="auto"/>
+        <w:jc w:val="left"/>
+        <w:rPr>
+          <w:rFonts w:ascii="Times New Roman" w:hAnsi="Times New Roman" w:cs="Times New Roman"/>
+        </w:rPr>
+      </w:pPr>
+      <w:r>
+        <w:rPr>
+          <w:rFonts w:ascii="Times New Roman" w:hAnsi="Times New Roman" w:cs="Times New Roman"/>
+        </w:rPr>
+        <w:t>Programas educativos associados ao futebol, como escolas de futebol e projetos sociais, utilizam o esporte como ferramenta para promover a educação e o desenvolvimento de jovens.</w:t>
+      </w:r>
+    </w:p>
+    <w:p>
+      <w:pPr>
+        <w:pStyle w:val="Ttulo2"/>
+        <w:rPr>
+          <w:rFonts w:ascii="Times New Roman" w:hAnsi="Times New Roman" w:cs="Times New Roman"/>
+          <w:color w:val="auto"/>
+          <w:sz w:val="30"/>
+          <w:szCs w:val="30"/>
+          <w:u w:val="single"/>
+        </w:rPr>
+      </w:pPr>
+      <w:bookmarkStart w:id="24" w:name="_Toc168562370"/>
+      <w:r>
+        <w:rPr>
+          <w:rFonts w:ascii="Times New Roman" w:hAnsi="Times New Roman" w:cs="Times New Roman"/>
+          <w:color w:val="auto"/>
+          <w:sz w:val="44"/>
+          <w:szCs w:val="44"/>
+          <w:u w:val="single"/>
+        </w:rPr>
+        <w:t>Impacto Econômico</w:t>
+      </w:r>
+      <w:bookmarkEnd w:id="24"/>
+    </w:p>
+    <w:p>
+      <w:pPr>
+        <w:pStyle w:val="NormalWeb"/>
+        <w:numPr>
+          <w:ilvl w:val="0"/>
+          <w:numId w:val="78"/>
+        </w:numPr>
+        <w:rPr>
+          <w:sz w:val="36"/>
+          <w:szCs w:val="30"/>
+        </w:rPr>
+      </w:pPr>
+      <w:r>
+        <w:rPr>
+          <w:rStyle w:val="Forte"/>
+          <w:sz w:val="36"/>
+          <w:szCs w:val="30"/>
+        </w:rPr>
+        <w:t>Geração de Empregos:</w:t>
+      </w:r>
+    </w:p>
+    <w:p>
+      <w:pPr>
+        <w:numPr>
+          <w:ilvl w:val="1"/>
+          <w:numId w:val="78"/>
+        </w:numPr>
+        <w:spacing w:before="100" w:beforeAutospacing="1" w:after="100" w:afterAutospacing="1" w:line="240" w:lineRule="auto"/>
+        <w:jc w:val="left"/>
+        <w:rPr>
+          <w:rFonts w:ascii="Times New Roman" w:hAnsi="Times New Roman" w:cs="Times New Roman"/>
+          <w:color w:val="auto"/>
+          <w:sz w:val="30"/>
+          <w:szCs w:val="30"/>
+        </w:rPr>
+      </w:pPr>
+      <w:r>
+        <w:rPr>
+          <w:rFonts w:ascii="Times New Roman" w:hAnsi="Times New Roman" w:cs="Times New Roman"/>
+          <w:color w:val="auto"/>
+          <w:sz w:val="30"/>
+          <w:szCs w:val="30"/>
+        </w:rPr>
+        <w:t>O futebol gera milhares de empregos diretos e indiretos. Isso inclui jogadores, treinadores, árbitros, funcionários de clubes, vendedores de ingressos, segurança e muito mais.</w:t>
+      </w:r>
+    </w:p>
+    <w:p>
+      <w:pPr>
+        <w:numPr>
+          <w:ilvl w:val="1"/>
+          <w:numId w:val="78"/>
+        </w:numPr>
+        <w:spacing w:before="100" w:beforeAutospacing="1" w:after="100" w:afterAutospacing="1" w:line="240" w:lineRule="auto"/>
+        <w:jc w:val="left"/>
+        <w:rPr>
+          <w:rFonts w:ascii="Times New Roman" w:hAnsi="Times New Roman" w:cs="Times New Roman"/>
+          <w:color w:val="auto"/>
+          <w:sz w:val="30"/>
+          <w:szCs w:val="30"/>
+        </w:rPr>
+      </w:pPr>
+      <w:r>
+        <w:rPr>
+          <w:rFonts w:ascii="Times New Roman" w:hAnsi="Times New Roman" w:cs="Times New Roman"/>
+          <w:color w:val="auto"/>
+          <w:sz w:val="30"/>
+          <w:szCs w:val="30"/>
+        </w:rPr>
+        <w:t>Grandes eventos de futebol, como a Copa do Mundo e campeonatos continentais, criam oportunidades temporárias de trabalho e impulsionam a economia local.</w:t>
+      </w:r>
+    </w:p>
+    <w:p>
+      <w:pPr>
+        <w:pStyle w:val="NormalWeb"/>
+        <w:numPr>
+          <w:ilvl w:val="0"/>
+          <w:numId w:val="78"/>
+        </w:numPr>
+        <w:rPr>
+          <w:sz w:val="36"/>
+          <w:szCs w:val="30"/>
+        </w:rPr>
+      </w:pPr>
+      <w:r>
+        <w:rPr>
+          <w:rStyle w:val="Forte"/>
+          <w:sz w:val="36"/>
+          <w:szCs w:val="30"/>
+        </w:rPr>
+        <w:t>Turismo e Comércio:</w:t>
+      </w:r>
+    </w:p>
+    <w:p>
+      <w:pPr>
+        <w:numPr>
+          <w:ilvl w:val="1"/>
+          <w:numId w:val="78"/>
+        </w:numPr>
+        <w:spacing w:before="100" w:beforeAutospacing="1" w:after="100" w:afterAutospacing="1" w:line="240" w:lineRule="auto"/>
+        <w:jc w:val="left"/>
+        <w:rPr>
+          <w:rFonts w:ascii="Times New Roman" w:hAnsi="Times New Roman" w:cs="Times New Roman"/>
+          <w:color w:val="auto"/>
+          <w:sz w:val="30"/>
+          <w:szCs w:val="30"/>
+        </w:rPr>
+      </w:pPr>
+      <w:r>
+        <w:rPr>
+          <w:rFonts w:ascii="Times New Roman" w:hAnsi="Times New Roman" w:cs="Times New Roman"/>
+          <w:color w:val="auto"/>
+          <w:sz w:val="30"/>
+          <w:szCs w:val="30"/>
+        </w:rPr>
+        <w:t>O futebol atrai turistas, especialmente para grandes eventos e jogos de destaque. O turismo esportivo gera receitas significativas para hotéis, restaurantes e outras empresas locais.</w:t>
+      </w:r>
+    </w:p>
+    <w:p>
+      <w:pPr>
+        <w:numPr>
+          <w:ilvl w:val="1"/>
+          <w:numId w:val="78"/>
+        </w:numPr>
+        <w:spacing w:before="100" w:beforeAutospacing="1" w:after="100" w:afterAutospacing="1" w:line="240" w:lineRule="auto"/>
+        <w:jc w:val="left"/>
+        <w:rPr>
+          <w:rFonts w:ascii="Times New Roman" w:hAnsi="Times New Roman" w:cs="Times New Roman"/>
+          <w:color w:val="auto"/>
+          <w:sz w:val="30"/>
+          <w:szCs w:val="30"/>
+        </w:rPr>
+      </w:pPr>
+      <w:r>
+        <w:rPr>
+          <w:rFonts w:ascii="Times New Roman" w:hAnsi="Times New Roman" w:cs="Times New Roman"/>
+          <w:color w:val="auto"/>
+          <w:sz w:val="30"/>
+          <w:szCs w:val="30"/>
+        </w:rPr>
+        <w:t>A venda de mercadorias, como camisetas, acessórios e outros produtos licenciados, contribui significativamente para a economia.</w:t>
+      </w:r>
+    </w:p>
+    <w:p>
+      <w:pPr>
+        <w:pStyle w:val="Ttulo2"/>
+        <w:rPr>
+          <w:rFonts w:ascii="Times New Roman" w:hAnsi="Times New Roman" w:cs="Times New Roman"/>
+          <w:color w:val="auto"/>
+          <w:sz w:val="44"/>
+          <w:u w:val="single"/>
+        </w:rPr>
+      </w:pPr>
+      <w:bookmarkStart w:id="25" w:name="_Toc168562371"/>
+      <w:r>
+        <w:rPr>
+          <w:rFonts w:ascii="Times New Roman" w:hAnsi="Times New Roman" w:cs="Times New Roman"/>
+          <w:color w:val="auto"/>
+          <w:sz w:val="44"/>
+          <w:u w:val="single"/>
+        </w:rPr>
+        <w:t>Impacto Político</w:t>
+      </w:r>
+      <w:bookmarkEnd w:id="25"/>
+    </w:p>
+    <w:p>
+      <w:pPr>
+        <w:numPr>
+          <w:ilvl w:val="0"/>
+          <w:numId w:val="79"/>
+        </w:numPr>
+        <w:spacing w:before="100" w:beforeAutospacing="1" w:after="100" w:afterAutospacing="1" w:line="240" w:lineRule="auto"/>
+        <w:jc w:val="left"/>
+        <w:rPr>
+          <w:rFonts w:ascii="Times New Roman" w:hAnsi="Times New Roman" w:cs="Times New Roman"/>
+          <w:color w:val="auto"/>
+          <w:sz w:val="36"/>
+          <w:szCs w:val="30"/>
+        </w:rPr>
+      </w:pPr>
+      <w:proofErr w:type="gramStart"/>
+      <w:r>
+        <w:rPr>
+          <w:rStyle w:val="Forte"/>
+          <w:rFonts w:ascii="Times New Roman" w:hAnsi="Times New Roman" w:cs="Times New Roman"/>
+          <w:color w:val="auto"/>
+          <w:sz w:val="36"/>
+          <w:szCs w:val="30"/>
+        </w:rPr>
+        <w:t>Diplomacia e Relações Internacionais</w:t>
+      </w:r>
+      <w:proofErr w:type="gramEnd"/>
+      <w:r>
+        <w:rPr>
+          <w:rStyle w:val="Forte"/>
+          <w:rFonts w:ascii="Times New Roman" w:hAnsi="Times New Roman" w:cs="Times New Roman"/>
+          <w:color w:val="auto"/>
+          <w:sz w:val="36"/>
+          <w:szCs w:val="30"/>
+        </w:rPr>
+        <w:t>:</w:t>
+      </w:r>
+    </w:p>
+    <w:p>
+      <w:pPr>
+        <w:numPr>
+          <w:ilvl w:val="1"/>
+          <w:numId w:val="79"/>
+        </w:numPr>
+        <w:spacing w:before="100" w:beforeAutospacing="1" w:after="100" w:afterAutospacing="1" w:line="240" w:lineRule="auto"/>
+        <w:jc w:val="left"/>
+        <w:rPr>
+          <w:rFonts w:ascii="Times New Roman" w:hAnsi="Times New Roman" w:cs="Times New Roman"/>
+          <w:color w:val="auto"/>
+          <w:sz w:val="30"/>
+          <w:szCs w:val="30"/>
+        </w:rPr>
+      </w:pPr>
+      <w:r>
+        <w:rPr>
+          <w:rFonts w:ascii="Times New Roman" w:hAnsi="Times New Roman" w:cs="Times New Roman"/>
+          <w:color w:val="auto"/>
+          <w:sz w:val="30"/>
+          <w:szCs w:val="30"/>
+        </w:rPr>
+        <w:t>O futebol serve como uma ferramenta diplomática, ajudando a construir e fortalecer relações entre países. Jogos amistosos e torneios internacionais promovem a cooperação e o entendimento cultural.</w:t>
+      </w:r>
+    </w:p>
+    <w:p>
+      <w:pPr>
+        <w:numPr>
+          <w:ilvl w:val="1"/>
+          <w:numId w:val="79"/>
+        </w:numPr>
+        <w:spacing w:before="100" w:beforeAutospacing="1" w:after="100" w:afterAutospacing="1" w:line="240" w:lineRule="auto"/>
+        <w:jc w:val="left"/>
+        <w:rPr>
+          <w:rFonts w:ascii="Times New Roman" w:hAnsi="Times New Roman" w:cs="Times New Roman"/>
+          <w:color w:val="auto"/>
+          <w:sz w:val="30"/>
+          <w:szCs w:val="30"/>
+        </w:rPr>
+      </w:pPr>
+      <w:r>
+        <w:rPr>
+          <w:rFonts w:ascii="Times New Roman" w:hAnsi="Times New Roman" w:cs="Times New Roman"/>
+          <w:color w:val="auto"/>
+          <w:sz w:val="30"/>
+          <w:szCs w:val="30"/>
+        </w:rPr>
+        <w:t>Em alguns casos, o futebol tem sido usado como uma plataforma para abordar questões políticas e sociais, como a luta contra o racismo e a promoção da paz.</w:t>
+      </w:r>
+    </w:p>
+    <w:p>
+      <w:pPr>
+        <w:pStyle w:val="Ttulo2"/>
+        <w:rPr>
+          <w:rFonts w:ascii="Times New Roman" w:hAnsi="Times New Roman" w:cs="Times New Roman"/>
+          <w:color w:val="auto"/>
+          <w:sz w:val="44"/>
+          <w:u w:val="single"/>
+        </w:rPr>
+      </w:pPr>
+      <w:bookmarkStart w:id="26" w:name="_Toc168562372"/>
+      <w:r>
+        <w:rPr>
+          <w:rFonts w:ascii="Times New Roman" w:hAnsi="Times New Roman" w:cs="Times New Roman"/>
+          <w:color w:val="auto"/>
+          <w:sz w:val="44"/>
+          <w:u w:val="single"/>
+        </w:rPr>
+        <w:t>Impacto na Saúde</w:t>
+      </w:r>
+      <w:bookmarkEnd w:id="26"/>
+    </w:p>
+    <w:p>
+      <w:pPr>
+        <w:pStyle w:val="NormalWeb"/>
+        <w:numPr>
+          <w:ilvl w:val="0"/>
+          <w:numId w:val="80"/>
+        </w:numPr>
+        <w:rPr>
+          <w:sz w:val="36"/>
+          <w:szCs w:val="30"/>
+        </w:rPr>
+      </w:pPr>
+      <w:r>
+        <w:rPr>
+          <w:rStyle w:val="Forte"/>
+          <w:sz w:val="36"/>
+          <w:szCs w:val="30"/>
+        </w:rPr>
+        <w:t>Promoção da Atividade Física:</w:t>
+      </w:r>
+    </w:p>
+    <w:p>
+      <w:pPr>
+        <w:numPr>
+          <w:ilvl w:val="1"/>
+          <w:numId w:val="80"/>
+        </w:numPr>
+        <w:spacing w:before="100" w:beforeAutospacing="1" w:after="100" w:afterAutospacing="1" w:line="240" w:lineRule="auto"/>
+        <w:jc w:val="left"/>
+        <w:rPr>
+          <w:rFonts w:ascii="Times New Roman" w:hAnsi="Times New Roman" w:cs="Times New Roman"/>
+          <w:color w:val="auto"/>
+          <w:sz w:val="30"/>
+          <w:szCs w:val="30"/>
+        </w:rPr>
+      </w:pPr>
+      <w:r>
+        <w:rPr>
+          <w:rFonts w:ascii="Times New Roman" w:hAnsi="Times New Roman" w:cs="Times New Roman"/>
+          <w:color w:val="auto"/>
+          <w:sz w:val="30"/>
+          <w:szCs w:val="30"/>
+        </w:rPr>
+        <w:lastRenderedPageBreak/>
+        <w:t>O futebol incentiva a prática de atividade física, ajudando a combater o sedentarismo e promovendo um estilo de vida saudável.</w:t>
+      </w:r>
+    </w:p>
+    <w:p>
+      <w:pPr>
+        <w:numPr>
+          <w:ilvl w:val="1"/>
+          <w:numId w:val="80"/>
+        </w:numPr>
+        <w:spacing w:before="100" w:beforeAutospacing="1" w:after="100" w:afterAutospacing="1" w:line="240" w:lineRule="auto"/>
+        <w:jc w:val="left"/>
+        <w:rPr>
+          <w:rFonts w:ascii="Times New Roman" w:hAnsi="Times New Roman" w:cs="Times New Roman"/>
+          <w:color w:val="auto"/>
+          <w:sz w:val="30"/>
+          <w:szCs w:val="30"/>
+        </w:rPr>
+      </w:pPr>
+      <w:r>
+        <w:rPr>
+          <w:rFonts w:ascii="Times New Roman" w:hAnsi="Times New Roman" w:cs="Times New Roman"/>
+          <w:color w:val="auto"/>
+          <w:sz w:val="30"/>
+          <w:szCs w:val="30"/>
+        </w:rPr>
+        <w:t>Programas comunitários de futebol oferecem oportunidades para crianças e adultos se envolverem em atividades físicas regulares.</w:t>
+      </w:r>
+    </w:p>
+    <w:p>
+      <w:pPr>
+        <w:pStyle w:val="NormalWeb"/>
+        <w:numPr>
+          <w:ilvl w:val="0"/>
+          <w:numId w:val="80"/>
+        </w:numPr>
+        <w:rPr>
+          <w:sz w:val="36"/>
+          <w:szCs w:val="30"/>
+        </w:rPr>
+      </w:pPr>
+      <w:r>
+        <w:rPr>
+          <w:rStyle w:val="Forte"/>
+          <w:sz w:val="36"/>
+          <w:szCs w:val="30"/>
+        </w:rPr>
+        <w:t>Saúde Mental:</w:t>
+      </w:r>
+    </w:p>
+    <w:p>
+      <w:pPr>
+        <w:numPr>
+          <w:ilvl w:val="1"/>
+          <w:numId w:val="80"/>
+        </w:numPr>
+        <w:spacing w:before="100" w:beforeAutospacing="1" w:after="100" w:afterAutospacing="1" w:line="240" w:lineRule="auto"/>
+        <w:jc w:val="left"/>
+        <w:rPr>
+          <w:rFonts w:ascii="Times New Roman" w:hAnsi="Times New Roman" w:cs="Times New Roman"/>
+          <w:color w:val="auto"/>
+          <w:sz w:val="30"/>
+          <w:szCs w:val="30"/>
+        </w:rPr>
+      </w:pPr>
+      <w:r>
+        <w:rPr>
+          <w:rFonts w:ascii="Times New Roman" w:hAnsi="Times New Roman" w:cs="Times New Roman"/>
+          <w:color w:val="auto"/>
+          <w:sz w:val="30"/>
+          <w:szCs w:val="30"/>
+        </w:rPr>
+        <w:t>Participar e assistir a jogos de futebol pode melhorar a saúde mental, proporcionando uma sensação de prazer, emoção e pertencimento. A socialização associada ao futebol também é benéfica para a saúde emocional.</w:t>
+      </w:r>
+    </w:p>
+    <w:p>
+      <w:pPr>
+        <w:pStyle w:val="Ttulo2"/>
+        <w:rPr>
+          <w:rFonts w:ascii="Times New Roman" w:hAnsi="Times New Roman" w:cs="Times New Roman"/>
+          <w:color w:val="auto"/>
+          <w:sz w:val="44"/>
+          <w:u w:val="single"/>
+        </w:rPr>
+      </w:pPr>
+      <w:bookmarkStart w:id="27" w:name="_Toc168562373"/>
+      <w:r>
+        <w:rPr>
+          <w:rFonts w:ascii="Times New Roman" w:hAnsi="Times New Roman" w:cs="Times New Roman"/>
+          <w:color w:val="auto"/>
+          <w:sz w:val="44"/>
+          <w:u w:val="single"/>
+        </w:rPr>
+        <w:t>Impacto Ambiental</w:t>
+      </w:r>
+      <w:bookmarkEnd w:id="27"/>
+    </w:p>
+    <w:p>
+      <w:pPr>
+        <w:numPr>
+          <w:ilvl w:val="0"/>
+          <w:numId w:val="81"/>
+        </w:numPr>
+        <w:spacing w:before="100" w:beforeAutospacing="1" w:after="100" w:afterAutospacing="1" w:line="240" w:lineRule="auto"/>
+        <w:jc w:val="left"/>
+        <w:rPr>
+          <w:rFonts w:ascii="Times New Roman" w:hAnsi="Times New Roman" w:cs="Times New Roman"/>
+          <w:color w:val="auto"/>
+          <w:sz w:val="36"/>
+          <w:szCs w:val="30"/>
+        </w:rPr>
+      </w:pPr>
+      <w:r>
+        <w:rPr>
+          <w:rStyle w:val="Forte"/>
+          <w:rFonts w:ascii="Times New Roman" w:hAnsi="Times New Roman" w:cs="Times New Roman"/>
+          <w:color w:val="auto"/>
+          <w:sz w:val="36"/>
+          <w:szCs w:val="30"/>
+        </w:rPr>
+        <w:t>Sustentabilidade:</w:t>
+      </w:r>
+    </w:p>
+    <w:p>
+      <w:pPr>
+        <w:numPr>
+          <w:ilvl w:val="1"/>
+          <w:numId w:val="81"/>
+        </w:numPr>
+        <w:spacing w:before="100" w:beforeAutospacing="1" w:after="100" w:afterAutospacing="1" w:line="240" w:lineRule="auto"/>
+        <w:jc w:val="left"/>
+        <w:rPr>
+          <w:rFonts w:ascii="Times New Roman" w:hAnsi="Times New Roman" w:cs="Times New Roman"/>
+          <w:color w:val="auto"/>
+          <w:sz w:val="30"/>
+          <w:szCs w:val="30"/>
+        </w:rPr>
+      </w:pPr>
+      <w:r>
+        <w:rPr>
+          <w:rFonts w:ascii="Times New Roman" w:hAnsi="Times New Roman" w:cs="Times New Roman"/>
+          <w:color w:val="auto"/>
+          <w:sz w:val="30"/>
+          <w:szCs w:val="30"/>
+        </w:rPr>
+        <w:t>Grandes eventos de futebol estão cada vez mais adotando práticas sustentáveis, como o uso de energia renovável, a gestão eficiente de resíduos e a promoção de transporte sustentável.</w:t>
+      </w:r>
+    </w:p>
+    <w:p>
+      <w:pPr>
+        <w:numPr>
+          <w:ilvl w:val="1"/>
+          <w:numId w:val="81"/>
+        </w:numPr>
+        <w:spacing w:before="100" w:beforeAutospacing="1" w:after="100" w:afterAutospacing="1" w:line="240" w:lineRule="auto"/>
+        <w:jc w:val="left"/>
+        <w:rPr>
+          <w:rFonts w:ascii="Times New Roman" w:hAnsi="Times New Roman" w:cs="Times New Roman"/>
+        </w:rPr>
+      </w:pPr>
+      <w:r>
+        <w:rPr>
+          <w:rFonts w:ascii="Times New Roman" w:hAnsi="Times New Roman" w:cs="Times New Roman"/>
+          <w:color w:val="auto"/>
+          <w:sz w:val="30"/>
+          <w:szCs w:val="30"/>
+        </w:rPr>
+        <w:t>Clubes e organizações de futebol estão se comprometendo com iniciativas de sustentabilidade, influenciando positivamente seus fãs e a comunidade em geral.</w:t>
+      </w:r>
+    </w:p>
+    <w:p/>
+    <w:p>
+      <w:pPr>
+        <w:pStyle w:val="NormalWeb"/>
+        <w:rPr>
+          <w:sz w:val="30"/>
+          <w:szCs w:val="30"/>
+        </w:rPr>
+      </w:pPr>
+    </w:p>
+    <w:p>
+      <w:pPr>
+        <w:pStyle w:val="Ttulo1"/>
+        <w:jc w:val="center"/>
+        <w:rPr>
+          <w:rFonts w:ascii="Times New Roman" w:hAnsi="Times New Roman" w:cs="Times New Roman"/>
+          <w:b/>
+          <w:color w:val="auto"/>
+          <w:sz w:val="52"/>
+        </w:rPr>
+      </w:pPr>
+      <w:bookmarkStart w:id="28" w:name="_Toc168562374"/>
+      <w:r>
+        <w:rPr>
+          <w:rFonts w:ascii="Times New Roman" w:hAnsi="Times New Roman" w:cs="Times New Roman"/>
+          <w:b/>
+          <w:color w:val="auto"/>
+          <w:sz w:val="52"/>
         </w:rPr>
         <w:t>Justificativa</w:t>
       </w:r>
-      <w:bookmarkEnd w:id="22"/>
+      <w:bookmarkEnd w:id="28"/>
     </w:p>
     <w:p/>
     <w:p>
@@ -8390,7 +10012,7 @@
           <w14:ligatures w14:val="none"/>
         </w:rPr>
       </w:pPr>
-      <w:bookmarkStart w:id="23" w:name="_Toc168173728"/>
+      <w:bookmarkStart w:id="29" w:name="_Toc168562375"/>
       <w:r>
         <w:rPr>
           <w:rFonts w:ascii="Times New Roman" w:hAnsi="Times New Roman" w:cs="Times New Roman"/>
@@ -8400,7 +10022,7 @@
         </w:rPr>
         <w:t>Importância Histórica</w:t>
       </w:r>
-      <w:bookmarkEnd w:id="23"/>
+      <w:bookmarkEnd w:id="29"/>
     </w:p>
     <w:p>
       <w:pPr>
@@ -8415,7 +10037,15 @@
           <w:sz w:val="30"/>
           <w:szCs w:val="30"/>
         </w:rPr>
-        <w:t>Desde sua fundação em 1930, o São Paulo Futebol Clube desempenhou um papel fundamental no desenvolvimento do futebol brasileiro. O clube viveu várias fases de sucesso e superação, construindo uma história repleta de momentos memoráveis. Estudar essa trajetória permite entender melhor a evolução do futebol no Brasil e o impacto de um clube de grande porte nas dinâmicas esportivas e sociais.</w:t>
+        <w:t xml:space="preserve">Desde sua fundação em 1930, o São Paulo Futebol Clube desempenhou um papel fundamental no desenvolvimento do futebol brasileiro. O clube viveu várias fases de sucesso e superação, </w:t>
+      </w:r>
+      <w:r>
+        <w:rPr>
+          <w:sz w:val="30"/>
+          <w:szCs w:val="30"/>
+        </w:rPr>
+        <w:lastRenderedPageBreak/>
+        <w:t>construindo uma história repleta de momentos memoráveis. Estudar essa trajetória permite entender melhor a evolução do futebol no Brasil e o impacto de um clube de grande porte nas dinâmicas esportivas e sociais.</w:t>
       </w:r>
     </w:p>
     <w:p>
@@ -8428,7 +10058,7 @@
           <w:u w:val="single"/>
         </w:rPr>
       </w:pPr>
-      <w:bookmarkStart w:id="24" w:name="_Toc168173729"/>
+      <w:bookmarkStart w:id="30" w:name="_Toc168562376"/>
       <w:r>
         <w:rPr>
           <w:rFonts w:ascii="Times New Roman" w:hAnsi="Times New Roman" w:cs="Times New Roman"/>
@@ -8438,7 +10068,7 @@
         </w:rPr>
         <w:t>Relevância Cultural</w:t>
       </w:r>
-      <w:bookmarkEnd w:id="24"/>
+      <w:bookmarkEnd w:id="30"/>
     </w:p>
     <w:p>
       <w:pPr>
@@ -8466,7 +10096,7 @@
           <w:u w:val="single"/>
         </w:rPr>
       </w:pPr>
-      <w:bookmarkStart w:id="25" w:name="_Toc168173730"/>
+      <w:bookmarkStart w:id="31" w:name="_Toc168562377"/>
       <w:r>
         <w:rPr>
           <w:rFonts w:ascii="Times New Roman" w:hAnsi="Times New Roman" w:cs="Times New Roman"/>
@@ -8474,10 +10104,9 @@
           <w:sz w:val="36"/>
           <w:u w:val="single"/>
         </w:rPr>
-        <w:lastRenderedPageBreak/>
         <w:t>Excelência Esportiva</w:t>
       </w:r>
-      <w:bookmarkEnd w:id="25"/>
+      <w:bookmarkEnd w:id="31"/>
     </w:p>
     <w:p>
       <w:pPr>
@@ -8505,7 +10134,7 @@
           <w:u w:val="single"/>
         </w:rPr>
       </w:pPr>
-      <w:bookmarkStart w:id="26" w:name="_Toc168173731"/>
+      <w:bookmarkStart w:id="32" w:name="_Toc168562378"/>
       <w:r>
         <w:rPr>
           <w:rFonts w:ascii="Times New Roman" w:hAnsi="Times New Roman" w:cs="Times New Roman"/>
@@ -8515,7 +10144,7 @@
         </w:rPr>
         <w:t>Contribuição Educacional</w:t>
       </w:r>
-      <w:bookmarkEnd w:id="26"/>
+      <w:bookmarkEnd w:id="32"/>
     </w:p>
     <w:p>
       <w:pPr>
@@ -8543,7 +10172,7 @@
           <w:u w:val="single"/>
         </w:rPr>
       </w:pPr>
-      <w:bookmarkStart w:id="27" w:name="_Toc168173732"/>
+      <w:bookmarkStart w:id="33" w:name="_Toc168562379"/>
       <w:r>
         <w:rPr>
           <w:rFonts w:ascii="Times New Roman" w:hAnsi="Times New Roman" w:cs="Times New Roman"/>
@@ -8553,7 +10182,7 @@
         </w:rPr>
         <w:t>Inspiração e Motivação</w:t>
       </w:r>
-      <w:bookmarkEnd w:id="27"/>
+      <w:bookmarkEnd w:id="33"/>
     </w:p>
     <w:p>
       <w:pPr>
@@ -8594,7 +10223,7 @@
           <w:sz w:val="52"/>
         </w:rPr>
       </w:pPr>
-      <w:bookmarkStart w:id="28" w:name="_Toc168173733"/>
+      <w:bookmarkStart w:id="34" w:name="_Toc168562380"/>
       <w:r>
         <w:rPr>
           <w:rFonts w:ascii="Times New Roman" w:hAnsi="Times New Roman" w:cs="Times New Roman"/>
@@ -8604,7 +10233,7 @@
         </w:rPr>
         <w:t>Objetivo</w:t>
       </w:r>
-      <w:bookmarkEnd w:id="28"/>
+      <w:bookmarkEnd w:id="34"/>
     </w:p>
     <w:p/>
     <w:p>
@@ -8679,7 +10308,7 @@
           <w:sz w:val="52"/>
         </w:rPr>
       </w:pPr>
-      <w:bookmarkStart w:id="29" w:name="_Toc168173734"/>
+      <w:bookmarkStart w:id="35" w:name="_Toc168562381"/>
       <w:r>
         <w:rPr>
           <w:rFonts w:ascii="Times New Roman" w:hAnsi="Times New Roman" w:cs="Times New Roman"/>
@@ -8690,7 +10319,7 @@
         <w:lastRenderedPageBreak/>
         <w:t>Escopo</w:t>
       </w:r>
-      <w:bookmarkEnd w:id="29"/>
+      <w:bookmarkEnd w:id="35"/>
     </w:p>
     <w:p>
       <w:pPr>
@@ -8714,7 +10343,7 @@
           <w:u w:val="single"/>
         </w:rPr>
       </w:pPr>
-      <w:bookmarkStart w:id="30" w:name="_Toc168173735"/>
+      <w:bookmarkStart w:id="36" w:name="_Toc168562382"/>
       <w:r>
         <w:rPr>
           <w:rFonts w:ascii="Times New Roman" w:hAnsi="Times New Roman" w:cs="Times New Roman"/>
@@ -8733,7 +10362,7 @@
         </w:rPr>
         <w:t>:</w:t>
       </w:r>
-      <w:bookmarkEnd w:id="30"/>
+      <w:bookmarkEnd w:id="36"/>
     </w:p>
     <w:p/>
     <w:p>
@@ -8786,7 +10415,25 @@
           <w:sz w:val="30"/>
           <w:szCs w:val="30"/>
         </w:rPr>
+        <w:t xml:space="preserve"> mínima de 10mb para bom funcionamento</w:t>
+      </w:r>
+      <w:r>
+        <w:rPr>
+          <w:rFonts w:ascii="Times New Roman" w:hAnsi="Times New Roman" w:cs="Times New Roman"/>
+          <w:color w:val="auto"/>
+          <w:sz w:val="30"/>
+          <w:szCs w:val="30"/>
+        </w:rPr>
         <w:t>;</w:t>
+      </w:r>
+      <w:r>
+        <w:rPr>
+          <w:rFonts w:ascii="Times New Roman" w:hAnsi="Times New Roman" w:cs="Times New Roman"/>
+          <w:color w:val="auto"/>
+          <w:sz w:val="30"/>
+          <w:szCs w:val="30"/>
+        </w:rPr>
+        <w:t xml:space="preserve"> </w:t>
       </w:r>
     </w:p>
     <w:p>
@@ -8810,7 +10457,16 @@
           <w:sz w:val="30"/>
           <w:szCs w:val="30"/>
         </w:rPr>
-        <w:t>Possuir interesse sobre o futebol masculino</w:t>
+        <w:t>P</w:t>
+      </w:r>
+      <w:r>
+        <w:rPr>
+          <w:rFonts w:ascii="Times New Roman" w:hAnsi="Times New Roman" w:cs="Times New Roman"/>
+          <w:color w:val="auto"/>
+          <w:sz w:val="30"/>
+          <w:szCs w:val="30"/>
+        </w:rPr>
+        <w:t>ossuir interesse sobre o futebol</w:t>
       </w:r>
       <w:r>
         <w:rPr>
@@ -8820,6 +10476,15 @@
           <w:szCs w:val="30"/>
         </w:rPr>
         <w:t>;</w:t>
+      </w:r>
+      <w:r>
+        <w:rPr>
+          <w:rFonts w:ascii="Times New Roman" w:hAnsi="Times New Roman" w:cs="Times New Roman"/>
+          <w:color w:val="auto"/>
+          <w:sz w:val="30"/>
+          <w:szCs w:val="30"/>
+        </w:rPr>
+        <w:t xml:space="preserve"> -- COLOCAR SOBRE A ONU NA APRESENTAÇÃO, SITE E DOCUMENTAÇÃO</w:t>
       </w:r>
     </w:p>
     <w:p>
@@ -8863,7 +10528,34 @@
           <w:sz w:val="30"/>
           <w:szCs w:val="30"/>
         </w:rPr>
-        <w:t xml:space="preserve"> ou notebook para acesso ao site;</w:t>
+        <w:t xml:space="preserve"> ou notebook para acesso ao site</w:t>
+      </w:r>
+      <w:r>
+        <w:rPr>
+          <w:rFonts w:ascii="Times New Roman" w:hAnsi="Times New Roman" w:cs="Times New Roman"/>
+          <w:color w:val="auto"/>
+          <w:sz w:val="30"/>
+          <w:szCs w:val="30"/>
+        </w:rPr>
+        <w:t xml:space="preserve"> com ao menos 4gb RAM para bom funcionamento</w:t>
+      </w:r>
+      <w:r>
+        <w:rPr>
+          <w:rFonts w:ascii="Times New Roman" w:hAnsi="Times New Roman" w:cs="Times New Roman"/>
+          <w:color w:val="auto"/>
+          <w:sz w:val="30"/>
+          <w:szCs w:val="30"/>
+        </w:rPr>
+        <w:t>;</w:t>
+      </w:r>
+      <w:r>
+        <w:rPr>
+          <w:rFonts w:ascii="Times New Roman" w:hAnsi="Times New Roman" w:cs="Times New Roman"/>
+          <w:color w:val="auto"/>
+          <w:sz w:val="30"/>
+          <w:szCs w:val="30"/>
+        </w:rPr>
+        <w:t xml:space="preserve"> </w:t>
       </w:r>
     </w:p>
     <w:p>
@@ -8934,7 +10626,7 @@
           <w:u w:val="single"/>
         </w:rPr>
       </w:pPr>
-      <w:bookmarkStart w:id="31" w:name="_Toc168173736"/>
+      <w:bookmarkStart w:id="37" w:name="_Toc168562383"/>
       <w:r>
         <w:rPr>
           <w:rFonts w:ascii="Times New Roman" w:hAnsi="Times New Roman" w:cs="Times New Roman"/>
@@ -8953,7 +10645,7 @@
         </w:rPr>
         <w:t>:</w:t>
       </w:r>
-      <w:bookmarkEnd w:id="31"/>
+      <w:bookmarkEnd w:id="37"/>
     </w:p>
     <w:p/>
     <w:p>
@@ -9094,13 +10786,557 @@
     </w:p>
     <w:p>
       <w:pPr>
-        <w:rPr>
-          <w:rFonts w:ascii="Times New Roman" w:hAnsi="Times New Roman" w:cs="Times New Roman"/>
-          <w:color w:val="auto"/>
-          <w:sz w:val="30"/>
-          <w:szCs w:val="30"/>
-        </w:rPr>
-      </w:pPr>
+        <w:spacing w:after="160" w:line="259" w:lineRule="auto"/>
+        <w:ind w:left="0" w:firstLine="0"/>
+        <w:jc w:val="left"/>
+        <w:rPr>
+          <w:rFonts w:ascii="Times New Roman" w:hAnsi="Times New Roman" w:cs="Times New Roman"/>
+          <w:color w:val="auto"/>
+          <w:sz w:val="52"/>
+          <w:szCs w:val="52"/>
+        </w:rPr>
+      </w:pPr>
+      <w:r>
+        <w:rPr>
+          <w:rFonts w:ascii="Times New Roman" w:hAnsi="Times New Roman" w:cs="Times New Roman"/>
+          <w:color w:val="auto"/>
+          <w:sz w:val="52"/>
+          <w:szCs w:val="52"/>
+        </w:rPr>
+        <w:br w:type="page"/>
+      </w:r>
+    </w:p>
+    <w:p>
+      <w:pPr>
+        <w:pStyle w:val="Ttulo1"/>
+        <w:jc w:val="center"/>
+        <w:rPr>
+          <w:rStyle w:val="Ttulo1Char"/>
+          <w:rFonts w:ascii="Times New Roman" w:hAnsi="Times New Roman" w:cs="Times New Roman"/>
+          <w:b/>
+          <w:color w:val="auto"/>
+          <w:sz w:val="52"/>
+          <w:szCs w:val="52"/>
+        </w:rPr>
+      </w:pPr>
+      <w:bookmarkStart w:id="38" w:name="_Toc168562384"/>
+      <w:r>
+        <w:rPr>
+          <w:rFonts w:ascii="Times New Roman" w:hAnsi="Times New Roman" w:cs="Times New Roman"/>
+          <w:b/>
+          <w:color w:val="auto"/>
+          <w:sz w:val="52"/>
+          <w:szCs w:val="52"/>
+        </w:rPr>
+        <w:lastRenderedPageBreak/>
+        <w:t>Conexão aos Objetivos de desenvolvimento sustentável</w:t>
+      </w:r>
+      <w:r>
+        <w:rPr>
+          <w:rStyle w:val="Ttulo1Char"/>
+          <w:rFonts w:ascii="Times New Roman" w:hAnsi="Times New Roman" w:cs="Times New Roman"/>
+          <w:b/>
+          <w:color w:val="auto"/>
+          <w:sz w:val="52"/>
+          <w:szCs w:val="52"/>
+        </w:rPr>
+        <w:t xml:space="preserve"> ONU</w:t>
+      </w:r>
+      <w:bookmarkEnd w:id="38"/>
+    </w:p>
+    <w:p/>
+    <w:p>
+      <w:pPr>
+        <w:pStyle w:val="Ttulo2"/>
+        <w:spacing w:before="0" w:after="600"/>
+        <w:jc w:val="left"/>
+        <w:rPr>
+          <w:rFonts w:ascii="Times New Roman" w:hAnsi="Times New Roman" w:cs="Times New Roman"/>
+          <w:color w:val="auto"/>
+          <w:sz w:val="36"/>
+          <w:szCs w:val="30"/>
+          <w:u w:val="single"/>
+        </w:rPr>
+      </w:pPr>
+      <w:bookmarkStart w:id="39" w:name="_Toc168562385"/>
+      <w:r>
+        <w:rPr>
+          <w:rFonts w:ascii="Times New Roman" w:hAnsi="Times New Roman" w:cs="Times New Roman"/>
+          <w:color w:val="auto"/>
+          <w:sz w:val="36"/>
+          <w:szCs w:val="30"/>
+          <w:u w:val="single"/>
+        </w:rPr>
+        <w:t>Saúde e bem-estar</w:t>
+      </w:r>
+      <w:r>
+        <w:rPr>
+          <w:rFonts w:ascii="Times New Roman" w:hAnsi="Times New Roman" w:cs="Times New Roman"/>
+          <w:color w:val="auto"/>
+          <w:sz w:val="36"/>
+          <w:szCs w:val="30"/>
+          <w:u w:val="single"/>
+        </w:rPr>
+        <w:t>:</w:t>
+      </w:r>
+      <w:bookmarkEnd w:id="39"/>
+    </w:p>
+    <w:p>
+      <w:pPr>
+        <w:rPr>
+          <w:color w:val="auto"/>
+        </w:rPr>
+      </w:pPr>
+      <w:r>
+        <w:rPr>
+          <w:rFonts w:ascii="Times New Roman" w:hAnsi="Times New Roman" w:cs="Times New Roman"/>
+          <w:color w:val="auto"/>
+          <w:sz w:val="30"/>
+          <w:szCs w:val="30"/>
+        </w:rPr>
+        <w:t>O futebol está diretamente ligado a saúde e bem-estar, incentivando as pessoas a fazerem, melhorando aspectos como melhora da aptidão cardiovascular, fortalecimento muscular, aumento da flexibilidade e coordenação, controle de peso e fortalecimento dos</w:t>
+      </w:r>
+      <w:r>
+        <w:rPr>
+          <w:color w:val="auto"/>
+          <w:sz w:val="23"/>
+          <w:szCs w:val="23"/>
+        </w:rPr>
+        <w:t xml:space="preserve"> ossos.</w:t>
+      </w:r>
+    </w:p>
+    <w:p>
+      <w:pPr>
+        <w:pStyle w:val="Ttulo2"/>
+        <w:rPr>
+          <w:rFonts w:ascii="Times New Roman" w:hAnsi="Times New Roman" w:cs="Times New Roman"/>
+          <w:color w:val="auto"/>
+          <w:sz w:val="36"/>
+          <w:u w:val="single"/>
+        </w:rPr>
+      </w:pPr>
+    </w:p>
+    <w:p>
+      <w:pPr>
+        <w:pStyle w:val="Ttulo2"/>
+        <w:jc w:val="left"/>
+        <w:rPr>
+          <w:rFonts w:ascii="Times New Roman" w:hAnsi="Times New Roman" w:cs="Times New Roman"/>
+          <w:color w:val="auto"/>
+          <w:sz w:val="36"/>
+          <w:u w:val="single"/>
+        </w:rPr>
+      </w:pPr>
+      <w:bookmarkStart w:id="40" w:name="_Toc168562386"/>
+      <w:r>
+        <w:rPr>
+          <w:rFonts w:ascii="Times New Roman" w:hAnsi="Times New Roman" w:cs="Times New Roman"/>
+          <w:color w:val="auto"/>
+          <w:sz w:val="36"/>
+          <w:u w:val="single"/>
+        </w:rPr>
+        <w:t>Igualdade de gênero</w:t>
+      </w:r>
+      <w:r>
+        <w:rPr>
+          <w:rFonts w:ascii="Times New Roman" w:hAnsi="Times New Roman" w:cs="Times New Roman"/>
+          <w:color w:val="auto"/>
+          <w:sz w:val="36"/>
+          <w:u w:val="single"/>
+        </w:rPr>
+        <w:t>:</w:t>
+      </w:r>
+      <w:bookmarkEnd w:id="40"/>
+    </w:p>
+    <w:p/>
+    <w:p>
+      <w:pPr>
+        <w:rPr>
+          <w:rFonts w:ascii="Times New Roman" w:hAnsi="Times New Roman" w:cs="Times New Roman"/>
+          <w:color w:val="auto"/>
+          <w:sz w:val="30"/>
+          <w:szCs w:val="30"/>
+        </w:rPr>
+      </w:pPr>
+      <w:r>
+        <w:rPr>
+          <w:rFonts w:ascii="Times New Roman" w:hAnsi="Times New Roman" w:cs="Times New Roman"/>
+          <w:color w:val="auto"/>
+          <w:sz w:val="30"/>
+          <w:szCs w:val="30"/>
+        </w:rPr>
+        <w:t>O São Paulo Futebol Clube faz parte da coalização empresarial, apoiando diretamente a igualdade de gênero e lutando ativamente contra a violência a mulheres e meninas</w:t>
+      </w:r>
+    </w:p>
+    <w:p>
+      <w:pPr>
+        <w:pStyle w:val="Ttulo2"/>
+        <w:jc w:val="left"/>
+        <w:rPr>
+          <w:rFonts w:ascii="Times New Roman" w:hAnsi="Times New Roman" w:cs="Times New Roman"/>
+          <w:color w:val="auto"/>
+          <w:sz w:val="36"/>
+          <w:u w:val="single"/>
+        </w:rPr>
+      </w:pPr>
+    </w:p>
+    <w:p>
+      <w:pPr>
+        <w:pStyle w:val="Ttulo2"/>
+        <w:jc w:val="left"/>
+        <w:rPr>
+          <w:rFonts w:ascii="Times New Roman" w:hAnsi="Times New Roman" w:cs="Times New Roman"/>
+          <w:color w:val="auto"/>
+          <w:sz w:val="36"/>
+          <w:u w:val="single"/>
+        </w:rPr>
+      </w:pPr>
+      <w:bookmarkStart w:id="41" w:name="_Toc168562387"/>
+      <w:r>
+        <w:rPr>
+          <w:rFonts w:ascii="Times New Roman" w:hAnsi="Times New Roman" w:cs="Times New Roman"/>
+          <w:color w:val="auto"/>
+          <w:sz w:val="36"/>
+          <w:u w:val="single"/>
+        </w:rPr>
+        <w:t>Paz, justiça e instituições eficazes</w:t>
+      </w:r>
+      <w:bookmarkEnd w:id="41"/>
+      <w:r>
+        <w:rPr>
+          <w:rFonts w:ascii="Times New Roman" w:hAnsi="Times New Roman" w:cs="Times New Roman"/>
+          <w:color w:val="auto"/>
+          <w:sz w:val="36"/>
+          <w:u w:val="single"/>
+        </w:rPr>
+        <w:t xml:space="preserve"> </w:t>
+      </w:r>
+    </w:p>
+    <w:p>
+      <w:pPr>
+        <w:rPr>
+          <w:rFonts w:ascii="Times New Roman" w:hAnsi="Times New Roman" w:cs="Times New Roman"/>
+          <w:color w:val="auto"/>
+          <w:sz w:val="30"/>
+          <w:szCs w:val="30"/>
+        </w:rPr>
+      </w:pPr>
+    </w:p>
+    <w:p>
+      <w:pPr>
+        <w:rPr>
+          <w:rFonts w:ascii="Times New Roman" w:hAnsi="Times New Roman" w:cs="Times New Roman"/>
+          <w:color w:val="auto"/>
+          <w:sz w:val="30"/>
+          <w:szCs w:val="30"/>
+        </w:rPr>
+      </w:pPr>
+      <w:r>
+        <w:rPr>
+          <w:rFonts w:ascii="Times New Roman" w:hAnsi="Times New Roman" w:cs="Times New Roman"/>
+          <w:color w:val="auto"/>
+          <w:sz w:val="30"/>
+          <w:szCs w:val="30"/>
+        </w:rPr>
+        <w:t>O apoio a luta contra o racismo, abuso e à exploração sexual de crianças e adolescentes,</w:t>
+      </w:r>
+      <w:r>
+        <w:rPr>
+          <w:rFonts w:ascii="Times New Roman" w:hAnsi="Times New Roman" w:cs="Times New Roman"/>
+          <w:color w:val="auto"/>
+          <w:sz w:val="30"/>
+          <w:szCs w:val="30"/>
+        </w:rPr>
+        <w:t xml:space="preserve"> </w:t>
+      </w:r>
+      <w:r>
+        <w:rPr>
+          <w:rFonts w:ascii="Times New Roman" w:hAnsi="Times New Roman" w:cs="Times New Roman"/>
+          <w:color w:val="auto"/>
+          <w:sz w:val="30"/>
+          <w:szCs w:val="30"/>
+        </w:rPr>
+        <w:t xml:space="preserve">apoio contra a </w:t>
+      </w:r>
+      <w:proofErr w:type="spellStart"/>
+      <w:r>
+        <w:rPr>
+          <w:rFonts w:ascii="Times New Roman" w:hAnsi="Times New Roman" w:cs="Times New Roman"/>
+          <w:color w:val="auto"/>
+          <w:sz w:val="30"/>
+          <w:szCs w:val="30"/>
+        </w:rPr>
+        <w:t>LGBTfobia</w:t>
+      </w:r>
+      <w:proofErr w:type="spellEnd"/>
+      <w:r>
+        <w:rPr>
+          <w:rFonts w:ascii="Times New Roman" w:hAnsi="Times New Roman" w:cs="Times New Roman"/>
+          <w:color w:val="auto"/>
+          <w:sz w:val="30"/>
+          <w:szCs w:val="30"/>
+        </w:rPr>
+        <w:t xml:space="preserve"> e ajudando diretamente as vítimas da tragédia que está ocorrendo no Rio Grande do Sul.</w:t>
+      </w:r>
+    </w:p>
+    <w:p>
+      <w:pPr>
+        <w:rPr>
+          <w:rFonts w:ascii="Times New Roman" w:hAnsi="Times New Roman" w:cs="Times New Roman"/>
+          <w:color w:val="auto"/>
+          <w:sz w:val="30"/>
+          <w:szCs w:val="30"/>
+        </w:rPr>
+      </w:pPr>
+    </w:p>
+    <w:p>
+      <w:pPr>
+        <w:rPr>
+          <w:rFonts w:ascii="Times New Roman" w:hAnsi="Times New Roman" w:cs="Times New Roman"/>
+          <w:color w:val="auto"/>
+          <w:sz w:val="30"/>
+          <w:szCs w:val="30"/>
+        </w:rPr>
+      </w:pPr>
+    </w:p>
+    <w:p>
+      <w:pPr>
+        <w:pStyle w:val="Ttulo1"/>
+        <w:jc w:val="center"/>
+        <w:rPr>
+          <w:rFonts w:ascii="Times New Roman" w:hAnsi="Times New Roman" w:cs="Times New Roman"/>
+          <w:b/>
+          <w:color w:val="auto"/>
+          <w:sz w:val="52"/>
+          <w:szCs w:val="52"/>
+        </w:rPr>
+      </w:pPr>
+      <w:r>
+        <w:rPr>
+          <w:rFonts w:ascii="Times New Roman" w:hAnsi="Times New Roman" w:cs="Times New Roman"/>
+          <w:b/>
+          <w:color w:val="auto"/>
+          <w:sz w:val="52"/>
+          <w:szCs w:val="52"/>
+        </w:rPr>
+        <w:t>Referências bibliográficas</w:t>
+      </w:r>
+    </w:p>
+    <w:p/>
+    <w:p>
+      <w:pPr>
+        <w:rPr>
+          <w:rFonts w:ascii="Times New Roman" w:hAnsi="Times New Roman" w:cs="Times New Roman"/>
+          <w:color w:val="auto"/>
+          <w:sz w:val="30"/>
+          <w:szCs w:val="30"/>
+        </w:rPr>
+      </w:pPr>
+      <w:r>
+        <w:rPr>
+          <w:rFonts w:ascii="Times New Roman" w:hAnsi="Times New Roman" w:cs="Times New Roman"/>
+          <w:color w:val="auto"/>
+          <w:sz w:val="30"/>
+          <w:szCs w:val="30"/>
+        </w:rPr>
+        <w:t xml:space="preserve">Abaixo deixo algumas </w:t>
+      </w:r>
+      <w:proofErr w:type="spellStart"/>
+      <w:r>
+        <w:rPr>
+          <w:rFonts w:ascii="Times New Roman" w:hAnsi="Times New Roman" w:cs="Times New Roman"/>
+          <w:color w:val="auto"/>
+          <w:sz w:val="30"/>
+          <w:szCs w:val="30"/>
+        </w:rPr>
+        <w:t>URLs</w:t>
+      </w:r>
+      <w:proofErr w:type="spellEnd"/>
+      <w:r>
+        <w:rPr>
+          <w:rFonts w:ascii="Times New Roman" w:hAnsi="Times New Roman" w:cs="Times New Roman"/>
+          <w:color w:val="auto"/>
+          <w:sz w:val="30"/>
+          <w:szCs w:val="30"/>
+        </w:rPr>
+        <w:t xml:space="preserve"> para sites que me baseei para todo o contexto deste projeto: </w:t>
+      </w:r>
+    </w:p>
+    <w:p>
+      <w:pPr>
+        <w:rPr>
+          <w:rFonts w:ascii="Times New Roman" w:hAnsi="Times New Roman" w:cs="Times New Roman"/>
+          <w:color w:val="auto"/>
+          <w:sz w:val="30"/>
+          <w:szCs w:val="30"/>
+        </w:rPr>
+      </w:pPr>
+    </w:p>
+    <w:p>
+      <w:pPr>
+        <w:rPr>
+          <w:rFonts w:ascii="Times New Roman" w:hAnsi="Times New Roman" w:cs="Times New Roman"/>
+          <w:color w:val="auto"/>
+          <w:sz w:val="30"/>
+          <w:szCs w:val="30"/>
+        </w:rPr>
+      </w:pPr>
+      <w:hyperlink r:id="rId7" w:history="1">
+        <w:r>
+          <w:rPr>
+            <w:rStyle w:val="Hyperlink"/>
+            <w:rFonts w:ascii="Times New Roman" w:hAnsi="Times New Roman" w:cs="Times New Roman"/>
+            <w:sz w:val="30"/>
+            <w:szCs w:val="30"/>
+          </w:rPr>
+          <w:t>https://www.futfanatics.com.br/almanaquesaopaulo#:~:text=A%20História,-do%20SPFC&amp;text=do%20SPFC-,São%20Paulo%20Futebol%20Clube.,Floresta%2C%20como%20muitos%20o%20chamavam</w:t>
+        </w:r>
+      </w:hyperlink>
+      <w:r>
+        <w:rPr>
+          <w:rFonts w:ascii="Times New Roman" w:hAnsi="Times New Roman" w:cs="Times New Roman"/>
+          <w:color w:val="auto"/>
+          <w:sz w:val="30"/>
+          <w:szCs w:val="30"/>
+        </w:rPr>
+        <w:t>.</w:t>
+      </w:r>
+    </w:p>
+    <w:p>
+      <w:pPr>
+        <w:rPr>
+          <w:rFonts w:ascii="Times New Roman" w:hAnsi="Times New Roman" w:cs="Times New Roman"/>
+          <w:color w:val="auto"/>
+          <w:sz w:val="30"/>
+          <w:szCs w:val="30"/>
+        </w:rPr>
+      </w:pPr>
+    </w:p>
+    <w:p>
+      <w:pPr>
+        <w:rPr>
+          <w:rFonts w:ascii="Times New Roman" w:hAnsi="Times New Roman" w:cs="Times New Roman"/>
+          <w:color w:val="auto"/>
+          <w:sz w:val="30"/>
+          <w:szCs w:val="30"/>
+        </w:rPr>
+      </w:pPr>
+      <w:hyperlink r:id="rId8" w:history="1">
+        <w:r>
+          <w:rPr>
+            <w:rStyle w:val="Hyperlink"/>
+            <w:rFonts w:ascii="Times New Roman" w:hAnsi="Times New Roman" w:cs="Times New Roman"/>
+            <w:sz w:val="30"/>
+            <w:szCs w:val="30"/>
+          </w:rPr>
+          <w:t>https://pt.wikipedia.org/wiki/São_Paulo_Futebol_Clube</w:t>
+        </w:r>
+      </w:hyperlink>
+    </w:p>
+    <w:p>
+      <w:pPr>
+        <w:rPr>
+          <w:rFonts w:ascii="Times New Roman" w:hAnsi="Times New Roman" w:cs="Times New Roman"/>
+          <w:color w:val="auto"/>
+          <w:sz w:val="30"/>
+          <w:szCs w:val="30"/>
+        </w:rPr>
+      </w:pPr>
+    </w:p>
+    <w:p>
+      <w:pPr>
+        <w:rPr>
+          <w:rFonts w:ascii="Times New Roman" w:hAnsi="Times New Roman" w:cs="Times New Roman"/>
+          <w:color w:val="auto"/>
+          <w:sz w:val="30"/>
+          <w:szCs w:val="30"/>
+        </w:rPr>
+      </w:pPr>
+      <w:hyperlink r:id="rId9" w:history="1">
+        <w:r>
+          <w:rPr>
+            <w:rStyle w:val="Hyperlink"/>
+            <w:rFonts w:ascii="Times New Roman" w:hAnsi="Times New Roman" w:cs="Times New Roman"/>
+            <w:sz w:val="30"/>
+            <w:szCs w:val="30"/>
+          </w:rPr>
+          <w:t>https://www.saopaulofc.net/institucional/sobre-o-sao-paulo-fc/</w:t>
+        </w:r>
+      </w:hyperlink>
+    </w:p>
+    <w:p>
+      <w:pPr>
+        <w:rPr>
+          <w:rFonts w:ascii="Times New Roman" w:hAnsi="Times New Roman" w:cs="Times New Roman"/>
+          <w:color w:val="auto"/>
+          <w:sz w:val="30"/>
+          <w:szCs w:val="30"/>
+        </w:rPr>
+      </w:pPr>
+    </w:p>
+    <w:p>
+      <w:pPr>
+        <w:rPr>
+          <w:rFonts w:ascii="Times New Roman" w:hAnsi="Times New Roman" w:cs="Times New Roman"/>
+          <w:color w:val="auto"/>
+          <w:sz w:val="30"/>
+          <w:szCs w:val="30"/>
+        </w:rPr>
+      </w:pPr>
+      <w:hyperlink r:id="rId10" w:history="1">
+        <w:r>
+          <w:rPr>
+            <w:rStyle w:val="Hyperlink"/>
+            <w:rFonts w:ascii="Times New Roman" w:hAnsi="Times New Roman" w:cs="Times New Roman"/>
+            <w:sz w:val="30"/>
+            <w:szCs w:val="30"/>
+          </w:rPr>
+          <w:t>https://www.terra.com.br/esportes/futebol/historia-do-sao-paulo-titulos-idolos-e-jogos-terra,83083f1d71ced310VgnCLD200000bbcceb0aRCRD.html</w:t>
+        </w:r>
+      </w:hyperlink>
+    </w:p>
+    <w:p>
+      <w:pPr>
+        <w:rPr>
+          <w:rFonts w:ascii="Times New Roman" w:hAnsi="Times New Roman" w:cs="Times New Roman"/>
+          <w:color w:val="auto"/>
+          <w:sz w:val="30"/>
+          <w:szCs w:val="30"/>
+        </w:rPr>
+      </w:pPr>
+    </w:p>
+    <w:p>
+      <w:pPr>
+        <w:rPr>
+          <w:rFonts w:ascii="Times New Roman" w:hAnsi="Times New Roman" w:cs="Times New Roman"/>
+          <w:color w:val="auto"/>
+          <w:sz w:val="30"/>
+          <w:szCs w:val="30"/>
+        </w:rPr>
+      </w:pPr>
+      <w:hyperlink r:id="rId11" w:history="1">
+        <w:r>
+          <w:rPr>
+            <w:rStyle w:val="Hyperlink"/>
+            <w:rFonts w:ascii="Times New Roman" w:hAnsi="Times New Roman" w:cs="Times New Roman"/>
+            <w:sz w:val="30"/>
+            <w:szCs w:val="30"/>
+          </w:rPr>
+          <w:t>https://spfc.net/news.asp?nID=246683</w:t>
+        </w:r>
+      </w:hyperlink>
+    </w:p>
+    <w:p>
+      <w:pPr>
+        <w:rPr>
+          <w:rFonts w:ascii="Times New Roman" w:hAnsi="Times New Roman" w:cs="Times New Roman"/>
+          <w:color w:val="auto"/>
+          <w:sz w:val="30"/>
+          <w:szCs w:val="30"/>
+        </w:rPr>
+      </w:pPr>
+      <w:bookmarkStart w:id="42" w:name="_GoBack"/>
+      <w:bookmarkEnd w:id="42"/>
     </w:p>
     <w:sectPr>
       <w:pgSz w:w="11906" w:h="16838"/>
@@ -9115,6 +11351,123 @@
 <file path=word/numbering.xml><?xml version="1.0" encoding="utf-8"?>
 <w:numbering xmlns:wpc="http://schemas.microsoft.com/office/word/2010/wordprocessingCanvas" xmlns:cx="http://schemas.microsoft.com/office/drawing/2014/chartex" xmlns:mc="http://schemas.openxmlformats.org/markup-compatibility/2006" xmlns:o="urn:schemas-microsoft-com:office:office" xmlns:r="http://schemas.openxmlformats.org/officeDocument/2006/relationships" xmlns:m="http://schemas.openxmlformats.org/officeDocument/2006/math" xmlns:v="urn:schemas-microsoft-com:vml" xmlns:wp14="http://schemas.microsoft.com/office/word/2010/wordprocessingDrawing" xmlns:wp="http://schemas.openxmlformats.org/drawingml/2006/wordprocessingDrawing" xmlns:w10="urn:schemas-microsoft-com:office:word" xmlns:w="http://schemas.openxmlformats.org/wordprocessingml/2006/main" xmlns:w14="http://schemas.microsoft.com/office/word/2010/wordml" xmlns:w15="http://schemas.microsoft.com/office/word/2012/wordml" xmlns:w16se="http://schemas.microsoft.com/office/word/2015/wordml/symex" xmlns:wpg="http://schemas.microsoft.com/office/word/2010/wordprocessingGroup" xmlns:wpi="http://schemas.microsoft.com/office/word/2010/wordprocessingInk" xmlns:wne="http://schemas.microsoft.com/office/word/2006/wordml" xmlns:wps="http://schemas.microsoft.com/office/word/2010/wordprocessingShape" mc:Ignorable="w14 w15 w16se wp14">
   <w:abstractNum w:abstractNumId="0" w15:restartNumberingAfterBreak="0">
+    <w:nsid w:val="011D5B3C"/>
+    <w:multiLevelType w:val="multilevel"/>
+    <w:tmpl w:val="B22A74F6"/>
+    <w:lvl w:ilvl="0">
+      <w:start w:val="1"/>
+      <w:numFmt w:val="decimal"/>
+      <w:lvlText w:val="%1."/>
+      <w:lvlJc w:val="left"/>
+      <w:pPr>
+        <w:tabs>
+          <w:tab w:val="num" w:pos="720"/>
+        </w:tabs>
+        <w:ind w:left="720" w:hanging="360"/>
+      </w:pPr>
+    </w:lvl>
+    <w:lvl w:ilvl="1">
+      <w:start w:val="1"/>
+      <w:numFmt w:val="bullet"/>
+      <w:lvlText w:val="o"/>
+      <w:lvlJc w:val="left"/>
+      <w:pPr>
+        <w:tabs>
+          <w:tab w:val="num" w:pos="1440"/>
+        </w:tabs>
+        <w:ind w:left="1440" w:hanging="360"/>
+      </w:pPr>
+      <w:rPr>
+        <w:rFonts w:ascii="Courier New" w:hAnsi="Courier New" w:hint="default"/>
+        <w:sz w:val="20"/>
+      </w:rPr>
+    </w:lvl>
+    <w:lvl w:ilvl="2" w:tentative="1">
+      <w:start w:val="1"/>
+      <w:numFmt w:val="decimal"/>
+      <w:lvlText w:val="%3."/>
+      <w:lvlJc w:val="left"/>
+      <w:pPr>
+        <w:tabs>
+          <w:tab w:val="num" w:pos="2160"/>
+        </w:tabs>
+        <w:ind w:left="2160" w:hanging="360"/>
+      </w:pPr>
+    </w:lvl>
+    <w:lvl w:ilvl="3" w:tentative="1">
+      <w:start w:val="1"/>
+      <w:numFmt w:val="decimal"/>
+      <w:lvlText w:val="%4."/>
+      <w:lvlJc w:val="left"/>
+      <w:pPr>
+        <w:tabs>
+          <w:tab w:val="num" w:pos="2880"/>
+        </w:tabs>
+        <w:ind w:left="2880" w:hanging="360"/>
+      </w:pPr>
+    </w:lvl>
+    <w:lvl w:ilvl="4" w:tentative="1">
+      <w:start w:val="1"/>
+      <w:numFmt w:val="decimal"/>
+      <w:lvlText w:val="%5."/>
+      <w:lvlJc w:val="left"/>
+      <w:pPr>
+        <w:tabs>
+          <w:tab w:val="num" w:pos="3600"/>
+        </w:tabs>
+        <w:ind w:left="3600" w:hanging="360"/>
+      </w:pPr>
+    </w:lvl>
+    <w:lvl w:ilvl="5" w:tentative="1">
+      <w:start w:val="1"/>
+      <w:numFmt w:val="decimal"/>
+      <w:lvlText w:val="%6."/>
+      <w:lvlJc w:val="left"/>
+      <w:pPr>
+        <w:tabs>
+          <w:tab w:val="num" w:pos="4320"/>
+        </w:tabs>
+        <w:ind w:left="4320" w:hanging="360"/>
+      </w:pPr>
+    </w:lvl>
+    <w:lvl w:ilvl="6" w:tentative="1">
+      <w:start w:val="1"/>
+      <w:numFmt w:val="decimal"/>
+      <w:lvlText w:val="%7."/>
+      <w:lvlJc w:val="left"/>
+      <w:pPr>
+        <w:tabs>
+          <w:tab w:val="num" w:pos="5040"/>
+        </w:tabs>
+        <w:ind w:left="5040" w:hanging="360"/>
+      </w:pPr>
+    </w:lvl>
+    <w:lvl w:ilvl="7" w:tentative="1">
+      <w:start w:val="1"/>
+      <w:numFmt w:val="decimal"/>
+      <w:lvlText w:val="%8."/>
+      <w:lvlJc w:val="left"/>
+      <w:pPr>
+        <w:tabs>
+          <w:tab w:val="num" w:pos="5760"/>
+        </w:tabs>
+        <w:ind w:left="5760" w:hanging="360"/>
+      </w:pPr>
+    </w:lvl>
+    <w:lvl w:ilvl="8" w:tentative="1">
+      <w:start w:val="1"/>
+      <w:numFmt w:val="decimal"/>
+      <w:lvlText w:val="%9."/>
+      <w:lvlJc w:val="left"/>
+      <w:pPr>
+        <w:tabs>
+          <w:tab w:val="num" w:pos="6480"/>
+        </w:tabs>
+        <w:ind w:left="6480" w:hanging="360"/>
+      </w:pPr>
+    </w:lvl>
+  </w:abstractNum>
+  <w:abstractNum w:abstractNumId="1" w15:restartNumberingAfterBreak="0">
     <w:nsid w:val="011F3E80"/>
     <w:multiLevelType w:val="multilevel"/>
     <w:tmpl w:val="F2903ED0"/>
@@ -9263,7 +11616,7 @@
       </w:rPr>
     </w:lvl>
   </w:abstractNum>
-  <w:abstractNum w:abstractNumId="1" w15:restartNumberingAfterBreak="0">
+  <w:abstractNum w:abstractNumId="2" w15:restartNumberingAfterBreak="0">
     <w:nsid w:val="01536D02"/>
     <w:multiLevelType w:val="multilevel"/>
     <w:tmpl w:val="873CB274"/>
@@ -9412,7 +11765,7 @@
       </w:rPr>
     </w:lvl>
   </w:abstractNum>
-  <w:abstractNum w:abstractNumId="2" w15:restartNumberingAfterBreak="0">
+  <w:abstractNum w:abstractNumId="3" w15:restartNumberingAfterBreak="0">
     <w:nsid w:val="02B2176A"/>
     <w:multiLevelType w:val="multilevel"/>
     <w:tmpl w:val="08DE9B20"/>
@@ -9561,7 +11914,7 @@
       </w:rPr>
     </w:lvl>
   </w:abstractNum>
-  <w:abstractNum w:abstractNumId="3" w15:restartNumberingAfterBreak="0">
+  <w:abstractNum w:abstractNumId="4" w15:restartNumberingAfterBreak="0">
     <w:nsid w:val="04043BE2"/>
     <w:multiLevelType w:val="multilevel"/>
     <w:tmpl w:val="2F2AD2F6"/>
@@ -9710,7 +12063,7 @@
       </w:rPr>
     </w:lvl>
   </w:abstractNum>
-  <w:abstractNum w:abstractNumId="4" w15:restartNumberingAfterBreak="0">
+  <w:abstractNum w:abstractNumId="5" w15:restartNumberingAfterBreak="0">
     <w:nsid w:val="04A442BD"/>
     <w:multiLevelType w:val="multilevel"/>
     <w:tmpl w:val="328A30E2"/>
@@ -9859,7 +12212,7 @@
       </w:rPr>
     </w:lvl>
   </w:abstractNum>
-  <w:abstractNum w:abstractNumId="5" w15:restartNumberingAfterBreak="0">
+  <w:abstractNum w:abstractNumId="6" w15:restartNumberingAfterBreak="0">
     <w:nsid w:val="075E562B"/>
     <w:multiLevelType w:val="multilevel"/>
     <w:tmpl w:val="FB1E70C2"/>
@@ -10008,7 +12361,7 @@
       </w:rPr>
     </w:lvl>
   </w:abstractNum>
-  <w:abstractNum w:abstractNumId="6" w15:restartNumberingAfterBreak="0">
+  <w:abstractNum w:abstractNumId="7" w15:restartNumberingAfterBreak="0">
     <w:nsid w:val="08AD08CC"/>
     <w:multiLevelType w:val="multilevel"/>
     <w:tmpl w:val="6AD016E6"/>
@@ -10157,7 +12510,7 @@
       </w:rPr>
     </w:lvl>
   </w:abstractNum>
-  <w:abstractNum w:abstractNumId="7" w15:restartNumberingAfterBreak="0">
+  <w:abstractNum w:abstractNumId="8" w15:restartNumberingAfterBreak="0">
     <w:nsid w:val="09AC42BA"/>
     <w:multiLevelType w:val="multilevel"/>
     <w:tmpl w:val="3CF4DD44"/>
@@ -10306,7 +12659,7 @@
       </w:rPr>
     </w:lvl>
   </w:abstractNum>
-  <w:abstractNum w:abstractNumId="8" w15:restartNumberingAfterBreak="0">
+  <w:abstractNum w:abstractNumId="9" w15:restartNumberingAfterBreak="0">
     <w:nsid w:val="0A563A55"/>
     <w:multiLevelType w:val="multilevel"/>
     <w:tmpl w:val="2AE4DFEE"/>
@@ -10455,7 +12808,7 @@
       </w:rPr>
     </w:lvl>
   </w:abstractNum>
-  <w:abstractNum w:abstractNumId="9" w15:restartNumberingAfterBreak="0">
+  <w:abstractNum w:abstractNumId="10" w15:restartNumberingAfterBreak="0">
     <w:nsid w:val="0B736A99"/>
     <w:multiLevelType w:val="multilevel"/>
     <w:tmpl w:val="856047DC"/>
@@ -10604,7 +12957,7 @@
       </w:rPr>
     </w:lvl>
   </w:abstractNum>
-  <w:abstractNum w:abstractNumId="10" w15:restartNumberingAfterBreak="0">
+  <w:abstractNum w:abstractNumId="11" w15:restartNumberingAfterBreak="0">
     <w:nsid w:val="0C3D3A88"/>
     <w:multiLevelType w:val="multilevel"/>
     <w:tmpl w:val="497CA2FA"/>
@@ -10753,7 +13106,7 @@
       </w:rPr>
     </w:lvl>
   </w:abstractNum>
-  <w:abstractNum w:abstractNumId="11" w15:restartNumberingAfterBreak="0">
+  <w:abstractNum w:abstractNumId="12" w15:restartNumberingAfterBreak="0">
     <w:nsid w:val="0DA059AA"/>
     <w:multiLevelType w:val="multilevel"/>
     <w:tmpl w:val="0CA8D656"/>
@@ -10902,7 +13255,7 @@
       </w:rPr>
     </w:lvl>
   </w:abstractNum>
-  <w:abstractNum w:abstractNumId="12" w15:restartNumberingAfterBreak="0">
+  <w:abstractNum w:abstractNumId="13" w15:restartNumberingAfterBreak="0">
     <w:nsid w:val="0E503872"/>
     <w:multiLevelType w:val="multilevel"/>
     <w:tmpl w:val="72D4BADE"/>
@@ -11051,7 +13404,7 @@
       </w:rPr>
     </w:lvl>
   </w:abstractNum>
-  <w:abstractNum w:abstractNumId="13" w15:restartNumberingAfterBreak="0">
+  <w:abstractNum w:abstractNumId="14" w15:restartNumberingAfterBreak="0">
     <w:nsid w:val="0F8C0E49"/>
     <w:multiLevelType w:val="multilevel"/>
     <w:tmpl w:val="89700214"/>
@@ -11200,7 +13553,124 @@
       </w:rPr>
     </w:lvl>
   </w:abstractNum>
-  <w:abstractNum w:abstractNumId="14" w15:restartNumberingAfterBreak="0">
+  <w:abstractNum w:abstractNumId="15" w15:restartNumberingAfterBreak="0">
+    <w:nsid w:val="10DF72A9"/>
+    <w:multiLevelType w:val="multilevel"/>
+    <w:tmpl w:val="095093EE"/>
+    <w:lvl w:ilvl="0">
+      <w:start w:val="1"/>
+      <w:numFmt w:val="decimal"/>
+      <w:lvlText w:val="%1."/>
+      <w:lvlJc w:val="left"/>
+      <w:pPr>
+        <w:tabs>
+          <w:tab w:val="num" w:pos="720"/>
+        </w:tabs>
+        <w:ind w:left="720" w:hanging="360"/>
+      </w:pPr>
+    </w:lvl>
+    <w:lvl w:ilvl="1">
+      <w:start w:val="1"/>
+      <w:numFmt w:val="bullet"/>
+      <w:lvlText w:val="o"/>
+      <w:lvlJc w:val="left"/>
+      <w:pPr>
+        <w:tabs>
+          <w:tab w:val="num" w:pos="1440"/>
+        </w:tabs>
+        <w:ind w:left="1440" w:hanging="360"/>
+      </w:pPr>
+      <w:rPr>
+        <w:rFonts w:ascii="Courier New" w:hAnsi="Courier New" w:hint="default"/>
+        <w:sz w:val="20"/>
+      </w:rPr>
+    </w:lvl>
+    <w:lvl w:ilvl="2" w:tentative="1">
+      <w:start w:val="1"/>
+      <w:numFmt w:val="decimal"/>
+      <w:lvlText w:val="%3."/>
+      <w:lvlJc w:val="left"/>
+      <w:pPr>
+        <w:tabs>
+          <w:tab w:val="num" w:pos="2160"/>
+        </w:tabs>
+        <w:ind w:left="2160" w:hanging="360"/>
+      </w:pPr>
+    </w:lvl>
+    <w:lvl w:ilvl="3" w:tentative="1">
+      <w:start w:val="1"/>
+      <w:numFmt w:val="decimal"/>
+      <w:lvlText w:val="%4."/>
+      <w:lvlJc w:val="left"/>
+      <w:pPr>
+        <w:tabs>
+          <w:tab w:val="num" w:pos="2880"/>
+        </w:tabs>
+        <w:ind w:left="2880" w:hanging="360"/>
+      </w:pPr>
+    </w:lvl>
+    <w:lvl w:ilvl="4" w:tentative="1">
+      <w:start w:val="1"/>
+      <w:numFmt w:val="decimal"/>
+      <w:lvlText w:val="%5."/>
+      <w:lvlJc w:val="left"/>
+      <w:pPr>
+        <w:tabs>
+          <w:tab w:val="num" w:pos="3600"/>
+        </w:tabs>
+        <w:ind w:left="3600" w:hanging="360"/>
+      </w:pPr>
+    </w:lvl>
+    <w:lvl w:ilvl="5" w:tentative="1">
+      <w:start w:val="1"/>
+      <w:numFmt w:val="decimal"/>
+      <w:lvlText w:val="%6."/>
+      <w:lvlJc w:val="left"/>
+      <w:pPr>
+        <w:tabs>
+          <w:tab w:val="num" w:pos="4320"/>
+        </w:tabs>
+        <w:ind w:left="4320" w:hanging="360"/>
+      </w:pPr>
+    </w:lvl>
+    <w:lvl w:ilvl="6" w:tentative="1">
+      <w:start w:val="1"/>
+      <w:numFmt w:val="decimal"/>
+      <w:lvlText w:val="%7."/>
+      <w:lvlJc w:val="left"/>
+      <w:pPr>
+        <w:tabs>
+          <w:tab w:val="num" w:pos="5040"/>
+        </w:tabs>
+        <w:ind w:left="5040" w:hanging="360"/>
+      </w:pPr>
+    </w:lvl>
+    <w:lvl w:ilvl="7" w:tentative="1">
+      <w:start w:val="1"/>
+      <w:numFmt w:val="decimal"/>
+      <w:lvlText w:val="%8."/>
+      <w:lvlJc w:val="left"/>
+      <w:pPr>
+        <w:tabs>
+          <w:tab w:val="num" w:pos="5760"/>
+        </w:tabs>
+        <w:ind w:left="5760" w:hanging="360"/>
+      </w:pPr>
+    </w:lvl>
+    <w:lvl w:ilvl="8" w:tentative="1">
+      <w:start w:val="1"/>
+      <w:numFmt w:val="decimal"/>
+      <w:lvlText w:val="%9."/>
+      <w:lvlJc w:val="left"/>
+      <w:pPr>
+        <w:tabs>
+          <w:tab w:val="num" w:pos="6480"/>
+        </w:tabs>
+        <w:ind w:left="6480" w:hanging="360"/>
+      </w:pPr>
+    </w:lvl>
+  </w:abstractNum>
+  <w:abstractNum w:abstractNumId="16" w15:restartNumberingAfterBreak="0">
     <w:nsid w:val="117914A2"/>
     <w:multiLevelType w:val="multilevel"/>
     <w:tmpl w:val="83E8FDEC"/>
@@ -11349,7 +13819,7 @@
       </w:rPr>
     </w:lvl>
   </w:abstractNum>
-  <w:abstractNum w:abstractNumId="15" w15:restartNumberingAfterBreak="0">
+  <w:abstractNum w:abstractNumId="17" w15:restartNumberingAfterBreak="0">
     <w:nsid w:val="127A7F71"/>
     <w:multiLevelType w:val="multilevel"/>
     <w:tmpl w:val="BBFC289E"/>
@@ -11498,7 +13968,7 @@
       </w:rPr>
     </w:lvl>
   </w:abstractNum>
-  <w:abstractNum w:abstractNumId="16" w15:restartNumberingAfterBreak="0">
+  <w:abstractNum w:abstractNumId="18" w15:restartNumberingAfterBreak="0">
     <w:nsid w:val="139E3918"/>
     <w:multiLevelType w:val="multilevel"/>
     <w:tmpl w:val="F65E0E20"/>
@@ -11647,7 +14117,7 @@
       </w:rPr>
     </w:lvl>
   </w:abstractNum>
-  <w:abstractNum w:abstractNumId="17" w15:restartNumberingAfterBreak="0">
+  <w:abstractNum w:abstractNumId="19" w15:restartNumberingAfterBreak="0">
     <w:nsid w:val="187A4587"/>
     <w:multiLevelType w:val="multilevel"/>
     <w:tmpl w:val="299E1E02"/>
@@ -11796,7 +14266,7 @@
       </w:rPr>
     </w:lvl>
   </w:abstractNum>
-  <w:abstractNum w:abstractNumId="18" w15:restartNumberingAfterBreak="0">
+  <w:abstractNum w:abstractNumId="20" w15:restartNumberingAfterBreak="0">
     <w:nsid w:val="19AA42E4"/>
     <w:multiLevelType w:val="multilevel"/>
     <w:tmpl w:val="F080FB10"/>
@@ -11945,7 +14415,7 @@
       </w:rPr>
     </w:lvl>
   </w:abstractNum>
-  <w:abstractNum w:abstractNumId="19" w15:restartNumberingAfterBreak="0">
+  <w:abstractNum w:abstractNumId="21" w15:restartNumberingAfterBreak="0">
     <w:nsid w:val="1B5C3F52"/>
     <w:multiLevelType w:val="multilevel"/>
     <w:tmpl w:val="E05A8446"/>
@@ -12094,7 +14564,7 @@
       </w:rPr>
     </w:lvl>
   </w:abstractNum>
-  <w:abstractNum w:abstractNumId="20" w15:restartNumberingAfterBreak="0">
+  <w:abstractNum w:abstractNumId="22" w15:restartNumberingAfterBreak="0">
     <w:nsid w:val="1DD11678"/>
     <w:multiLevelType w:val="multilevel"/>
     <w:tmpl w:val="4A843924"/>
@@ -12243,7 +14713,7 @@
       </w:rPr>
     </w:lvl>
   </w:abstractNum>
-  <w:abstractNum w:abstractNumId="21" w15:restartNumberingAfterBreak="0">
+  <w:abstractNum w:abstractNumId="23" w15:restartNumberingAfterBreak="0">
     <w:nsid w:val="1DD34D34"/>
     <w:multiLevelType w:val="multilevel"/>
     <w:tmpl w:val="3320AF14"/>
@@ -12392,7 +14862,7 @@
       </w:rPr>
     </w:lvl>
   </w:abstractNum>
-  <w:abstractNum w:abstractNumId="22" w15:restartNumberingAfterBreak="0">
+  <w:abstractNum w:abstractNumId="24" w15:restartNumberingAfterBreak="0">
     <w:nsid w:val="1E2C3CF6"/>
     <w:multiLevelType w:val="multilevel"/>
     <w:tmpl w:val="DAF481CC"/>
@@ -12541,7 +15011,7 @@
       </w:rPr>
     </w:lvl>
   </w:abstractNum>
-  <w:abstractNum w:abstractNumId="23" w15:restartNumberingAfterBreak="0">
+  <w:abstractNum w:abstractNumId="25" w15:restartNumberingAfterBreak="0">
     <w:nsid w:val="1F3E357C"/>
     <w:multiLevelType w:val="multilevel"/>
     <w:tmpl w:val="101A31CA"/>
@@ -12690,7 +15160,7 @@
       </w:rPr>
     </w:lvl>
   </w:abstractNum>
-  <w:abstractNum w:abstractNumId="24" w15:restartNumberingAfterBreak="0">
+  <w:abstractNum w:abstractNumId="26" w15:restartNumberingAfterBreak="0">
     <w:nsid w:val="20A4605B"/>
     <w:multiLevelType w:val="multilevel"/>
     <w:tmpl w:val="9F40F57A"/>
@@ -12839,7 +15309,7 @@
       </w:rPr>
     </w:lvl>
   </w:abstractNum>
-  <w:abstractNum w:abstractNumId="25" w15:restartNumberingAfterBreak="0">
+  <w:abstractNum w:abstractNumId="27" w15:restartNumberingAfterBreak="0">
     <w:nsid w:val="24C312CE"/>
     <w:multiLevelType w:val="multilevel"/>
     <w:tmpl w:val="295E79F0"/>
@@ -12988,7 +15458,7 @@
       </w:rPr>
     </w:lvl>
   </w:abstractNum>
-  <w:abstractNum w:abstractNumId="26" w15:restartNumberingAfterBreak="0">
+  <w:abstractNum w:abstractNumId="28" w15:restartNumberingAfterBreak="0">
     <w:nsid w:val="26A12FC9"/>
     <w:multiLevelType w:val="multilevel"/>
     <w:tmpl w:val="E13EB402"/>
@@ -13137,7 +15607,7 @@
       </w:rPr>
     </w:lvl>
   </w:abstractNum>
-  <w:abstractNum w:abstractNumId="27" w15:restartNumberingAfterBreak="0">
+  <w:abstractNum w:abstractNumId="29" w15:restartNumberingAfterBreak="0">
     <w:nsid w:val="276C02C4"/>
     <w:multiLevelType w:val="multilevel"/>
     <w:tmpl w:val="8BDE3F60"/>
@@ -13286,7 +15756,7 @@
       </w:rPr>
     </w:lvl>
   </w:abstractNum>
-  <w:abstractNum w:abstractNumId="28" w15:restartNumberingAfterBreak="0">
+  <w:abstractNum w:abstractNumId="30" w15:restartNumberingAfterBreak="0">
     <w:nsid w:val="279666BB"/>
     <w:multiLevelType w:val="multilevel"/>
     <w:tmpl w:val="D3C26CD8"/>
@@ -13435,7 +15905,7 @@
       </w:rPr>
     </w:lvl>
   </w:abstractNum>
-  <w:abstractNum w:abstractNumId="29" w15:restartNumberingAfterBreak="0">
+  <w:abstractNum w:abstractNumId="31" w15:restartNumberingAfterBreak="0">
     <w:nsid w:val="290D0226"/>
     <w:multiLevelType w:val="multilevel"/>
     <w:tmpl w:val="4D066F1C"/>
@@ -13584,7 +16054,7 @@
       </w:rPr>
     </w:lvl>
   </w:abstractNum>
-  <w:abstractNum w:abstractNumId="30" w15:restartNumberingAfterBreak="0">
+  <w:abstractNum w:abstractNumId="32" w15:restartNumberingAfterBreak="0">
     <w:nsid w:val="3211746C"/>
     <w:multiLevelType w:val="multilevel"/>
     <w:tmpl w:val="399EC2D6"/>
@@ -13733,7 +16203,7 @@
       </w:rPr>
     </w:lvl>
   </w:abstractNum>
-  <w:abstractNum w:abstractNumId="31" w15:restartNumberingAfterBreak="0">
+  <w:abstractNum w:abstractNumId="33" w15:restartNumberingAfterBreak="0">
     <w:nsid w:val="3333609E"/>
     <w:multiLevelType w:val="multilevel"/>
     <w:tmpl w:val="A44A3774"/>
@@ -13882,7 +16352,7 @@
       </w:rPr>
     </w:lvl>
   </w:abstractNum>
-  <w:abstractNum w:abstractNumId="32" w15:restartNumberingAfterBreak="0">
+  <w:abstractNum w:abstractNumId="34" w15:restartNumberingAfterBreak="0">
     <w:nsid w:val="33993BE2"/>
     <w:multiLevelType w:val="multilevel"/>
     <w:tmpl w:val="0DE68F1A"/>
@@ -14031,7 +16501,7 @@
       </w:rPr>
     </w:lvl>
   </w:abstractNum>
-  <w:abstractNum w:abstractNumId="33" w15:restartNumberingAfterBreak="0">
+  <w:abstractNum w:abstractNumId="35" w15:restartNumberingAfterBreak="0">
     <w:nsid w:val="34A67E64"/>
     <w:multiLevelType w:val="multilevel"/>
     <w:tmpl w:val="4E2EAB66"/>
@@ -14180,7 +16650,7 @@
       </w:rPr>
     </w:lvl>
   </w:abstractNum>
-  <w:abstractNum w:abstractNumId="34" w15:restartNumberingAfterBreak="0">
+  <w:abstractNum w:abstractNumId="36" w15:restartNumberingAfterBreak="0">
     <w:nsid w:val="35DB4FFF"/>
     <w:multiLevelType w:val="multilevel"/>
     <w:tmpl w:val="3D60FBFC"/>
@@ -14329,7 +16799,7 @@
       </w:rPr>
     </w:lvl>
   </w:abstractNum>
-  <w:abstractNum w:abstractNumId="35" w15:restartNumberingAfterBreak="0">
+  <w:abstractNum w:abstractNumId="37" w15:restartNumberingAfterBreak="0">
     <w:nsid w:val="37725733"/>
     <w:multiLevelType w:val="multilevel"/>
     <w:tmpl w:val="13120018"/>
@@ -14478,7 +16948,7 @@
       </w:rPr>
     </w:lvl>
   </w:abstractNum>
-  <w:abstractNum w:abstractNumId="36" w15:restartNumberingAfterBreak="0">
+  <w:abstractNum w:abstractNumId="38" w15:restartNumberingAfterBreak="0">
     <w:nsid w:val="3AC60BEB"/>
     <w:multiLevelType w:val="multilevel"/>
     <w:tmpl w:val="E48C5DA2"/>
@@ -14627,7 +17097,7 @@
       </w:rPr>
     </w:lvl>
   </w:abstractNum>
-  <w:abstractNum w:abstractNumId="37" w15:restartNumberingAfterBreak="0">
+  <w:abstractNum w:abstractNumId="39" w15:restartNumberingAfterBreak="0">
     <w:nsid w:val="3ADA07E4"/>
     <w:multiLevelType w:val="multilevel"/>
     <w:tmpl w:val="C332C664"/>
@@ -14776,7 +17246,7 @@
       </w:rPr>
     </w:lvl>
   </w:abstractNum>
-  <w:abstractNum w:abstractNumId="38" w15:restartNumberingAfterBreak="0">
+  <w:abstractNum w:abstractNumId="40" w15:restartNumberingAfterBreak="0">
     <w:nsid w:val="3F1703FB"/>
     <w:multiLevelType w:val="multilevel"/>
     <w:tmpl w:val="B76A03EE"/>
@@ -14925,7 +17395,7 @@
       </w:rPr>
     </w:lvl>
   </w:abstractNum>
-  <w:abstractNum w:abstractNumId="39" w15:restartNumberingAfterBreak="0">
+  <w:abstractNum w:abstractNumId="41" w15:restartNumberingAfterBreak="0">
     <w:nsid w:val="3F1E19A0"/>
     <w:multiLevelType w:val="multilevel"/>
     <w:tmpl w:val="8D66EBC6"/>
@@ -15074,7 +17544,7 @@
       </w:rPr>
     </w:lvl>
   </w:abstractNum>
-  <w:abstractNum w:abstractNumId="40" w15:restartNumberingAfterBreak="0">
+  <w:abstractNum w:abstractNumId="42" w15:restartNumberingAfterBreak="0">
     <w:nsid w:val="3FFA1485"/>
     <w:multiLevelType w:val="multilevel"/>
     <w:tmpl w:val="C7DAAF62"/>
@@ -15223,7 +17693,7 @@
       </w:rPr>
     </w:lvl>
   </w:abstractNum>
-  <w:abstractNum w:abstractNumId="41" w15:restartNumberingAfterBreak="0">
+  <w:abstractNum w:abstractNumId="43" w15:restartNumberingAfterBreak="0">
     <w:nsid w:val="42737869"/>
     <w:multiLevelType w:val="multilevel"/>
     <w:tmpl w:val="357C20B6"/>
@@ -15372,7 +17842,7 @@
       </w:rPr>
     </w:lvl>
   </w:abstractNum>
-  <w:abstractNum w:abstractNumId="42" w15:restartNumberingAfterBreak="0">
+  <w:abstractNum w:abstractNumId="44" w15:restartNumberingAfterBreak="0">
     <w:nsid w:val="42765FE4"/>
     <w:multiLevelType w:val="multilevel"/>
     <w:tmpl w:val="08E0F8CA"/>
@@ -15521,7 +17991,7 @@
       </w:rPr>
     </w:lvl>
   </w:abstractNum>
-  <w:abstractNum w:abstractNumId="43" w15:restartNumberingAfterBreak="0">
+  <w:abstractNum w:abstractNumId="45" w15:restartNumberingAfterBreak="0">
     <w:nsid w:val="46492C5F"/>
     <w:multiLevelType w:val="multilevel"/>
     <w:tmpl w:val="D9A63A96"/>
@@ -15670,7 +18140,7 @@
       </w:rPr>
     </w:lvl>
   </w:abstractNum>
-  <w:abstractNum w:abstractNumId="44" w15:restartNumberingAfterBreak="0">
+  <w:abstractNum w:abstractNumId="46" w15:restartNumberingAfterBreak="0">
     <w:nsid w:val="47402387"/>
     <w:multiLevelType w:val="multilevel"/>
     <w:tmpl w:val="6852A8EE"/>
@@ -15819,7 +18289,7 @@
       </w:rPr>
     </w:lvl>
   </w:abstractNum>
-  <w:abstractNum w:abstractNumId="45" w15:restartNumberingAfterBreak="0">
+  <w:abstractNum w:abstractNumId="47" w15:restartNumberingAfterBreak="0">
     <w:nsid w:val="48F6480C"/>
     <w:multiLevelType w:val="multilevel"/>
     <w:tmpl w:val="86BAF7AC"/>
@@ -15968,7 +18438,124 @@
       </w:rPr>
     </w:lvl>
   </w:abstractNum>
-  <w:abstractNum w:abstractNumId="46" w15:restartNumberingAfterBreak="0">
+  <w:abstractNum w:abstractNumId="48" w15:restartNumberingAfterBreak="0">
+    <w:nsid w:val="49933FF7"/>
+    <w:multiLevelType w:val="multilevel"/>
+    <w:tmpl w:val="41A48ACA"/>
+    <w:lvl w:ilvl="0">
+      <w:start w:val="1"/>
+      <w:numFmt w:val="decimal"/>
+      <w:lvlText w:val="%1."/>
+      <w:lvlJc w:val="left"/>
+      <w:pPr>
+        <w:tabs>
+          <w:tab w:val="num" w:pos="720"/>
+        </w:tabs>
+        <w:ind w:left="720" w:hanging="360"/>
+      </w:pPr>
+    </w:lvl>
+    <w:lvl w:ilvl="1">
+      <w:start w:val="1"/>
+      <w:numFmt w:val="bullet"/>
+      <w:lvlText w:val="o"/>
+      <w:lvlJc w:val="left"/>
+      <w:pPr>
+        <w:tabs>
+          <w:tab w:val="num" w:pos="1440"/>
+        </w:tabs>
+        <w:ind w:left="1440" w:hanging="360"/>
+      </w:pPr>
+      <w:rPr>
+        <w:rFonts w:ascii="Courier New" w:hAnsi="Courier New" w:hint="default"/>
+        <w:sz w:val="20"/>
+      </w:rPr>
+    </w:lvl>
+    <w:lvl w:ilvl="2" w:tentative="1">
+      <w:start w:val="1"/>
+      <w:numFmt w:val="decimal"/>
+      <w:lvlText w:val="%3."/>
+      <w:lvlJc w:val="left"/>
+      <w:pPr>
+        <w:tabs>
+          <w:tab w:val="num" w:pos="2160"/>
+        </w:tabs>
+        <w:ind w:left="2160" w:hanging="360"/>
+      </w:pPr>
+    </w:lvl>
+    <w:lvl w:ilvl="3" w:tentative="1">
+      <w:start w:val="1"/>
+      <w:numFmt w:val="decimal"/>
+      <w:lvlText w:val="%4."/>
+      <w:lvlJc w:val="left"/>
+      <w:pPr>
+        <w:tabs>
+          <w:tab w:val="num" w:pos="2880"/>
+        </w:tabs>
+        <w:ind w:left="2880" w:hanging="360"/>
+      </w:pPr>
+    </w:lvl>
+    <w:lvl w:ilvl="4" w:tentative="1">
+      <w:start w:val="1"/>
+      <w:numFmt w:val="decimal"/>
+      <w:lvlText w:val="%5."/>
+      <w:lvlJc w:val="left"/>
+      <w:pPr>
+        <w:tabs>
+          <w:tab w:val="num" w:pos="3600"/>
+        </w:tabs>
+        <w:ind w:left="3600" w:hanging="360"/>
+      </w:pPr>
+    </w:lvl>
+    <w:lvl w:ilvl="5" w:tentative="1">
+      <w:start w:val="1"/>
+      <w:numFmt w:val="decimal"/>
+      <w:lvlText w:val="%6."/>
+      <w:lvlJc w:val="left"/>
+      <w:pPr>
+        <w:tabs>
+          <w:tab w:val="num" w:pos="4320"/>
+        </w:tabs>
+        <w:ind w:left="4320" w:hanging="360"/>
+      </w:pPr>
+    </w:lvl>
+    <w:lvl w:ilvl="6" w:tentative="1">
+      <w:start w:val="1"/>
+      <w:numFmt w:val="decimal"/>
+      <w:lvlText w:val="%7."/>
+      <w:lvlJc w:val="left"/>
+      <w:pPr>
+        <w:tabs>
+          <w:tab w:val="num" w:pos="5040"/>
+        </w:tabs>
+        <w:ind w:left="5040" w:hanging="360"/>
+      </w:pPr>
+    </w:lvl>
+    <w:lvl w:ilvl="7" w:tentative="1">
+      <w:start w:val="1"/>
+      <w:numFmt w:val="decimal"/>
+      <w:lvlText w:val="%8."/>
+      <w:lvlJc w:val="left"/>
+      <w:pPr>
+        <w:tabs>
+          <w:tab w:val="num" w:pos="5760"/>
+        </w:tabs>
+        <w:ind w:left="5760" w:hanging="360"/>
+      </w:pPr>
+    </w:lvl>
+    <w:lvl w:ilvl="8" w:tentative="1">
+      <w:start w:val="1"/>
+      <w:numFmt w:val="decimal"/>
+      <w:lvlText w:val="%9."/>
+      <w:lvlJc w:val="left"/>
+      <w:pPr>
+        <w:tabs>
+          <w:tab w:val="num" w:pos="6480"/>
+        </w:tabs>
+        <w:ind w:left="6480" w:hanging="360"/>
+      </w:pPr>
+    </w:lvl>
+  </w:abstractNum>
+  <w:abstractNum w:abstractNumId="49" w15:restartNumberingAfterBreak="0">
     <w:nsid w:val="4A236F01"/>
     <w:multiLevelType w:val="multilevel"/>
     <w:tmpl w:val="72A242C8"/>
@@ -16117,7 +18704,7 @@
       </w:rPr>
     </w:lvl>
   </w:abstractNum>
-  <w:abstractNum w:abstractNumId="47" w15:restartNumberingAfterBreak="0">
+  <w:abstractNum w:abstractNumId="50" w15:restartNumberingAfterBreak="0">
     <w:nsid w:val="4D6740CD"/>
     <w:multiLevelType w:val="multilevel"/>
     <w:tmpl w:val="79A663CC"/>
@@ -16266,7 +18853,124 @@
       </w:rPr>
     </w:lvl>
   </w:abstractNum>
-  <w:abstractNum w:abstractNumId="48" w15:restartNumberingAfterBreak="0">
+  <w:abstractNum w:abstractNumId="51" w15:restartNumberingAfterBreak="0">
+    <w:nsid w:val="4DDD58E8"/>
+    <w:multiLevelType w:val="multilevel"/>
+    <w:tmpl w:val="FF90D24E"/>
+    <w:lvl w:ilvl="0">
+      <w:start w:val="1"/>
+      <w:numFmt w:val="decimal"/>
+      <w:lvlText w:val="%1."/>
+      <w:lvlJc w:val="left"/>
+      <w:pPr>
+        <w:tabs>
+          <w:tab w:val="num" w:pos="720"/>
+        </w:tabs>
+        <w:ind w:left="720" w:hanging="360"/>
+      </w:pPr>
+    </w:lvl>
+    <w:lvl w:ilvl="1">
+      <w:start w:val="1"/>
+      <w:numFmt w:val="bullet"/>
+      <w:lvlText w:val="o"/>
+      <w:lvlJc w:val="left"/>
+      <w:pPr>
+        <w:tabs>
+          <w:tab w:val="num" w:pos="1440"/>
+        </w:tabs>
+        <w:ind w:left="1440" w:hanging="360"/>
+      </w:pPr>
+      <w:rPr>
+        <w:rFonts w:ascii="Courier New" w:hAnsi="Courier New" w:hint="default"/>
+        <w:sz w:val="20"/>
+      </w:rPr>
+    </w:lvl>
+    <w:lvl w:ilvl="2" w:tentative="1">
+      <w:start w:val="1"/>
+      <w:numFmt w:val="decimal"/>
+      <w:lvlText w:val="%3."/>
+      <w:lvlJc w:val="left"/>
+      <w:pPr>
+        <w:tabs>
+          <w:tab w:val="num" w:pos="2160"/>
+        </w:tabs>
+        <w:ind w:left="2160" w:hanging="360"/>
+      </w:pPr>
+    </w:lvl>
+    <w:lvl w:ilvl="3" w:tentative="1">
+      <w:start w:val="1"/>
+      <w:numFmt w:val="decimal"/>
+      <w:lvlText w:val="%4."/>
+      <w:lvlJc w:val="left"/>
+      <w:pPr>
+        <w:tabs>
+          <w:tab w:val="num" w:pos="2880"/>
+        </w:tabs>
+        <w:ind w:left="2880" w:hanging="360"/>
+      </w:pPr>
+    </w:lvl>
+    <w:lvl w:ilvl="4" w:tentative="1">
+      <w:start w:val="1"/>
+      <w:numFmt w:val="decimal"/>
+      <w:lvlText w:val="%5."/>
+      <w:lvlJc w:val="left"/>
+      <w:pPr>
+        <w:tabs>
+          <w:tab w:val="num" w:pos="3600"/>
+        </w:tabs>
+        <w:ind w:left="3600" w:hanging="360"/>
+      </w:pPr>
+    </w:lvl>
+    <w:lvl w:ilvl="5" w:tentative="1">
+      <w:start w:val="1"/>
+      <w:numFmt w:val="decimal"/>
+      <w:lvlText w:val="%6."/>
+      <w:lvlJc w:val="left"/>
+      <w:pPr>
+        <w:tabs>
+          <w:tab w:val="num" w:pos="4320"/>
+        </w:tabs>
+        <w:ind w:left="4320" w:hanging="360"/>
+      </w:pPr>
+    </w:lvl>
+    <w:lvl w:ilvl="6" w:tentative="1">
+      <w:start w:val="1"/>
+      <w:numFmt w:val="decimal"/>
+      <w:lvlText w:val="%7."/>
+      <w:lvlJc w:val="left"/>
+      <w:pPr>
+        <w:tabs>
+          <w:tab w:val="num" w:pos="5040"/>
+        </w:tabs>
+        <w:ind w:left="5040" w:hanging="360"/>
+      </w:pPr>
+    </w:lvl>
+    <w:lvl w:ilvl="7" w:tentative="1">
+      <w:start w:val="1"/>
+      <w:numFmt w:val="decimal"/>
+      <w:lvlText w:val="%8."/>
+      <w:lvlJc w:val="left"/>
+      <w:pPr>
+        <w:tabs>
+          <w:tab w:val="num" w:pos="5760"/>
+        </w:tabs>
+        <w:ind w:left="5760" w:hanging="360"/>
+      </w:pPr>
+    </w:lvl>
+    <w:lvl w:ilvl="8" w:tentative="1">
+      <w:start w:val="1"/>
+      <w:numFmt w:val="decimal"/>
+      <w:lvlText w:val="%9."/>
+      <w:lvlJc w:val="left"/>
+      <w:pPr>
+        <w:tabs>
+          <w:tab w:val="num" w:pos="6480"/>
+        </w:tabs>
+        <w:ind w:left="6480" w:hanging="360"/>
+      </w:pPr>
+    </w:lvl>
+  </w:abstractNum>
+  <w:abstractNum w:abstractNumId="52" w15:restartNumberingAfterBreak="0">
     <w:nsid w:val="4F663B9A"/>
     <w:multiLevelType w:val="multilevel"/>
     <w:tmpl w:val="64160E9C"/>
@@ -16415,7 +19119,7 @@
       </w:rPr>
     </w:lvl>
   </w:abstractNum>
-  <w:abstractNum w:abstractNumId="49" w15:restartNumberingAfterBreak="0">
+  <w:abstractNum w:abstractNumId="53" w15:restartNumberingAfterBreak="0">
     <w:nsid w:val="4FD73E10"/>
     <w:multiLevelType w:val="multilevel"/>
     <w:tmpl w:val="7A3E1D8E"/>
@@ -16564,7 +19268,7 @@
       </w:rPr>
     </w:lvl>
   </w:abstractNum>
-  <w:abstractNum w:abstractNumId="50" w15:restartNumberingAfterBreak="0">
+  <w:abstractNum w:abstractNumId="54" w15:restartNumberingAfterBreak="0">
     <w:nsid w:val="505F14D9"/>
     <w:multiLevelType w:val="multilevel"/>
     <w:tmpl w:val="129C314E"/>
@@ -16713,7 +19417,7 @@
       </w:rPr>
     </w:lvl>
   </w:abstractNum>
-  <w:abstractNum w:abstractNumId="51" w15:restartNumberingAfterBreak="0">
+  <w:abstractNum w:abstractNumId="55" w15:restartNumberingAfterBreak="0">
     <w:nsid w:val="5453329C"/>
     <w:multiLevelType w:val="hybridMultilevel"/>
     <w:tmpl w:val="A3C4025A"/>
@@ -16826,7 +19530,7 @@
       </w:rPr>
     </w:lvl>
   </w:abstractNum>
-  <w:abstractNum w:abstractNumId="52" w15:restartNumberingAfterBreak="0">
+  <w:abstractNum w:abstractNumId="56" w15:restartNumberingAfterBreak="0">
     <w:nsid w:val="55806233"/>
     <w:multiLevelType w:val="multilevel"/>
     <w:tmpl w:val="FB5EFE5C"/>
@@ -16975,7 +19679,7 @@
       </w:rPr>
     </w:lvl>
   </w:abstractNum>
-  <w:abstractNum w:abstractNumId="53" w15:restartNumberingAfterBreak="0">
+  <w:abstractNum w:abstractNumId="57" w15:restartNumberingAfterBreak="0">
     <w:nsid w:val="562506AD"/>
     <w:multiLevelType w:val="multilevel"/>
     <w:tmpl w:val="99108046"/>
@@ -17124,7 +19828,7 @@
       </w:rPr>
     </w:lvl>
   </w:abstractNum>
-  <w:abstractNum w:abstractNumId="54" w15:restartNumberingAfterBreak="0">
+  <w:abstractNum w:abstractNumId="58" w15:restartNumberingAfterBreak="0">
     <w:nsid w:val="58B8558C"/>
     <w:multiLevelType w:val="multilevel"/>
     <w:tmpl w:val="4D7CE448"/>
@@ -17273,7 +19977,7 @@
       </w:rPr>
     </w:lvl>
   </w:abstractNum>
-  <w:abstractNum w:abstractNumId="55" w15:restartNumberingAfterBreak="0">
+  <w:abstractNum w:abstractNumId="59" w15:restartNumberingAfterBreak="0">
     <w:nsid w:val="58CF3F08"/>
     <w:multiLevelType w:val="multilevel"/>
     <w:tmpl w:val="CEBED08C"/>
@@ -17422,7 +20126,7 @@
       </w:rPr>
     </w:lvl>
   </w:abstractNum>
-  <w:abstractNum w:abstractNumId="56" w15:restartNumberingAfterBreak="0">
+  <w:abstractNum w:abstractNumId="60" w15:restartNumberingAfterBreak="0">
     <w:nsid w:val="5C4468A7"/>
     <w:multiLevelType w:val="multilevel"/>
     <w:tmpl w:val="14928284"/>
@@ -17571,7 +20275,7 @@
       </w:rPr>
     </w:lvl>
   </w:abstractNum>
-  <w:abstractNum w:abstractNumId="57" w15:restartNumberingAfterBreak="0">
+  <w:abstractNum w:abstractNumId="61" w15:restartNumberingAfterBreak="0">
     <w:nsid w:val="5CAF6675"/>
     <w:multiLevelType w:val="multilevel"/>
     <w:tmpl w:val="A12EE0D4"/>
@@ -17720,7 +20424,124 @@
       </w:rPr>
     </w:lvl>
   </w:abstractNum>
-  <w:abstractNum w:abstractNumId="58" w15:restartNumberingAfterBreak="0">
+  <w:abstractNum w:abstractNumId="62" w15:restartNumberingAfterBreak="0">
+    <w:nsid w:val="5F2A1966"/>
+    <w:multiLevelType w:val="multilevel"/>
+    <w:tmpl w:val="3E6C0B90"/>
+    <w:lvl w:ilvl="0">
+      <w:start w:val="1"/>
+      <w:numFmt w:val="decimal"/>
+      <w:lvlText w:val="%1."/>
+      <w:lvlJc w:val="left"/>
+      <w:pPr>
+        <w:tabs>
+          <w:tab w:val="num" w:pos="720"/>
+        </w:tabs>
+        <w:ind w:left="720" w:hanging="360"/>
+      </w:pPr>
+    </w:lvl>
+    <w:lvl w:ilvl="1">
+      <w:start w:val="1"/>
+      <w:numFmt w:val="bullet"/>
+      <w:lvlText w:val="o"/>
+      <w:lvlJc w:val="left"/>
+      <w:pPr>
+        <w:tabs>
+          <w:tab w:val="num" w:pos="1440"/>
+        </w:tabs>
+        <w:ind w:left="1440" w:hanging="360"/>
+      </w:pPr>
+      <w:rPr>
+        <w:rFonts w:ascii="Courier New" w:hAnsi="Courier New" w:hint="default"/>
+        <w:sz w:val="20"/>
+      </w:rPr>
+    </w:lvl>
+    <w:lvl w:ilvl="2" w:tentative="1">
+      <w:start w:val="1"/>
+      <w:numFmt w:val="decimal"/>
+      <w:lvlText w:val="%3."/>
+      <w:lvlJc w:val="left"/>
+      <w:pPr>
+        <w:tabs>
+          <w:tab w:val="num" w:pos="2160"/>
+        </w:tabs>
+        <w:ind w:left="2160" w:hanging="360"/>
+      </w:pPr>
+    </w:lvl>
+    <w:lvl w:ilvl="3" w:tentative="1">
+      <w:start w:val="1"/>
+      <w:numFmt w:val="decimal"/>
+      <w:lvlText w:val="%4."/>
+      <w:lvlJc w:val="left"/>
+      <w:pPr>
+        <w:tabs>
+          <w:tab w:val="num" w:pos="2880"/>
+        </w:tabs>
+        <w:ind w:left="2880" w:hanging="360"/>
+      </w:pPr>
+    </w:lvl>
+    <w:lvl w:ilvl="4" w:tentative="1">
+      <w:start w:val="1"/>
+      <w:numFmt w:val="decimal"/>
+      <w:lvlText w:val="%5."/>
+      <w:lvlJc w:val="left"/>
+      <w:pPr>
+        <w:tabs>
+          <w:tab w:val="num" w:pos="3600"/>
+        </w:tabs>
+        <w:ind w:left="3600" w:hanging="360"/>
+      </w:pPr>
+    </w:lvl>
+    <w:lvl w:ilvl="5" w:tentative="1">
+      <w:start w:val="1"/>
+      <w:numFmt w:val="decimal"/>
+      <w:lvlText w:val="%6."/>
+      <w:lvlJc w:val="left"/>
+      <w:pPr>
+        <w:tabs>
+          <w:tab w:val="num" w:pos="4320"/>
+        </w:tabs>
+        <w:ind w:left="4320" w:hanging="360"/>
+      </w:pPr>
+    </w:lvl>
+    <w:lvl w:ilvl="6" w:tentative="1">
+      <w:start w:val="1"/>
+      <w:numFmt w:val="decimal"/>
+      <w:lvlText w:val="%7."/>
+      <w:lvlJc w:val="left"/>
+      <w:pPr>
+        <w:tabs>
+          <w:tab w:val="num" w:pos="5040"/>
+        </w:tabs>
+        <w:ind w:left="5040" w:hanging="360"/>
+      </w:pPr>
+    </w:lvl>
+    <w:lvl w:ilvl="7" w:tentative="1">
+      <w:start w:val="1"/>
+      <w:numFmt w:val="decimal"/>
+      <w:lvlText w:val="%8."/>
+      <w:lvlJc w:val="left"/>
+      <w:pPr>
+        <w:tabs>
+          <w:tab w:val="num" w:pos="5760"/>
+        </w:tabs>
+        <w:ind w:left="5760" w:hanging="360"/>
+      </w:pPr>
+    </w:lvl>
+    <w:lvl w:ilvl="8" w:tentative="1">
+      <w:start w:val="1"/>
+      <w:numFmt w:val="decimal"/>
+      <w:lvlText w:val="%9."/>
+      <w:lvlJc w:val="left"/>
+      <w:pPr>
+        <w:tabs>
+          <w:tab w:val="num" w:pos="6480"/>
+        </w:tabs>
+        <w:ind w:left="6480" w:hanging="360"/>
+      </w:pPr>
+    </w:lvl>
+  </w:abstractNum>
+  <w:abstractNum w:abstractNumId="63" w15:restartNumberingAfterBreak="0">
     <w:nsid w:val="5F6D3592"/>
     <w:multiLevelType w:val="multilevel"/>
     <w:tmpl w:val="DCE0FFDA"/>
@@ -17869,7 +20690,7 @@
       </w:rPr>
     </w:lvl>
   </w:abstractNum>
-  <w:abstractNum w:abstractNumId="59" w15:restartNumberingAfterBreak="0">
+  <w:abstractNum w:abstractNumId="64" w15:restartNumberingAfterBreak="0">
     <w:nsid w:val="5FD118CF"/>
     <w:multiLevelType w:val="multilevel"/>
     <w:tmpl w:val="C236452C"/>
@@ -18018,7 +20839,7 @@
       </w:rPr>
     </w:lvl>
   </w:abstractNum>
-  <w:abstractNum w:abstractNumId="60" w15:restartNumberingAfterBreak="0">
+  <w:abstractNum w:abstractNumId="65" w15:restartNumberingAfterBreak="0">
     <w:nsid w:val="66A519A7"/>
     <w:multiLevelType w:val="multilevel"/>
     <w:tmpl w:val="AEF685CA"/>
@@ -18167,7 +20988,7 @@
       </w:rPr>
     </w:lvl>
   </w:abstractNum>
-  <w:abstractNum w:abstractNumId="61" w15:restartNumberingAfterBreak="0">
+  <w:abstractNum w:abstractNumId="66" w15:restartNumberingAfterBreak="0">
     <w:nsid w:val="697D358B"/>
     <w:multiLevelType w:val="multilevel"/>
     <w:tmpl w:val="B9A8FB90"/>
@@ -18316,7 +21137,7 @@
       </w:rPr>
     </w:lvl>
   </w:abstractNum>
-  <w:abstractNum w:abstractNumId="62" w15:restartNumberingAfterBreak="0">
+  <w:abstractNum w:abstractNumId="67" w15:restartNumberingAfterBreak="0">
     <w:nsid w:val="6C8D1F15"/>
     <w:multiLevelType w:val="multilevel"/>
     <w:tmpl w:val="53D81230"/>
@@ -18465,7 +21286,7 @@
       </w:rPr>
     </w:lvl>
   </w:abstractNum>
-  <w:abstractNum w:abstractNumId="63" w15:restartNumberingAfterBreak="0">
+  <w:abstractNum w:abstractNumId="68" w15:restartNumberingAfterBreak="0">
     <w:nsid w:val="6DDE3D27"/>
     <w:multiLevelType w:val="multilevel"/>
     <w:tmpl w:val="7712490A"/>
@@ -18614,7 +21435,7 @@
       </w:rPr>
     </w:lvl>
   </w:abstractNum>
-  <w:abstractNum w:abstractNumId="64" w15:restartNumberingAfterBreak="0">
+  <w:abstractNum w:abstractNumId="69" w15:restartNumberingAfterBreak="0">
     <w:nsid w:val="6FFF4761"/>
     <w:multiLevelType w:val="multilevel"/>
     <w:tmpl w:val="1DEC5FDE"/>
@@ -18763,7 +21584,7 @@
       </w:rPr>
     </w:lvl>
   </w:abstractNum>
-  <w:abstractNum w:abstractNumId="65" w15:restartNumberingAfterBreak="0">
+  <w:abstractNum w:abstractNumId="70" w15:restartNumberingAfterBreak="0">
     <w:nsid w:val="712B6041"/>
     <w:multiLevelType w:val="multilevel"/>
     <w:tmpl w:val="D5245136"/>
@@ -18912,7 +21733,7 @@
       </w:rPr>
     </w:lvl>
   </w:abstractNum>
-  <w:abstractNum w:abstractNumId="66" w15:restartNumberingAfterBreak="0">
+  <w:abstractNum w:abstractNumId="71" w15:restartNumberingAfterBreak="0">
     <w:nsid w:val="738F1792"/>
     <w:multiLevelType w:val="multilevel"/>
     <w:tmpl w:val="D12E8596"/>
@@ -19061,7 +21882,7 @@
       </w:rPr>
     </w:lvl>
   </w:abstractNum>
-  <w:abstractNum w:abstractNumId="67" w15:restartNumberingAfterBreak="0">
+  <w:abstractNum w:abstractNumId="72" w15:restartNumberingAfterBreak="0">
     <w:nsid w:val="74BC2E84"/>
     <w:multiLevelType w:val="multilevel"/>
     <w:tmpl w:val="964AFA5E"/>
@@ -19210,7 +22031,7 @@
       </w:rPr>
     </w:lvl>
   </w:abstractNum>
-  <w:abstractNum w:abstractNumId="68" w15:restartNumberingAfterBreak="0">
+  <w:abstractNum w:abstractNumId="73" w15:restartNumberingAfterBreak="0">
     <w:nsid w:val="75AB7BE2"/>
     <w:multiLevelType w:val="multilevel"/>
     <w:tmpl w:val="E056C730"/>
@@ -19359,7 +22180,7 @@
       </w:rPr>
     </w:lvl>
   </w:abstractNum>
-  <w:abstractNum w:abstractNumId="69" w15:restartNumberingAfterBreak="0">
+  <w:abstractNum w:abstractNumId="74" w15:restartNumberingAfterBreak="0">
     <w:nsid w:val="7AC77D35"/>
     <w:multiLevelType w:val="multilevel"/>
     <w:tmpl w:val="81726FA6"/>
@@ -19508,7 +22329,7 @@
       </w:rPr>
     </w:lvl>
   </w:abstractNum>
-  <w:abstractNum w:abstractNumId="70" w15:restartNumberingAfterBreak="0">
+  <w:abstractNum w:abstractNumId="75" w15:restartNumberingAfterBreak="0">
     <w:nsid w:val="7B4A17D0"/>
     <w:multiLevelType w:val="hybridMultilevel"/>
     <w:tmpl w:val="60503F58"/>
@@ -19621,7 +22442,7 @@
       </w:rPr>
     </w:lvl>
   </w:abstractNum>
-  <w:abstractNum w:abstractNumId="71" w15:restartNumberingAfterBreak="0">
+  <w:abstractNum w:abstractNumId="76" w15:restartNumberingAfterBreak="0">
     <w:nsid w:val="7BF37090"/>
     <w:multiLevelType w:val="multilevel"/>
     <w:tmpl w:val="21A66330"/>
@@ -19770,7 +22591,7 @@
       </w:rPr>
     </w:lvl>
   </w:abstractNum>
-  <w:abstractNum w:abstractNumId="72" w15:restartNumberingAfterBreak="0">
+  <w:abstractNum w:abstractNumId="77" w15:restartNumberingAfterBreak="0">
     <w:nsid w:val="7C43603D"/>
     <w:multiLevelType w:val="multilevel"/>
     <w:tmpl w:val="B47C8CCA"/>
@@ -19919,7 +22740,7 @@
       </w:rPr>
     </w:lvl>
   </w:abstractNum>
-  <w:abstractNum w:abstractNumId="73" w15:restartNumberingAfterBreak="0">
+  <w:abstractNum w:abstractNumId="78" w15:restartNumberingAfterBreak="0">
     <w:nsid w:val="7C7B5EF0"/>
     <w:multiLevelType w:val="multilevel"/>
     <w:tmpl w:val="AC6E9690"/>
@@ -20068,7 +22889,124 @@
       </w:rPr>
     </w:lvl>
   </w:abstractNum>
-  <w:abstractNum w:abstractNumId="74" w15:restartNumberingAfterBreak="0">
+  <w:abstractNum w:abstractNumId="79" w15:restartNumberingAfterBreak="0">
+    <w:nsid w:val="7EBB28A0"/>
+    <w:multiLevelType w:val="multilevel"/>
+    <w:tmpl w:val="70583E36"/>
+    <w:lvl w:ilvl="0">
+      <w:start w:val="1"/>
+      <w:numFmt w:val="decimal"/>
+      <w:lvlText w:val="%1."/>
+      <w:lvlJc w:val="left"/>
+      <w:pPr>
+        <w:tabs>
+          <w:tab w:val="num" w:pos="720"/>
+        </w:tabs>
+        <w:ind w:left="720" w:hanging="360"/>
+      </w:pPr>
+    </w:lvl>
+    <w:lvl w:ilvl="1">
+      <w:start w:val="1"/>
+      <w:numFmt w:val="bullet"/>
+      <w:lvlText w:val="o"/>
+      <w:lvlJc w:val="left"/>
+      <w:pPr>
+        <w:tabs>
+          <w:tab w:val="num" w:pos="1440"/>
+        </w:tabs>
+        <w:ind w:left="1440" w:hanging="360"/>
+      </w:pPr>
+      <w:rPr>
+        <w:rFonts w:ascii="Courier New" w:hAnsi="Courier New" w:hint="default"/>
+        <w:sz w:val="20"/>
+      </w:rPr>
+    </w:lvl>
+    <w:lvl w:ilvl="2" w:tentative="1">
+      <w:start w:val="1"/>
+      <w:numFmt w:val="decimal"/>
+      <w:lvlText w:val="%3."/>
+      <w:lvlJc w:val="left"/>
+      <w:pPr>
+        <w:tabs>
+          <w:tab w:val="num" w:pos="2160"/>
+        </w:tabs>
+        <w:ind w:left="2160" w:hanging="360"/>
+      </w:pPr>
+    </w:lvl>
+    <w:lvl w:ilvl="3" w:tentative="1">
+      <w:start w:val="1"/>
+      <w:numFmt w:val="decimal"/>
+      <w:lvlText w:val="%4."/>
+      <w:lvlJc w:val="left"/>
+      <w:pPr>
+        <w:tabs>
+          <w:tab w:val="num" w:pos="2880"/>
+        </w:tabs>
+        <w:ind w:left="2880" w:hanging="360"/>
+      </w:pPr>
+    </w:lvl>
+    <w:lvl w:ilvl="4" w:tentative="1">
+      <w:start w:val="1"/>
+      <w:numFmt w:val="decimal"/>
+      <w:lvlText w:val="%5."/>
+      <w:lvlJc w:val="left"/>
+      <w:pPr>
+        <w:tabs>
+          <w:tab w:val="num" w:pos="3600"/>
+        </w:tabs>
+        <w:ind w:left="3600" w:hanging="360"/>
+      </w:pPr>
+    </w:lvl>
+    <w:lvl w:ilvl="5" w:tentative="1">
+      <w:start w:val="1"/>
+      <w:numFmt w:val="decimal"/>
+      <w:lvlText w:val="%6."/>
+      <w:lvlJc w:val="left"/>
+      <w:pPr>
+        <w:tabs>
+          <w:tab w:val="num" w:pos="4320"/>
+        </w:tabs>
+        <w:ind w:left="4320" w:hanging="360"/>
+      </w:pPr>
+    </w:lvl>
+    <w:lvl w:ilvl="6" w:tentative="1">
+      <w:start w:val="1"/>
+      <w:numFmt w:val="decimal"/>
+      <w:lvlText w:val="%7."/>
+      <w:lvlJc w:val="left"/>
+      <w:pPr>
+        <w:tabs>
+          <w:tab w:val="num" w:pos="5040"/>
+        </w:tabs>
+        <w:ind w:left="5040" w:hanging="360"/>
+      </w:pPr>
+    </w:lvl>
+    <w:lvl w:ilvl="7" w:tentative="1">
+      <w:start w:val="1"/>
+      <w:numFmt w:val="decimal"/>
+      <w:lvlText w:val="%8."/>
+      <w:lvlJc w:val="left"/>
+      <w:pPr>
+        <w:tabs>
+          <w:tab w:val="num" w:pos="5760"/>
+        </w:tabs>
+        <w:ind w:left="5760" w:hanging="360"/>
+      </w:pPr>
+    </w:lvl>
+    <w:lvl w:ilvl="8" w:tentative="1">
+      <w:start w:val="1"/>
+      <w:numFmt w:val="decimal"/>
+      <w:lvlText w:val="%9."/>
+      <w:lvlJc w:val="left"/>
+      <w:pPr>
+        <w:tabs>
+          <w:tab w:val="num" w:pos="6480"/>
+        </w:tabs>
+        <w:ind w:left="6480" w:hanging="360"/>
+      </w:pPr>
+    </w:lvl>
+  </w:abstractNum>
+  <w:abstractNum w:abstractNumId="80" w15:restartNumberingAfterBreak="0">
     <w:nsid w:val="7EDB754A"/>
     <w:multiLevelType w:val="multilevel"/>
     <w:tmpl w:val="C0EA6CC0"/>
@@ -20218,229 +23156,247 @@
     </w:lvl>
   </w:abstractNum>
   <w:num w:numId="1">
+    <w:abstractNumId w:val="47"/>
+  </w:num>
+  <w:num w:numId="2">
+    <w:abstractNumId w:val="18"/>
+  </w:num>
+  <w:num w:numId="3">
+    <w:abstractNumId w:val="27"/>
+  </w:num>
+  <w:num w:numId="4">
+    <w:abstractNumId w:val="40"/>
+  </w:num>
+  <w:num w:numId="5">
+    <w:abstractNumId w:val="13"/>
+  </w:num>
+  <w:num w:numId="6">
+    <w:abstractNumId w:val="29"/>
+  </w:num>
+  <w:num w:numId="7">
+    <w:abstractNumId w:val="49"/>
+  </w:num>
+  <w:num w:numId="8">
+    <w:abstractNumId w:val="26"/>
+  </w:num>
+  <w:num w:numId="9">
+    <w:abstractNumId w:val="3"/>
+  </w:num>
+  <w:num w:numId="10">
+    <w:abstractNumId w:val="43"/>
+  </w:num>
+  <w:num w:numId="11">
+    <w:abstractNumId w:val="35"/>
+  </w:num>
+  <w:num w:numId="12">
+    <w:abstractNumId w:val="70"/>
+  </w:num>
+  <w:num w:numId="13">
+    <w:abstractNumId w:val="73"/>
+  </w:num>
+  <w:num w:numId="14">
+    <w:abstractNumId w:val="77"/>
+  </w:num>
+  <w:num w:numId="15">
+    <w:abstractNumId w:val="60"/>
+  </w:num>
+  <w:num w:numId="16">
+    <w:abstractNumId w:val="33"/>
+  </w:num>
+  <w:num w:numId="17">
+    <w:abstractNumId w:val="58"/>
+  </w:num>
+  <w:num w:numId="18">
+    <w:abstractNumId w:val="28"/>
+  </w:num>
+  <w:num w:numId="19">
+    <w:abstractNumId w:val="21"/>
+  </w:num>
+  <w:num w:numId="20">
+    <w:abstractNumId w:val="1"/>
+  </w:num>
+  <w:num w:numId="21">
+    <w:abstractNumId w:val="20"/>
+  </w:num>
+  <w:num w:numId="22">
+    <w:abstractNumId w:val="23"/>
+  </w:num>
+  <w:num w:numId="23">
+    <w:abstractNumId w:val="19"/>
+  </w:num>
+  <w:num w:numId="24">
+    <w:abstractNumId w:val="46"/>
+  </w:num>
+  <w:num w:numId="25">
+    <w:abstractNumId w:val="31"/>
+  </w:num>
+  <w:num w:numId="26">
+    <w:abstractNumId w:val="12"/>
+  </w:num>
+  <w:num w:numId="27">
+    <w:abstractNumId w:val="11"/>
+  </w:num>
+  <w:num w:numId="28">
+    <w:abstractNumId w:val="67"/>
+  </w:num>
+  <w:num w:numId="29">
+    <w:abstractNumId w:val="17"/>
+  </w:num>
+  <w:num w:numId="30">
+    <w:abstractNumId w:val="50"/>
+  </w:num>
+  <w:num w:numId="31">
+    <w:abstractNumId w:val="72"/>
+  </w:num>
+  <w:num w:numId="32">
+    <w:abstractNumId w:val="59"/>
+  </w:num>
+  <w:num w:numId="33">
+    <w:abstractNumId w:val="4"/>
+  </w:num>
+  <w:num w:numId="34">
+    <w:abstractNumId w:val="71"/>
+  </w:num>
+  <w:num w:numId="35">
+    <w:abstractNumId w:val="34"/>
+  </w:num>
+  <w:num w:numId="36">
+    <w:abstractNumId w:val="41"/>
+  </w:num>
+  <w:num w:numId="37">
+    <w:abstractNumId w:val="53"/>
+  </w:num>
+  <w:num w:numId="38">
+    <w:abstractNumId w:val="25"/>
+  </w:num>
+  <w:num w:numId="39">
+    <w:abstractNumId w:val="36"/>
+  </w:num>
+  <w:num w:numId="40">
+    <w:abstractNumId w:val="63"/>
+  </w:num>
+  <w:num w:numId="41">
+    <w:abstractNumId w:val="78"/>
+  </w:num>
+  <w:num w:numId="42">
+    <w:abstractNumId w:val="42"/>
+  </w:num>
+  <w:num w:numId="43">
+    <w:abstractNumId w:val="68"/>
+  </w:num>
+  <w:num w:numId="44">
+    <w:abstractNumId w:val="44"/>
+  </w:num>
+  <w:num w:numId="45">
+    <w:abstractNumId w:val="10"/>
+  </w:num>
+  <w:num w:numId="46">
+    <w:abstractNumId w:val="8"/>
+  </w:num>
+  <w:num w:numId="47">
+    <w:abstractNumId w:val="7"/>
+  </w:num>
+  <w:num w:numId="48">
+    <w:abstractNumId w:val="76"/>
+  </w:num>
+  <w:num w:numId="49">
+    <w:abstractNumId w:val="64"/>
+  </w:num>
+  <w:num w:numId="50">
+    <w:abstractNumId w:val="14"/>
+  </w:num>
+  <w:num w:numId="51">
+    <w:abstractNumId w:val="74"/>
+  </w:num>
+  <w:num w:numId="52">
+    <w:abstractNumId w:val="54"/>
+  </w:num>
+  <w:num w:numId="53">
+    <w:abstractNumId w:val="69"/>
+  </w:num>
+  <w:num w:numId="54">
+    <w:abstractNumId w:val="16"/>
+  </w:num>
+  <w:num w:numId="55">
+    <w:abstractNumId w:val="65"/>
+  </w:num>
+  <w:num w:numId="56">
+    <w:abstractNumId w:val="24"/>
+  </w:num>
+  <w:num w:numId="57">
+    <w:abstractNumId w:val="2"/>
+  </w:num>
+  <w:num w:numId="58">
+    <w:abstractNumId w:val="61"/>
+  </w:num>
+  <w:num w:numId="59">
+    <w:abstractNumId w:val="66"/>
+  </w:num>
+  <w:num w:numId="60">
+    <w:abstractNumId w:val="38"/>
+  </w:num>
+  <w:num w:numId="61">
+    <w:abstractNumId w:val="39"/>
+  </w:num>
+  <w:num w:numId="62">
+    <w:abstractNumId w:val="37"/>
+  </w:num>
+  <w:num w:numId="63">
+    <w:abstractNumId w:val="6"/>
+  </w:num>
+  <w:num w:numId="64">
+    <w:abstractNumId w:val="22"/>
+  </w:num>
+  <w:num w:numId="65">
+    <w:abstractNumId w:val="57"/>
+  </w:num>
+  <w:num w:numId="66">
     <w:abstractNumId w:val="45"/>
   </w:num>
-  <w:num w:numId="2">
-    <w:abstractNumId w:val="16"/>
+  <w:num w:numId="67">
+    <w:abstractNumId w:val="9"/>
   </w:num>
-  <w:num w:numId="3">
-    <w:abstractNumId w:val="25"/>
+  <w:num w:numId="68">
+    <w:abstractNumId w:val="30"/>
   </w:num>
-  <w:num w:numId="4">
-    <w:abstractNumId w:val="38"/>
+  <w:num w:numId="69">
+    <w:abstractNumId w:val="80"/>
   </w:num>
-  <w:num w:numId="5">
-    <w:abstractNumId w:val="12"/>
+  <w:num w:numId="70">
+    <w:abstractNumId w:val="32"/>
   </w:num>
-  <w:num w:numId="6">
-    <w:abstractNumId w:val="27"/>
+  <w:num w:numId="71">
+    <w:abstractNumId w:val="5"/>
   </w:num>
-  <w:num w:numId="7">
-    <w:abstractNumId w:val="46"/>
-  </w:num>
-  <w:num w:numId="8">
-    <w:abstractNumId w:val="24"/>
-  </w:num>
-  <w:num w:numId="9">
-    <w:abstractNumId w:val="2"/>
-  </w:num>
-  <w:num w:numId="10">
-    <w:abstractNumId w:val="41"/>
-  </w:num>
-  <w:num w:numId="11">
-    <w:abstractNumId w:val="33"/>
-  </w:num>
-  <w:num w:numId="12">
-    <w:abstractNumId w:val="65"/>
-  </w:num>
-  <w:num w:numId="13">
-    <w:abstractNumId w:val="68"/>
-  </w:num>
-  <w:num w:numId="14">
-    <w:abstractNumId w:val="72"/>
-  </w:num>
-  <w:num w:numId="15">
+  <w:num w:numId="72">
     <w:abstractNumId w:val="56"/>
   </w:num>
-  <w:num w:numId="16">
-    <w:abstractNumId w:val="31"/>
+  <w:num w:numId="73">
+    <w:abstractNumId w:val="52"/>
   </w:num>
-  <w:num w:numId="17">
-    <w:abstractNumId w:val="54"/>
+  <w:num w:numId="74">
+    <w:abstractNumId w:val="55"/>
   </w:num>
-  <w:num w:numId="18">
-    <w:abstractNumId w:val="26"/>
+  <w:num w:numId="75">
+    <w:abstractNumId w:val="75"/>
   </w:num>
-  <w:num w:numId="19">
-    <w:abstractNumId w:val="19"/>
+  <w:num w:numId="76">
+    <w:abstractNumId w:val="15"/>
   </w:num>
-  <w:num w:numId="20">
+  <w:num w:numId="77">
+    <w:abstractNumId w:val="62"/>
+  </w:num>
+  <w:num w:numId="78">
+    <w:abstractNumId w:val="79"/>
+  </w:num>
+  <w:num w:numId="79">
     <w:abstractNumId w:val="0"/>
   </w:num>
-  <w:num w:numId="21">
-    <w:abstractNumId w:val="18"/>
-  </w:num>
-  <w:num w:numId="22">
-    <w:abstractNumId w:val="21"/>
-  </w:num>
-  <w:num w:numId="23">
-    <w:abstractNumId w:val="17"/>
-  </w:num>
-  <w:num w:numId="24">
-    <w:abstractNumId w:val="44"/>
-  </w:num>
-  <w:num w:numId="25">
-    <w:abstractNumId w:val="29"/>
-  </w:num>
-  <w:num w:numId="26">
-    <w:abstractNumId w:val="11"/>
-  </w:num>
-  <w:num w:numId="27">
-    <w:abstractNumId w:val="10"/>
-  </w:num>
-  <w:num w:numId="28">
-    <w:abstractNumId w:val="62"/>
-  </w:num>
-  <w:num w:numId="29">
-    <w:abstractNumId w:val="15"/>
-  </w:num>
-  <w:num w:numId="30">
-    <w:abstractNumId w:val="47"/>
-  </w:num>
-  <w:num w:numId="31">
-    <w:abstractNumId w:val="67"/>
-  </w:num>
-  <w:num w:numId="32">
-    <w:abstractNumId w:val="55"/>
-  </w:num>
-  <w:num w:numId="33">
-    <w:abstractNumId w:val="3"/>
-  </w:num>
-  <w:num w:numId="34">
-    <w:abstractNumId w:val="66"/>
-  </w:num>
-  <w:num w:numId="35">
-    <w:abstractNumId w:val="32"/>
-  </w:num>
-  <w:num w:numId="36">
-    <w:abstractNumId w:val="39"/>
-  </w:num>
-  <w:num w:numId="37">
-    <w:abstractNumId w:val="49"/>
-  </w:num>
-  <w:num w:numId="38">
-    <w:abstractNumId w:val="23"/>
-  </w:num>
-  <w:num w:numId="39">
-    <w:abstractNumId w:val="34"/>
-  </w:num>
-  <w:num w:numId="40">
-    <w:abstractNumId w:val="58"/>
-  </w:num>
-  <w:num w:numId="41">
-    <w:abstractNumId w:val="73"/>
-  </w:num>
-  <w:num w:numId="42">
-    <w:abstractNumId w:val="40"/>
-  </w:num>
-  <w:num w:numId="43">
-    <w:abstractNumId w:val="63"/>
-  </w:num>
-  <w:num w:numId="44">
-    <w:abstractNumId w:val="42"/>
-  </w:num>
-  <w:num w:numId="45">
-    <w:abstractNumId w:val="9"/>
-  </w:num>
-  <w:num w:numId="46">
-    <w:abstractNumId w:val="7"/>
-  </w:num>
-  <w:num w:numId="47">
-    <w:abstractNumId w:val="6"/>
-  </w:num>
-  <w:num w:numId="48">
-    <w:abstractNumId w:val="71"/>
-  </w:num>
-  <w:num w:numId="49">
-    <w:abstractNumId w:val="59"/>
-  </w:num>
-  <w:num w:numId="50">
-    <w:abstractNumId w:val="13"/>
-  </w:num>
-  <w:num w:numId="51">
-    <w:abstractNumId w:val="69"/>
-  </w:num>
-  <w:num w:numId="52">
-    <w:abstractNumId w:val="50"/>
-  </w:num>
-  <w:num w:numId="53">
-    <w:abstractNumId w:val="64"/>
-  </w:num>
-  <w:num w:numId="54">
-    <w:abstractNumId w:val="14"/>
-  </w:num>
-  <w:num w:numId="55">
-    <w:abstractNumId w:val="60"/>
-  </w:num>
-  <w:num w:numId="56">
-    <w:abstractNumId w:val="22"/>
-  </w:num>
-  <w:num w:numId="57">
-    <w:abstractNumId w:val="1"/>
-  </w:num>
-  <w:num w:numId="58">
-    <w:abstractNumId w:val="57"/>
-  </w:num>
-  <w:num w:numId="59">
-    <w:abstractNumId w:val="61"/>
-  </w:num>
-  <w:num w:numId="60">
-    <w:abstractNumId w:val="36"/>
-  </w:num>
-  <w:num w:numId="61">
-    <w:abstractNumId w:val="37"/>
-  </w:num>
-  <w:num w:numId="62">
-    <w:abstractNumId w:val="35"/>
-  </w:num>
-  <w:num w:numId="63">
-    <w:abstractNumId w:val="5"/>
-  </w:num>
-  <w:num w:numId="64">
-    <w:abstractNumId w:val="20"/>
-  </w:num>
-  <w:num w:numId="65">
-    <w:abstractNumId w:val="53"/>
-  </w:num>
-  <w:num w:numId="66">
-    <w:abstractNumId w:val="43"/>
-  </w:num>
-  <w:num w:numId="67">
-    <w:abstractNumId w:val="8"/>
-  </w:num>
-  <w:num w:numId="68">
-    <w:abstractNumId w:val="28"/>
-  </w:num>
-  <w:num w:numId="69">
-    <w:abstractNumId w:val="74"/>
-  </w:num>
-  <w:num w:numId="70">
-    <w:abstractNumId w:val="30"/>
-  </w:num>
-  <w:num w:numId="71">
-    <w:abstractNumId w:val="4"/>
-  </w:num>
-  <w:num w:numId="72">
-    <w:abstractNumId w:val="52"/>
-  </w:num>
-  <w:num w:numId="73">
-    <w:abstractNumId w:val="48"/>
-  </w:num>
-  <w:num w:numId="74">
+  <w:num w:numId="80">
     <w:abstractNumId w:val="51"/>
   </w:num>
-  <w:num w:numId="75">
-    <w:abstractNumId w:val="70"/>
+  <w:num w:numId="81">
+    <w:abstractNumId w:val="48"/>
   </w:num>
   <w:numIdMacAtCleanup w:val="75"/>
 </w:numbering>
@@ -21430,7 +24386,7 @@
 </file>
 
 <file path=customXml/itemProps1.xml><?xml version="1.0" encoding="utf-8"?>
-<ds:datastoreItem xmlns:ds="http://schemas.openxmlformats.org/officeDocument/2006/customXml" ds:itemID="{2AE7C405-1F96-419E-B2C2-3FE4850FA348}">
+<ds:datastoreItem xmlns:ds="http://schemas.openxmlformats.org/officeDocument/2006/customXml" ds:itemID="{88F82025-5729-4A42-B471-43E64670860F}">
   <ds:schemaRefs>
     <ds:schemaRef ds:uri="http://schemas.openxmlformats.org/officeDocument/2006/bibliography"/>
   </ds:schemaRefs>
